--- a/docs/Документация/ПЗ.docx
+++ b/docs/Документация/ПЗ.docx
@@ -1015,7 +1015,6 @@
       <w:r>
         <w:rPr>
           <w:noProof/>
-          <w:lang w:val="en-US"/>
         </w:rPr>
         <w:t>1</w:t>
       </w:r>
@@ -1143,24 +1142,14 @@
       <w:r>
         <w:t xml:space="preserve">Таблица </w:t>
       </w:r>
-      <w:r>
-        <w:fldChar w:fldCharType="begin"/>
-      </w:r>
-      <w:r>
-        <w:instrText xml:space="preserve"> SEQ Таблица \* ARABIC </w:instrText>
-      </w:r>
-      <w:r>
-        <w:fldChar w:fldCharType="separate"/>
-      </w:r>
-      <w:r>
-        <w:rPr>
-          <w:noProof/>
-        </w:rPr>
-        <w:t>1</w:t>
-      </w:r>
-      <w:r>
-        <w:fldChar w:fldCharType="end"/>
-      </w:r>
+      <w:fldSimple w:instr=" SEQ Таблица \* ARABIC ">
+        <w:r>
+          <w:rPr>
+            <w:noProof/>
+          </w:rPr>
+          <w:t>1</w:t>
+        </w:r>
+      </w:fldSimple>
       <w:r>
         <w:t xml:space="preserve">. </w:t>
       </w:r>
@@ -1738,24 +1727,14 @@
       <w:r>
         <w:t xml:space="preserve">Таблица </w:t>
       </w:r>
-      <w:r>
-        <w:fldChar w:fldCharType="begin"/>
-      </w:r>
-      <w:r>
-        <w:instrText xml:space="preserve"> SEQ Таблица \* ARABIC </w:instrText>
-      </w:r>
-      <w:r>
-        <w:fldChar w:fldCharType="separate"/>
-      </w:r>
-      <w:r>
-        <w:rPr>
-          <w:noProof/>
-        </w:rPr>
-        <w:t>2</w:t>
-      </w:r>
-      <w:r>
-        <w:fldChar w:fldCharType="end"/>
-      </w:r>
+      <w:fldSimple w:instr=" SEQ Таблица \* ARABIC ">
+        <w:r>
+          <w:rPr>
+            <w:noProof/>
+          </w:rPr>
+          <w:t>2</w:t>
+        </w:r>
+      </w:fldSimple>
       <w:r>
         <w:rPr>
           <w:lang w:val="en-US"/>
@@ -2283,24 +2262,14 @@
       <w:r>
         <w:t xml:space="preserve">Таблица </w:t>
       </w:r>
-      <w:r>
-        <w:fldChar w:fldCharType="begin"/>
-      </w:r>
-      <w:r>
-        <w:instrText xml:space="preserve"> SEQ Таблица \* ARABIC </w:instrText>
-      </w:r>
-      <w:r>
-        <w:fldChar w:fldCharType="separate"/>
-      </w:r>
-      <w:r>
-        <w:rPr>
-          <w:noProof/>
-        </w:rPr>
-        <w:t>3</w:t>
-      </w:r>
-      <w:r>
-        <w:fldChar w:fldCharType="end"/>
-      </w:r>
+      <w:fldSimple w:instr=" SEQ Таблица \* ARABIC ">
+        <w:r>
+          <w:rPr>
+            <w:noProof/>
+          </w:rPr>
+          <w:t>3</w:t>
+        </w:r>
+      </w:fldSimple>
       <w:r>
         <w:rPr>
           <w:lang w:val="en-US"/>
@@ -2673,24 +2642,14 @@
       <w:r>
         <w:t xml:space="preserve">Таблица </w:t>
       </w:r>
-      <w:r>
-        <w:fldChar w:fldCharType="begin"/>
-      </w:r>
-      <w:r>
-        <w:instrText xml:space="preserve"> SEQ Таблица \* ARABIC </w:instrText>
-      </w:r>
-      <w:r>
-        <w:fldChar w:fldCharType="separate"/>
-      </w:r>
-      <w:r>
-        <w:rPr>
-          <w:noProof/>
-        </w:rPr>
-        <w:t>4</w:t>
-      </w:r>
-      <w:r>
-        <w:fldChar w:fldCharType="end"/>
-      </w:r>
+      <w:fldSimple w:instr=" SEQ Таблица \* ARABIC ">
+        <w:r>
+          <w:rPr>
+            <w:noProof/>
+          </w:rPr>
+          <w:t>4</w:t>
+        </w:r>
+      </w:fldSimple>
       <w:r>
         <w:rPr>
           <w:lang w:val="en-US"/>
@@ -3196,24 +3155,14 @@
         <w:lastRenderedPageBreak/>
         <w:t xml:space="preserve">Таблица </w:t>
       </w:r>
-      <w:r>
-        <w:fldChar w:fldCharType="begin"/>
-      </w:r>
-      <w:r>
-        <w:instrText xml:space="preserve"> SEQ Таблица \* ARABIC </w:instrText>
-      </w:r>
-      <w:r>
-        <w:fldChar w:fldCharType="separate"/>
-      </w:r>
-      <w:r>
-        <w:rPr>
-          <w:noProof/>
-        </w:rPr>
-        <w:t>5</w:t>
-      </w:r>
-      <w:r>
-        <w:fldChar w:fldCharType="end"/>
-      </w:r>
+      <w:fldSimple w:instr=" SEQ Таблица \* ARABIC ">
+        <w:r>
+          <w:rPr>
+            <w:noProof/>
+          </w:rPr>
+          <w:t>5</w:t>
+        </w:r>
+      </w:fldSimple>
       <w:r>
         <w:rPr>
           <w:lang w:val="en-US"/>
@@ -3501,24 +3450,14 @@
       <w:r>
         <w:t xml:space="preserve">Таблица </w:t>
       </w:r>
-      <w:r>
-        <w:fldChar w:fldCharType="begin"/>
-      </w:r>
-      <w:r>
-        <w:instrText xml:space="preserve"> SEQ Таблица \* ARABIC </w:instrText>
-      </w:r>
-      <w:r>
-        <w:fldChar w:fldCharType="separate"/>
-      </w:r>
-      <w:r>
-        <w:rPr>
-          <w:noProof/>
-        </w:rPr>
-        <w:t>6</w:t>
-      </w:r>
-      <w:r>
-        <w:fldChar w:fldCharType="end"/>
-      </w:r>
+      <w:fldSimple w:instr=" SEQ Таблица \* ARABIC ">
+        <w:r>
+          <w:rPr>
+            <w:noProof/>
+          </w:rPr>
+          <w:t>6</w:t>
+        </w:r>
+      </w:fldSimple>
       <w:r>
         <w:rPr>
           <w:lang w:val="en-US"/>
@@ -4045,24 +3984,14 @@
       <w:r>
         <w:t xml:space="preserve">Таблица </w:t>
       </w:r>
-      <w:r>
-        <w:fldChar w:fldCharType="begin"/>
-      </w:r>
-      <w:r>
-        <w:instrText xml:space="preserve"> SEQ Таблица \* ARABIC </w:instrText>
-      </w:r>
-      <w:r>
-        <w:fldChar w:fldCharType="separate"/>
-      </w:r>
-      <w:r>
-        <w:rPr>
-          <w:noProof/>
-        </w:rPr>
-        <w:t>7</w:t>
-      </w:r>
-      <w:r>
-        <w:fldChar w:fldCharType="end"/>
-      </w:r>
+      <w:fldSimple w:instr=" SEQ Таблица \* ARABIC ">
+        <w:r>
+          <w:rPr>
+            <w:noProof/>
+          </w:rPr>
+          <w:t>7</w:t>
+        </w:r>
+      </w:fldSimple>
       <w:r>
         <w:rPr>
           <w:lang w:val="en-US"/>
@@ -4432,24 +4361,14 @@
       <w:r>
         <w:t xml:space="preserve">Таблица </w:t>
       </w:r>
-      <w:r>
-        <w:fldChar w:fldCharType="begin"/>
-      </w:r>
-      <w:r>
-        <w:instrText xml:space="preserve"> SEQ Таблица \* ARABIC </w:instrText>
-      </w:r>
-      <w:r>
-        <w:fldChar w:fldCharType="separate"/>
-      </w:r>
-      <w:r>
-        <w:rPr>
-          <w:noProof/>
-        </w:rPr>
-        <w:t>8</w:t>
-      </w:r>
-      <w:r>
-        <w:fldChar w:fldCharType="end"/>
-      </w:r>
+      <w:fldSimple w:instr=" SEQ Таблица \* ARABIC ">
+        <w:r>
+          <w:rPr>
+            <w:noProof/>
+          </w:rPr>
+          <w:t>8</w:t>
+        </w:r>
+      </w:fldSimple>
       <w:r>
         <w:rPr>
           <w:lang w:val="en-US"/>
@@ -5096,24 +5015,14 @@
         <w:lastRenderedPageBreak/>
         <w:t xml:space="preserve">Таблица </w:t>
       </w:r>
-      <w:r>
-        <w:fldChar w:fldCharType="begin"/>
-      </w:r>
-      <w:r>
-        <w:instrText xml:space="preserve"> SEQ Таблица \* ARABIC </w:instrText>
-      </w:r>
-      <w:r>
-        <w:fldChar w:fldCharType="separate"/>
-      </w:r>
-      <w:r>
-        <w:rPr>
-          <w:noProof/>
-        </w:rPr>
-        <w:t>9</w:t>
-      </w:r>
-      <w:r>
-        <w:fldChar w:fldCharType="end"/>
-      </w:r>
+      <w:fldSimple w:instr=" SEQ Таблица \* ARABIC ">
+        <w:r>
+          <w:rPr>
+            <w:noProof/>
+          </w:rPr>
+          <w:t>9</w:t>
+        </w:r>
+      </w:fldSimple>
       <w:r>
         <w:rPr>
           <w:lang w:val="en-US"/>
@@ -5545,24 +5454,14 @@
       <w:r>
         <w:t xml:space="preserve">Таблица </w:t>
       </w:r>
-      <w:r>
-        <w:fldChar w:fldCharType="begin"/>
-      </w:r>
-      <w:r>
-        <w:instrText xml:space="preserve"> SEQ Таблица \* ARABIC </w:instrText>
-      </w:r>
-      <w:r>
-        <w:fldChar w:fldCharType="separate"/>
-      </w:r>
-      <w:r>
-        <w:rPr>
-          <w:noProof/>
-        </w:rPr>
-        <w:t>10</w:t>
-      </w:r>
-      <w:r>
-        <w:fldChar w:fldCharType="end"/>
-      </w:r>
+      <w:fldSimple w:instr=" SEQ Таблица \* ARABIC ">
+        <w:r>
+          <w:rPr>
+            <w:noProof/>
+          </w:rPr>
+          <w:t>10</w:t>
+        </w:r>
+      </w:fldSimple>
       <w:r>
         <w:rPr>
           <w:lang w:val="en-US"/>
@@ -5841,24 +5740,14 @@
       <w:r>
         <w:t xml:space="preserve">Таблица </w:t>
       </w:r>
-      <w:r>
-        <w:fldChar w:fldCharType="begin"/>
-      </w:r>
-      <w:r>
-        <w:instrText xml:space="preserve"> SEQ Таблица \* ARABIC </w:instrText>
-      </w:r>
-      <w:r>
-        <w:fldChar w:fldCharType="separate"/>
-      </w:r>
-      <w:r>
-        <w:rPr>
-          <w:noProof/>
-        </w:rPr>
-        <w:t>11</w:t>
-      </w:r>
-      <w:r>
-        <w:fldChar w:fldCharType="end"/>
-      </w:r>
+      <w:fldSimple w:instr=" SEQ Таблица \* ARABIC ">
+        <w:r>
+          <w:rPr>
+            <w:noProof/>
+          </w:rPr>
+          <w:t>11</w:t>
+        </w:r>
+      </w:fldSimple>
       <w:r>
         <w:rPr>
           <w:lang w:val="en-US"/>
@@ -6283,24 +6172,14 @@
       <w:r>
         <w:t xml:space="preserve">Таблица </w:t>
       </w:r>
-      <w:r>
-        <w:fldChar w:fldCharType="begin"/>
-      </w:r>
-      <w:r>
-        <w:instrText xml:space="preserve"> SEQ Таблица \* ARABIC </w:instrText>
-      </w:r>
-      <w:r>
-        <w:fldChar w:fldCharType="separate"/>
-      </w:r>
-      <w:r>
-        <w:rPr>
-          <w:noProof/>
-        </w:rPr>
-        <w:t>12</w:t>
-      </w:r>
-      <w:r>
-        <w:fldChar w:fldCharType="end"/>
-      </w:r>
+      <w:fldSimple w:instr=" SEQ Таблица \* ARABIC ">
+        <w:r>
+          <w:rPr>
+            <w:noProof/>
+          </w:rPr>
+          <w:t>12</w:t>
+        </w:r>
+      </w:fldSimple>
       <w:r>
         <w:rPr>
           <w:lang w:val="en-US"/>
@@ -6740,24 +6619,14 @@
         <w:lastRenderedPageBreak/>
         <w:t xml:space="preserve">Таблица </w:t>
       </w:r>
-      <w:r>
-        <w:fldChar w:fldCharType="begin"/>
-      </w:r>
-      <w:r>
-        <w:instrText xml:space="preserve"> SEQ Таблица \* ARABIC </w:instrText>
-      </w:r>
-      <w:r>
-        <w:fldChar w:fldCharType="separate"/>
-      </w:r>
-      <w:r>
-        <w:rPr>
-          <w:noProof/>
-        </w:rPr>
-        <w:t>13</w:t>
-      </w:r>
-      <w:r>
-        <w:fldChar w:fldCharType="end"/>
-      </w:r>
+      <w:fldSimple w:instr=" SEQ Таблица \* ARABIC ">
+        <w:r>
+          <w:rPr>
+            <w:noProof/>
+          </w:rPr>
+          <w:t>13</w:t>
+        </w:r>
+      </w:fldSimple>
       <w:r>
         <w:rPr>
           <w:lang w:val="en-US"/>
@@ -7341,24 +7210,14 @@
       <w:r>
         <w:t xml:space="preserve">Таблица </w:t>
       </w:r>
-      <w:r>
-        <w:fldChar w:fldCharType="begin"/>
-      </w:r>
-      <w:r>
-        <w:instrText xml:space="preserve"> SEQ Таблица \* ARABIC </w:instrText>
-      </w:r>
-      <w:r>
-        <w:fldChar w:fldCharType="separate"/>
-      </w:r>
-      <w:r>
-        <w:rPr>
-          <w:noProof/>
-        </w:rPr>
-        <w:t>14</w:t>
-      </w:r>
-      <w:r>
-        <w:fldChar w:fldCharType="end"/>
-      </w:r>
+      <w:fldSimple w:instr=" SEQ Таблица \* ARABIC ">
+        <w:r>
+          <w:rPr>
+            <w:noProof/>
+          </w:rPr>
+          <w:t>14</w:t>
+        </w:r>
+      </w:fldSimple>
       <w:r>
         <w:rPr>
           <w:lang w:val="en-US"/>
@@ -7865,24 +7724,14 @@
       <w:r>
         <w:t xml:space="preserve">Таблица </w:t>
       </w:r>
-      <w:r>
-        <w:fldChar w:fldCharType="begin"/>
-      </w:r>
-      <w:r>
-        <w:instrText xml:space="preserve"> SEQ Таблица \* ARABIC </w:instrText>
-      </w:r>
-      <w:r>
-        <w:fldChar w:fldCharType="separate"/>
-      </w:r>
-      <w:r>
-        <w:rPr>
-          <w:noProof/>
-        </w:rPr>
-        <w:t>15</w:t>
-      </w:r>
-      <w:r>
-        <w:fldChar w:fldCharType="end"/>
-      </w:r>
+      <w:fldSimple w:instr=" SEQ Таблица \* ARABIC ">
+        <w:r>
+          <w:rPr>
+            <w:noProof/>
+          </w:rPr>
+          <w:t>15</w:t>
+        </w:r>
+      </w:fldSimple>
       <w:r>
         <w:rPr>
           <w:lang w:val="en-US"/>
@@ -8317,24 +8166,14 @@
       <w:r>
         <w:t xml:space="preserve">Таблица </w:t>
       </w:r>
-      <w:r>
-        <w:fldChar w:fldCharType="begin"/>
-      </w:r>
-      <w:r>
-        <w:instrText xml:space="preserve"> SEQ Таблица \* ARABIC </w:instrText>
-      </w:r>
-      <w:r>
-        <w:fldChar w:fldCharType="separate"/>
-      </w:r>
-      <w:r>
-        <w:rPr>
-          <w:noProof/>
-        </w:rPr>
-        <w:t>16</w:t>
-      </w:r>
-      <w:r>
-        <w:fldChar w:fldCharType="end"/>
-      </w:r>
+      <w:fldSimple w:instr=" SEQ Таблица \* ARABIC ">
+        <w:r>
+          <w:rPr>
+            <w:noProof/>
+          </w:rPr>
+          <w:t>16</w:t>
+        </w:r>
+      </w:fldSimple>
       <w:r>
         <w:rPr>
           <w:lang w:val="en-US"/>
@@ -8629,24 +8468,14 @@
         <w:lastRenderedPageBreak/>
         <w:t xml:space="preserve">Таблица </w:t>
       </w:r>
-      <w:r>
-        <w:fldChar w:fldCharType="begin"/>
-      </w:r>
-      <w:r>
-        <w:instrText xml:space="preserve"> SEQ Таблица \* ARABIC </w:instrText>
-      </w:r>
-      <w:r>
-        <w:fldChar w:fldCharType="separate"/>
-      </w:r>
-      <w:r>
-        <w:rPr>
-          <w:noProof/>
-        </w:rPr>
-        <w:t>17</w:t>
-      </w:r>
-      <w:r>
-        <w:fldChar w:fldCharType="end"/>
-      </w:r>
+      <w:fldSimple w:instr=" SEQ Таблица \* ARABIC ">
+        <w:r>
+          <w:rPr>
+            <w:noProof/>
+          </w:rPr>
+          <w:t>17</w:t>
+        </w:r>
+      </w:fldSimple>
       <w:r>
         <w:rPr>
           <w:lang w:val="en-US"/>
@@ -8933,24 +8762,14 @@
       <w:r>
         <w:t xml:space="preserve">Таблица </w:t>
       </w:r>
-      <w:r>
-        <w:fldChar w:fldCharType="begin"/>
-      </w:r>
-      <w:r>
-        <w:instrText xml:space="preserve"> SEQ Таблица \* ARABIC </w:instrText>
-      </w:r>
-      <w:r>
-        <w:fldChar w:fldCharType="separate"/>
-      </w:r>
-      <w:r>
-        <w:rPr>
-          <w:noProof/>
-        </w:rPr>
-        <w:t>18</w:t>
-      </w:r>
-      <w:r>
-        <w:fldChar w:fldCharType="end"/>
-      </w:r>
+      <w:fldSimple w:instr=" SEQ Таблица \* ARABIC ">
+        <w:r>
+          <w:rPr>
+            <w:noProof/>
+          </w:rPr>
+          <w:t>18</w:t>
+        </w:r>
+      </w:fldSimple>
       <w:r>
         <w:rPr>
           <w:lang w:val="en-US"/>
@@ -9228,24 +9047,14 @@
       <w:r>
         <w:t xml:space="preserve">Таблица </w:t>
       </w:r>
-      <w:r>
-        <w:fldChar w:fldCharType="begin"/>
-      </w:r>
-      <w:r>
-        <w:instrText xml:space="preserve"> SEQ Таблица \* ARABIC </w:instrText>
-      </w:r>
-      <w:r>
-        <w:fldChar w:fldCharType="separate"/>
-      </w:r>
-      <w:r>
-        <w:rPr>
-          <w:noProof/>
-        </w:rPr>
-        <w:t>19</w:t>
-      </w:r>
-      <w:r>
-        <w:fldChar w:fldCharType="end"/>
-      </w:r>
+      <w:fldSimple w:instr=" SEQ Таблица \* ARABIC ">
+        <w:r>
+          <w:rPr>
+            <w:noProof/>
+          </w:rPr>
+          <w:t>19</w:t>
+        </w:r>
+      </w:fldSimple>
       <w:r>
         <w:rPr>
           <w:lang w:val="en-US"/>
@@ -9685,24 +9494,14 @@
       <w:r>
         <w:t xml:space="preserve">Таблица </w:t>
       </w:r>
-      <w:r>
-        <w:fldChar w:fldCharType="begin"/>
-      </w:r>
-      <w:r>
-        <w:instrText xml:space="preserve"> SEQ Таблица \* ARABIC </w:instrText>
-      </w:r>
-      <w:r>
-        <w:fldChar w:fldCharType="separate"/>
-      </w:r>
-      <w:r>
-        <w:rPr>
-          <w:noProof/>
-        </w:rPr>
-        <w:t>20</w:t>
-      </w:r>
-      <w:r>
-        <w:fldChar w:fldCharType="end"/>
-      </w:r>
+      <w:fldSimple w:instr=" SEQ Таблица \* ARABIC ">
+        <w:r>
+          <w:rPr>
+            <w:noProof/>
+          </w:rPr>
+          <w:t>20</w:t>
+        </w:r>
+      </w:fldSimple>
       <w:r>
         <w:rPr>
           <w:lang w:val="en-US"/>
@@ -10002,24 +9801,14 @@
         <w:lastRenderedPageBreak/>
         <w:t xml:space="preserve">Таблица </w:t>
       </w:r>
-      <w:r>
-        <w:fldChar w:fldCharType="begin"/>
-      </w:r>
-      <w:r>
-        <w:instrText xml:space="preserve"> SEQ Таблица \* ARABIC </w:instrText>
-      </w:r>
-      <w:r>
-        <w:fldChar w:fldCharType="separate"/>
-      </w:r>
-      <w:r>
-        <w:rPr>
-          <w:noProof/>
-        </w:rPr>
-        <w:t>21</w:t>
-      </w:r>
-      <w:r>
-        <w:fldChar w:fldCharType="end"/>
-      </w:r>
+      <w:fldSimple w:instr=" SEQ Таблица \* ARABIC ">
+        <w:r>
+          <w:rPr>
+            <w:noProof/>
+          </w:rPr>
+          <w:t>21</w:t>
+        </w:r>
+      </w:fldSimple>
       <w:r>
         <w:rPr>
           <w:lang w:val="en-US"/>
@@ -10671,24 +10460,14 @@
       <w:r>
         <w:t xml:space="preserve">Таблица </w:t>
       </w:r>
-      <w:r>
-        <w:fldChar w:fldCharType="begin"/>
-      </w:r>
-      <w:r>
-        <w:instrText xml:space="preserve"> SEQ Таблица \* ARABIC </w:instrText>
-      </w:r>
-      <w:r>
-        <w:fldChar w:fldCharType="separate"/>
-      </w:r>
-      <w:r>
-        <w:rPr>
-          <w:noProof/>
-        </w:rPr>
-        <w:t>22</w:t>
-      </w:r>
-      <w:r>
-        <w:fldChar w:fldCharType="end"/>
-      </w:r>
+      <w:fldSimple w:instr=" SEQ Таблица \* ARABIC ">
+        <w:r>
+          <w:rPr>
+            <w:noProof/>
+          </w:rPr>
+          <w:t>22</w:t>
+        </w:r>
+      </w:fldSimple>
       <w:r>
         <w:rPr>
           <w:lang w:val="en-US"/>
@@ -11224,24 +11003,14 @@
       <w:r>
         <w:t xml:space="preserve">Таблица </w:t>
       </w:r>
-      <w:r>
-        <w:fldChar w:fldCharType="begin"/>
-      </w:r>
-      <w:r>
-        <w:instrText xml:space="preserve"> SEQ Таблица \* ARABIC </w:instrText>
-      </w:r>
-      <w:r>
-        <w:fldChar w:fldCharType="separate"/>
-      </w:r>
-      <w:r>
-        <w:rPr>
-          <w:noProof/>
-        </w:rPr>
-        <w:t>23</w:t>
-      </w:r>
-      <w:r>
-        <w:fldChar w:fldCharType="end"/>
-      </w:r>
+      <w:fldSimple w:instr=" SEQ Таблица \* ARABIC ">
+        <w:r>
+          <w:rPr>
+            <w:noProof/>
+          </w:rPr>
+          <w:t>23</w:t>
+        </w:r>
+      </w:fldSimple>
       <w:r>
         <w:rPr>
           <w:lang w:val="en-US"/>
@@ -11676,7 +11445,9 @@
     <w:p>
       <w:pPr>
         <w:rPr>
-          <w:lang w:val="en-US"/>
+          <w:rFonts w:ascii="Times New Roman" w:hAnsi="Times New Roman"/>
+          <w:iCs/>
+          <w:szCs w:val="18"/>
         </w:rPr>
       </w:pPr>
     </w:p>
@@ -11689,8 +11460,24 @@
         </w:rPr>
       </w:pPr>
       <w:r>
+        <w:rPr>
+          <w:rFonts w:ascii="Times New Roman" w:hAnsi="Times New Roman"/>
+          <w:iCs/>
+          <w:szCs w:val="18"/>
+        </w:rPr>
         <w:br w:type="page"/>
       </w:r>
+    </w:p>
+    <w:p>
+      <w:pPr>
+        <w:rPr>
+          <w:rFonts w:ascii="Times New Roman" w:hAnsi="Times New Roman"/>
+          <w:iCs/>
+          <w:szCs w:val="18"/>
+        </w:rPr>
+      </w:pPr>
+      <w:bookmarkStart w:id="0" w:name="_GoBack"/>
+      <w:bookmarkEnd w:id="0"/>
     </w:p>
     <w:p>
       <w:pPr>
@@ -11699,27 +11486,16 @@
         <w:jc w:val="center"/>
       </w:pPr>
       <w:r>
-        <w:lastRenderedPageBreak/>
         <w:t xml:space="preserve">Таблица </w:t>
       </w:r>
-      <w:r>
-        <w:fldChar w:fldCharType="begin"/>
-      </w:r>
-      <w:r>
-        <w:instrText xml:space="preserve"> SEQ Таблица \* ARABIC </w:instrText>
-      </w:r>
-      <w:r>
-        <w:fldChar w:fldCharType="separate"/>
-      </w:r>
-      <w:r>
-        <w:rPr>
-          <w:noProof/>
-        </w:rPr>
-        <w:t>24</w:t>
-      </w:r>
-      <w:r>
-        <w:fldChar w:fldCharType="end"/>
-      </w:r>
+      <w:fldSimple w:instr=" SEQ Таблица \* ARABIC ">
+        <w:r>
+          <w:rPr>
+            <w:noProof/>
+          </w:rPr>
+          <w:t>24</w:t>
+        </w:r>
+      </w:fldSimple>
       <w:r>
         <w:rPr>
           <w:lang w:val="en-US"/>
@@ -12193,31 +11969,7 @@
                 <w:rPr>
                   <w:rFonts w:ascii="Cambria Math" w:hAnsi="Cambria Math"/>
                 </w:rPr>
-                <m:t>Кол-во п</m:t>
-              </m:r>
-              <m:r>
-                <w:rPr>
-                  <w:rFonts w:ascii="Cambria Math" w:hAnsi="Cambria Math"/>
-                </w:rPr>
-                <m:t>равильных</m:t>
-              </m:r>
-              <m:r>
-                <w:rPr>
-                  <w:rFonts w:ascii="Cambria Math" w:hAnsi="Cambria Math"/>
-                </w:rPr>
-                <m:t xml:space="preserve"> </m:t>
-              </m:r>
-              <m:r>
-                <w:rPr>
-                  <w:rFonts w:ascii="Cambria Math" w:hAnsi="Cambria Math"/>
-                </w:rPr>
-                <m:t>отвеченых вопросов</m:t>
-              </m:r>
-              <m:r>
-                <w:rPr>
-                  <w:rFonts w:ascii="Cambria Math" w:hAnsi="Cambria Math"/>
-                </w:rPr>
-                <m:t>*100</m:t>
+                <m:t>Кол-во правильных отвеченых вопросов*100</m:t>
               </m:r>
             </m:num>
             <m:den>
@@ -12452,8 +12204,6 @@
       <w:pPr>
         <w:pStyle w:val="af1"/>
       </w:pPr>
-      <w:bookmarkStart w:id="0" w:name="_GoBack"/>
-      <w:bookmarkEnd w:id="0"/>
     </w:p>
     <w:p>
       <w:pPr>
@@ -12791,6 +12541,7 @@
         <w:docPartUnique/>
       </w:docPartObj>
     </w:sdtPr>
+    <w:sdtEndPr/>
     <w:sdtContent>
       <w:p>
         <w:pPr>
@@ -12810,7 +12561,7 @@
           <w:rPr>
             <w:noProof/>
           </w:rPr>
-          <w:t>13</w:t>
+          <w:t>12</w:t>
         </w:r>
         <w:r>
           <w:fldChar w:fldCharType="end"/>
@@ -14786,551 +14537,6 @@
 </w:styles>
 </file>
 
-<file path=word/glossary/document.xml><?xml version="1.0" encoding="utf-8"?>
-<w:glossaryDocument xmlns:wpc="http://schemas.microsoft.com/office/word/2010/wordprocessingCanvas" xmlns:mc="http://schemas.openxmlformats.org/markup-compatibility/2006" xmlns:o="urn:schemas-microsoft-com:office:office" xmlns:r="http://schemas.openxmlformats.org/officeDocument/2006/relationships" xmlns:m="http://schemas.openxmlformats.org/officeDocument/2006/math" xmlns:v="urn:schemas-microsoft-com:vml" xmlns:wp14="http://schemas.microsoft.com/office/word/2010/wordprocessingDrawing" xmlns:wp="http://schemas.openxmlformats.org/drawingml/2006/wordprocessingDrawing" xmlns:w10="urn:schemas-microsoft-com:office:word" xmlns:w="http://schemas.openxmlformats.org/wordprocessingml/2006/main" xmlns:w14="http://schemas.microsoft.com/office/word/2010/wordml" xmlns:w15="http://schemas.microsoft.com/office/word/2012/wordml" xmlns:wpg="http://schemas.microsoft.com/office/word/2010/wordprocessingGroup" xmlns:wpi="http://schemas.microsoft.com/office/word/2010/wordprocessingInk" xmlns:wne="http://schemas.microsoft.com/office/word/2006/wordml" xmlns:wps="http://schemas.microsoft.com/office/word/2010/wordprocessingShape" mc:Ignorable="w14 w15 wp14"/>
-</file>
-
-<file path=word/glossary/fontTable.xml><?xml version="1.0" encoding="utf-8"?>
-<w:fonts xmlns:mc="http://schemas.openxmlformats.org/markup-compatibility/2006" xmlns:r="http://schemas.openxmlformats.org/officeDocument/2006/relationships" xmlns:w="http://schemas.openxmlformats.org/wordprocessingml/2006/main" xmlns:w14="http://schemas.microsoft.com/office/word/2010/wordml" xmlns:w15="http://schemas.microsoft.com/office/word/2012/wordml" mc:Ignorable="w14 w15">
-  <w:font w:name="Symbol">
-    <w:panose1 w:val="05050102010706020507"/>
-    <w:charset w:val="02"/>
-    <w:family w:val="roman"/>
-    <w:pitch w:val="variable"/>
-    <w:sig w:usb0="00000000" w:usb1="10000000" w:usb2="00000000" w:usb3="00000000" w:csb0="80000000" w:csb1="00000000"/>
-  </w:font>
-  <w:font w:name="Times New Roman">
-    <w:panose1 w:val="02020603050405020304"/>
-    <w:charset w:val="CC"/>
-    <w:family w:val="roman"/>
-    <w:pitch w:val="variable"/>
-    <w:sig w:usb0="E0002AFF" w:usb1="C0007841" w:usb2="00000009" w:usb3="00000000" w:csb0="000001FF" w:csb1="00000000"/>
-  </w:font>
-  <w:font w:name="Courier New">
-    <w:panose1 w:val="02070309020205020404"/>
-    <w:charset w:val="CC"/>
-    <w:family w:val="modern"/>
-    <w:pitch w:val="fixed"/>
-    <w:sig w:usb0="E0002AFF" w:usb1="C0007843" w:usb2="00000009" w:usb3="00000000" w:csb0="000001FF" w:csb1="00000000"/>
-  </w:font>
-  <w:font w:name="Wingdings">
-    <w:panose1 w:val="05000000000000000000"/>
-    <w:charset w:val="02"/>
-    <w:family w:val="auto"/>
-    <w:pitch w:val="variable"/>
-    <w:sig w:usb0="00000000" w:usb1="10000000" w:usb2="00000000" w:usb3="00000000" w:csb0="80000000" w:csb1="00000000"/>
-  </w:font>
-  <w:font w:name="Calibri">
-    <w:panose1 w:val="020F0502020204030204"/>
-    <w:charset w:val="CC"/>
-    <w:family w:val="swiss"/>
-    <w:pitch w:val="variable"/>
-    <w:sig w:usb0="E00002FF" w:usb1="4000ACFF" w:usb2="00000001" w:usb3="00000000" w:csb0="0000019F" w:csb1="00000000"/>
-  </w:font>
-  <w:font w:name="Calibri Light">
-    <w:panose1 w:val="020F0302020204030204"/>
-    <w:charset w:val="CC"/>
-    <w:family w:val="swiss"/>
-    <w:pitch w:val="variable"/>
-    <w:sig w:usb0="A00002EF" w:usb1="4000207B" w:usb2="00000000" w:usb3="00000000" w:csb0="0000019F" w:csb1="00000000"/>
-  </w:font>
-  <w:font w:name="Segoe UI">
-    <w:panose1 w:val="020B0502040204020203"/>
-    <w:charset w:val="CC"/>
-    <w:family w:val="swiss"/>
-    <w:pitch w:val="variable"/>
-    <w:sig w:usb0="E10022FF" w:usb1="C000E47F" w:usb2="00000029" w:usb3="00000000" w:csb0="000001DF" w:csb1="00000000"/>
-  </w:font>
-  <w:font w:name="Cambria Math">
-    <w:panose1 w:val="02040503050406030204"/>
-    <w:charset w:val="CC"/>
-    <w:family w:val="roman"/>
-    <w:pitch w:val="variable"/>
-    <w:sig w:usb0="E00002FF" w:usb1="420024FF" w:usb2="00000000" w:usb3="00000000" w:csb0="0000019F" w:csb1="00000000"/>
-  </w:font>
-</w:fonts>
-</file>
-
-<file path=word/glossary/settings.xml><?xml version="1.0" encoding="utf-8"?>
-<w:settings xmlns:mc="http://schemas.openxmlformats.org/markup-compatibility/2006" xmlns:o="urn:schemas-microsoft-com:office:office" xmlns:r="http://schemas.openxmlformats.org/officeDocument/2006/relationships" xmlns:m="http://schemas.openxmlformats.org/officeDocument/2006/math" xmlns:v="urn:schemas-microsoft-com:vml" xmlns:w10="urn:schemas-microsoft-com:office:word" xmlns:w="http://schemas.openxmlformats.org/wordprocessingml/2006/main" xmlns:w14="http://schemas.microsoft.com/office/word/2010/wordml" xmlns:w15="http://schemas.microsoft.com/office/word/2012/wordml" xmlns:sl="http://schemas.openxmlformats.org/schemaLibrary/2006/main" mc:Ignorable="w14 w15">
-  <w:view w:val="normal"/>
-  <w:defaultTabStop w:val="708"/>
-  <w:characterSpacingControl w:val="doNotCompress"/>
-  <w:compat>
-    <w:useFELayout/>
-    <w:compatSetting w:name="compatibilityMode" w:uri="http://schemas.microsoft.com/office/word" w:val="15"/>
-    <w:compatSetting w:name="overrideTableStyleFontSizeAndJustification" w:uri="http://schemas.microsoft.com/office/word" w:val="1"/>
-    <w:compatSetting w:name="enableOpenTypeFeatures" w:uri="http://schemas.microsoft.com/office/word" w:val="1"/>
-    <w:compatSetting w:name="doNotFlipMirrorIndents" w:uri="http://schemas.microsoft.com/office/word" w:val="1"/>
-    <w:compatSetting w:name="differentiateMultirowTableHeaders" w:uri="http://schemas.microsoft.com/office/word" w:val="1"/>
-  </w:compat>
-  <w:rsids>
-    <w:rsidRoot w:val="00B40DF4"/>
-    <w:rsid w:val="00081F63"/>
-    <w:rsid w:val="00B40DF4"/>
-  </w:rsids>
-  <m:mathPr>
-    <m:mathFont m:val="Cambria Math"/>
-    <m:brkBin m:val="before"/>
-    <m:brkBinSub m:val="--"/>
-    <m:smallFrac m:val="0"/>
-    <m:dispDef/>
-    <m:lMargin m:val="0"/>
-    <m:rMargin m:val="0"/>
-    <m:defJc m:val="centerGroup"/>
-    <m:wrapIndent m:val="1440"/>
-    <m:intLim m:val="subSup"/>
-    <m:naryLim m:val="undOvr"/>
-  </m:mathPr>
-  <w:themeFontLang w:val="ru-RU"/>
-  <w:clrSchemeMapping w:bg1="light1" w:t1="dark1" w:bg2="light2" w:t2="dark2" w:accent1="accent1" w:accent2="accent2" w:accent3="accent3" w:accent4="accent4" w:accent5="accent5" w:accent6="accent6" w:hyperlink="hyperlink" w:followedHyperlink="followedHyperlink"/>
-  <w:decimalSymbol w:val=","/>
-  <w:listSeparator w:val=";"/>
-  <w15:chartTrackingRefBased/>
-</w:settings>
-</file>
-
-<file path=word/glossary/styles.xml><?xml version="1.0" encoding="utf-8"?>
-<w:styles xmlns:mc="http://schemas.openxmlformats.org/markup-compatibility/2006" xmlns:r="http://schemas.openxmlformats.org/officeDocument/2006/relationships" xmlns:w="http://schemas.openxmlformats.org/wordprocessingml/2006/main" xmlns:w14="http://schemas.microsoft.com/office/word/2010/wordml" xmlns:w15="http://schemas.microsoft.com/office/word/2012/wordml" mc:Ignorable="w14 w15">
-  <w:docDefaults>
-    <w:rPrDefault>
-      <w:rPr>
-        <w:rFonts w:asciiTheme="minorHAnsi" w:eastAsiaTheme="minorEastAsia" w:hAnsiTheme="minorHAnsi" w:cstheme="minorBidi"/>
-        <w:sz w:val="22"/>
-        <w:szCs w:val="22"/>
-        <w:lang w:val="ru-RU" w:eastAsia="ru-RU" w:bidi="ar-SA"/>
-      </w:rPr>
-    </w:rPrDefault>
-    <w:pPrDefault>
-      <w:pPr>
-        <w:spacing w:after="160" w:line="259" w:lineRule="auto"/>
-      </w:pPr>
-    </w:pPrDefault>
-  </w:docDefaults>
-  <w:latentStyles w:defLockedState="0" w:defUIPriority="99" w:defSemiHidden="0" w:defUnhideWhenUsed="0" w:defQFormat="0" w:count="371">
-    <w:lsdException w:name="Normal" w:uiPriority="0" w:qFormat="1"/>
-    <w:lsdException w:name="heading 1" w:uiPriority="9" w:qFormat="1"/>
-    <w:lsdException w:name="heading 2" w:semiHidden="1" w:uiPriority="9" w:unhideWhenUsed="1" w:qFormat="1"/>
-    <w:lsdException w:name="heading 3" w:semiHidden="1" w:uiPriority="9" w:unhideWhenUsed="1" w:qFormat="1"/>
-    <w:lsdException w:name="heading 4" w:semiHidden="1" w:uiPriority="9" w:unhideWhenUsed="1" w:qFormat="1"/>
-    <w:lsdException w:name="heading 5" w:semiHidden="1" w:uiPriority="9" w:unhideWhenUsed="1" w:qFormat="1"/>
-    <w:lsdException w:name="heading 6" w:semiHidden="1" w:uiPriority="9" w:unhideWhenUsed="1" w:qFormat="1"/>
-    <w:lsdException w:name="heading 7" w:semiHidden="1" w:uiPriority="9" w:unhideWhenUsed="1" w:qFormat="1"/>
-    <w:lsdException w:name="heading 8" w:semiHidden="1" w:uiPriority="9" w:unhideWhenUsed="1" w:qFormat="1"/>
-    <w:lsdException w:name="heading 9" w:semiHidden="1" w:uiPriority="9" w:unhideWhenUsed="1" w:qFormat="1"/>
-    <w:lsdException w:name="index 1" w:semiHidden="1" w:unhideWhenUsed="1"/>
-    <w:lsdException w:name="index 2" w:semiHidden="1" w:unhideWhenUsed="1"/>
-    <w:lsdException w:name="index 3" w:semiHidden="1" w:unhideWhenUsed="1"/>
-    <w:lsdException w:name="index 4" w:semiHidden="1" w:unhideWhenUsed="1"/>
-    <w:lsdException w:name="index 5" w:semiHidden="1" w:unhideWhenUsed="1"/>
-    <w:lsdException w:name="index 6" w:semiHidden="1" w:unhideWhenUsed="1"/>
-    <w:lsdException w:name="index 7" w:semiHidden="1" w:unhideWhenUsed="1"/>
-    <w:lsdException w:name="index 8" w:semiHidden="1" w:unhideWhenUsed="1"/>
-    <w:lsdException w:name="index 9" w:semiHidden="1" w:unhideWhenUsed="1"/>
-    <w:lsdException w:name="toc 1" w:semiHidden="1" w:uiPriority="39" w:unhideWhenUsed="1"/>
-    <w:lsdException w:name="toc 2" w:semiHidden="1" w:uiPriority="39" w:unhideWhenUsed="1"/>
-    <w:lsdException w:name="toc 3" w:semiHidden="1" w:uiPriority="39" w:unhideWhenUsed="1"/>
-    <w:lsdException w:name="toc 4" w:semiHidden="1" w:uiPriority="39" w:unhideWhenUsed="1"/>
-    <w:lsdException w:name="toc 5" w:semiHidden="1" w:uiPriority="39" w:unhideWhenUsed="1"/>
-    <w:lsdException w:name="toc 6" w:semiHidden="1" w:uiPriority="39" w:unhideWhenUsed="1"/>
-    <w:lsdException w:name="toc 7" w:semiHidden="1" w:uiPriority="39" w:unhideWhenUsed="1"/>
-    <w:lsdException w:name="toc 8" w:semiHidden="1" w:uiPriority="39" w:unhideWhenUsed="1"/>
-    <w:lsdException w:name="toc 9" w:semiHidden="1" w:uiPriority="39" w:unhideWhenUsed="1"/>
-    <w:lsdException w:name="Normal Indent" w:semiHidden="1" w:unhideWhenUsed="1"/>
-    <w:lsdException w:name="footnote text" w:semiHidden="1" w:unhideWhenUsed="1"/>
-    <w:lsdException w:name="annotation text" w:semiHidden="1" w:unhideWhenUsed="1"/>
-    <w:lsdException w:name="header" w:semiHidden="1" w:unhideWhenUsed="1"/>
-    <w:lsdException w:name="footer" w:semiHidden="1" w:unhideWhenUsed="1"/>
-    <w:lsdException w:name="index heading" w:semiHidden="1" w:unhideWhenUsed="1"/>
-    <w:lsdException w:name="caption" w:semiHidden="1" w:uiPriority="35" w:unhideWhenUsed="1" w:qFormat="1"/>
-    <w:lsdException w:name="table of figures" w:semiHidden="1" w:unhideWhenUsed="1"/>
-    <w:lsdException w:name="envelope address" w:semiHidden="1" w:unhideWhenUsed="1"/>
-    <w:lsdException w:name="envelope return" w:semiHidden="1" w:unhideWhenUsed="1"/>
-    <w:lsdException w:name="footnote reference" w:semiHidden="1" w:unhideWhenUsed="1"/>
-    <w:lsdException w:name="annotation reference" w:semiHidden="1" w:unhideWhenUsed="1"/>
-    <w:lsdException w:name="line number" w:semiHidden="1" w:unhideWhenUsed="1"/>
-    <w:lsdException w:name="page number" w:semiHidden="1" w:unhideWhenUsed="1"/>
-    <w:lsdException w:name="endnote reference" w:semiHidden="1" w:unhideWhenUsed="1"/>
-    <w:lsdException w:name="endnote text" w:semiHidden="1" w:unhideWhenUsed="1"/>
-    <w:lsdException w:name="table of authorities" w:semiHidden="1" w:unhideWhenUsed="1"/>
-    <w:lsdException w:name="macro" w:semiHidden="1" w:unhideWhenUsed="1"/>
-    <w:lsdException w:name="toa heading" w:semiHidden="1" w:unhideWhenUsed="1"/>
-    <w:lsdException w:name="List" w:semiHidden="1" w:unhideWhenUsed="1"/>
-    <w:lsdException w:name="List Bullet" w:semiHidden="1" w:unhideWhenUsed="1"/>
-    <w:lsdException w:name="List Number" w:semiHidden="1" w:unhideWhenUsed="1"/>
-    <w:lsdException w:name="List 2" w:semiHidden="1" w:unhideWhenUsed="1"/>
-    <w:lsdException w:name="List 3" w:semiHidden="1" w:unhideWhenUsed="1"/>
-    <w:lsdException w:name="List 4" w:semiHidden="1" w:unhideWhenUsed="1"/>
-    <w:lsdException w:name="List 5" w:semiHidden="1" w:unhideWhenUsed="1"/>
-    <w:lsdException w:name="List Bullet 2" w:semiHidden="1" w:unhideWhenUsed="1"/>
-    <w:lsdException w:name="List Bullet 3" w:semiHidden="1" w:unhideWhenUsed="1"/>
-    <w:lsdException w:name="List Bullet 4" w:semiHidden="1" w:unhideWhenUsed="1"/>
-    <w:lsdException w:name="List Bullet 5" w:semiHidden="1" w:unhideWhenUsed="1"/>
-    <w:lsdException w:name="List Number 2" w:semiHidden="1" w:unhideWhenUsed="1"/>
-    <w:lsdException w:name="List Number 3" w:semiHidden="1" w:unhideWhenUsed="1"/>
-    <w:lsdException w:name="List Number 4" w:semiHidden="1" w:unhideWhenUsed="1"/>
-    <w:lsdException w:name="List Number 5" w:semiHidden="1" w:unhideWhenUsed="1"/>
-    <w:lsdException w:name="Title" w:uiPriority="10" w:qFormat="1"/>
-    <w:lsdException w:name="Closing" w:semiHidden="1" w:unhideWhenUsed="1"/>
-    <w:lsdException w:name="Signature" w:semiHidden="1" w:unhideWhenUsed="1"/>
-    <w:lsdException w:name="Default Paragraph Font" w:semiHidden="1" w:uiPriority="1" w:unhideWhenUsed="1"/>
-    <w:lsdException w:name="Body Text" w:semiHidden="1" w:unhideWhenUsed="1"/>
-    <w:lsdException w:name="Body Text Indent" w:semiHidden="1" w:unhideWhenUsed="1"/>
-    <w:lsdException w:name="List Continue" w:semiHidden="1" w:unhideWhenUsed="1"/>
-    <w:lsdException w:name="List Continue 2" w:semiHidden="1" w:unhideWhenUsed="1"/>
-    <w:lsdException w:name="List Continue 3" w:semiHidden="1" w:unhideWhenUsed="1"/>
-    <w:lsdException w:name="List Continue 4" w:semiHidden="1" w:unhideWhenUsed="1"/>
-    <w:lsdException w:name="List Continue 5" w:semiHidden="1" w:unhideWhenUsed="1"/>
-    <w:lsdException w:name="Message Header" w:semiHidden="1" w:unhideWhenUsed="1"/>
-    <w:lsdException w:name="Subtitle" w:uiPriority="11" w:qFormat="1"/>
-    <w:lsdException w:name="Salutation" w:semiHidden="1" w:unhideWhenUsed="1"/>
-    <w:lsdException w:name="Date" w:semiHidden="1" w:unhideWhenUsed="1"/>
-    <w:lsdException w:name="Body Text First Indent" w:semiHidden="1" w:unhideWhenUsed="1"/>
-    <w:lsdException w:name="Body Text First Indent 2" w:semiHidden="1" w:unhideWhenUsed="1"/>
-    <w:lsdException w:name="Note Heading" w:semiHidden="1" w:unhideWhenUsed="1"/>
-    <w:lsdException w:name="Body Text 2" w:semiHidden="1" w:unhideWhenUsed="1"/>
-    <w:lsdException w:name="Body Text 3" w:semiHidden="1" w:unhideWhenUsed="1"/>
-    <w:lsdException w:name="Body Text Indent 2" w:semiHidden="1" w:unhideWhenUsed="1"/>
-    <w:lsdException w:name="Body Text Indent 3" w:semiHidden="1" w:unhideWhenUsed="1"/>
-    <w:lsdException w:name="Block Text" w:semiHidden="1" w:unhideWhenUsed="1"/>
-    <w:lsdException w:name="Hyperlink" w:semiHidden="1" w:unhideWhenUsed="1"/>
-    <w:lsdException w:name="FollowedHyperlink" w:semiHidden="1" w:unhideWhenUsed="1"/>
-    <w:lsdException w:name="Strong" w:uiPriority="22" w:qFormat="1"/>
-    <w:lsdException w:name="Emphasis" w:uiPriority="20" w:qFormat="1"/>
-    <w:lsdException w:name="Document Map" w:semiHidden="1" w:unhideWhenUsed="1"/>
-    <w:lsdException w:name="Plain Text" w:semiHidden="1" w:unhideWhenUsed="1"/>
-    <w:lsdException w:name="E-mail Signature" w:semiHidden="1" w:unhideWhenUsed="1"/>
-    <w:lsdException w:name="HTML Top of Form" w:semiHidden="1" w:unhideWhenUsed="1"/>
-    <w:lsdException w:name="HTML Bottom of Form" w:semiHidden="1" w:unhideWhenUsed="1"/>
-    <w:lsdException w:name="Normal (Web)" w:semiHidden="1" w:unhideWhenUsed="1"/>
-    <w:lsdException w:name="HTML Acronym" w:semiHidden="1" w:unhideWhenUsed="1"/>
-    <w:lsdException w:name="HTML Address" w:semiHidden="1" w:unhideWhenUsed="1"/>
-    <w:lsdException w:name="HTML Cite" w:semiHidden="1" w:unhideWhenUsed="1"/>
-    <w:lsdException w:name="HTML Code" w:semiHidden="1" w:unhideWhenUsed="1"/>
-    <w:lsdException w:name="HTML Definition" w:semiHidden="1" w:unhideWhenUsed="1"/>
-    <w:lsdException w:name="HTML Keyboard" w:semiHidden="1" w:unhideWhenUsed="1"/>
-    <w:lsdException w:name="HTML Preformatted" w:semiHidden="1" w:unhideWhenUsed="1"/>
-    <w:lsdException w:name="HTML Sample" w:semiHidden="1" w:unhideWhenUsed="1"/>
-    <w:lsdException w:name="HTML Typewriter" w:semiHidden="1" w:unhideWhenUsed="1"/>
-    <w:lsdException w:name="HTML Variable" w:semiHidden="1" w:unhideWhenUsed="1"/>
-    <w:lsdException w:name="Normal Table" w:semiHidden="1" w:unhideWhenUsed="1"/>
-    <w:lsdException w:name="annotation subject" w:semiHidden="1" w:unhideWhenUsed="1"/>
-    <w:lsdException w:name="No List" w:semiHidden="1" w:unhideWhenUsed="1"/>
-    <w:lsdException w:name="Outline List 1" w:semiHidden="1" w:unhideWhenUsed="1"/>
-    <w:lsdException w:name="Outline List 2" w:semiHidden="1" w:unhideWhenUsed="1"/>
-    <w:lsdException w:name="Outline List 3" w:semiHidden="1" w:unhideWhenUsed="1"/>
-    <w:lsdException w:name="Table Simple 1" w:semiHidden="1" w:unhideWhenUsed="1"/>
-    <w:lsdException w:name="Table Simple 2" w:semiHidden="1" w:unhideWhenUsed="1"/>
-    <w:lsdException w:name="Table Simple 3" w:semiHidden="1" w:unhideWhenUsed="1"/>
-    <w:lsdException w:name="Table Classic 1" w:semiHidden="1" w:unhideWhenUsed="1"/>
-    <w:lsdException w:name="Table Classic 2" w:semiHidden="1" w:unhideWhenUsed="1"/>
-    <w:lsdException w:name="Table Classic 3" w:semiHidden="1" w:unhideWhenUsed="1"/>
-    <w:lsdException w:name="Table Classic 4" w:semiHidden="1" w:unhideWhenUsed="1"/>
-    <w:lsdException w:name="Table Colorful 1" w:semiHidden="1" w:unhideWhenUsed="1"/>
-    <w:lsdException w:name="Table Colorful 2" w:semiHidden="1" w:unhideWhenUsed="1"/>
-    <w:lsdException w:name="Table Colorful 3" w:semiHidden="1" w:unhideWhenUsed="1"/>
-    <w:lsdException w:name="Table Columns 1" w:semiHidden="1" w:unhideWhenUsed="1"/>
-    <w:lsdException w:name="Table Columns 2" w:semiHidden="1" w:unhideWhenUsed="1"/>
-    <w:lsdException w:name="Table Columns 3" w:semiHidden="1" w:unhideWhenUsed="1"/>
-    <w:lsdException w:name="Table Columns 4" w:semiHidden="1" w:unhideWhenUsed="1"/>
-    <w:lsdException w:name="Table Columns 5" w:semiHidden="1" w:unhideWhenUsed="1"/>
-    <w:lsdException w:name="Table Grid 1" w:semiHidden="1" w:unhideWhenUsed="1"/>
-    <w:lsdException w:name="Table Grid 2" w:semiHidden="1" w:unhideWhenUsed="1"/>
-    <w:lsdException w:name="Table Grid 3" w:semiHidden="1" w:unhideWhenUsed="1"/>
-    <w:lsdException w:name="Table Grid 4" w:semiHidden="1" w:unhideWhenUsed="1"/>
-    <w:lsdException w:name="Table Grid 5" w:semiHidden="1" w:unhideWhenUsed="1"/>
-    <w:lsdException w:name="Table Grid 6" w:semiHidden="1" w:unhideWhenUsed="1"/>
-    <w:lsdException w:name="Table Grid 7" w:semiHidden="1" w:unhideWhenUsed="1"/>
-    <w:lsdException w:name="Table Grid 8" w:semiHidden="1" w:unhideWhenUsed="1"/>
-    <w:lsdException w:name="Table List 1" w:semiHidden="1" w:unhideWhenUsed="1"/>
-    <w:lsdException w:name="Table List 2" w:semiHidden="1" w:unhideWhenUsed="1"/>
-    <w:lsdException w:name="Table List 3" w:semiHidden="1" w:unhideWhenUsed="1"/>
-    <w:lsdException w:name="Table List 4" w:semiHidden="1" w:unhideWhenUsed="1"/>
-    <w:lsdException w:name="Table List 5" w:semiHidden="1" w:unhideWhenUsed="1"/>
-    <w:lsdException w:name="Table List 6" w:semiHidden="1" w:unhideWhenUsed="1"/>
-    <w:lsdException w:name="Table List 7" w:semiHidden="1" w:unhideWhenUsed="1"/>
-    <w:lsdException w:name="Table List 8" w:semiHidden="1" w:unhideWhenUsed="1"/>
-    <w:lsdException w:name="Table 3D effects 1" w:semiHidden="1" w:unhideWhenUsed="1"/>
-    <w:lsdException w:name="Table 3D effects 2" w:semiHidden="1" w:unhideWhenUsed="1"/>
-    <w:lsdException w:name="Table 3D effects 3" w:semiHidden="1" w:unhideWhenUsed="1"/>
-    <w:lsdException w:name="Table Contemporary" w:semiHidden="1" w:unhideWhenUsed="1"/>
-    <w:lsdException w:name="Table Elegant" w:semiHidden="1" w:unhideWhenUsed="1"/>
-    <w:lsdException w:name="Table Professional" w:semiHidden="1" w:unhideWhenUsed="1"/>
-    <w:lsdException w:name="Table Subtle 1" w:semiHidden="1" w:unhideWhenUsed="1"/>
-    <w:lsdException w:name="Table Subtle 2" w:semiHidden="1" w:unhideWhenUsed="1"/>
-    <w:lsdException w:name="Table Web 1" w:semiHidden="1" w:unhideWhenUsed="1"/>
-    <w:lsdException w:name="Table Web 2" w:semiHidden="1" w:unhideWhenUsed="1"/>
-    <w:lsdException w:name="Table Web 3" w:semiHidden="1" w:unhideWhenUsed="1"/>
-    <w:lsdException w:name="Balloon Text" w:semiHidden="1" w:unhideWhenUsed="1"/>
-    <w:lsdException w:name="Table Grid" w:uiPriority="39"/>
-    <w:lsdException w:name="Table Theme" w:semiHidden="1" w:unhideWhenUsed="1"/>
-    <w:lsdException w:name="Placeholder Text" w:semiHidden="1"/>
-    <w:lsdException w:name="No Spacing" w:uiPriority="1" w:qFormat="1"/>
-    <w:lsdException w:name="Light Shading" w:uiPriority="60"/>
-    <w:lsdException w:name="Light List" w:uiPriority="61"/>
-    <w:lsdException w:name="Light Grid" w:uiPriority="62"/>
-    <w:lsdException w:name="Medium Shading 1" w:uiPriority="63"/>
-    <w:lsdException w:name="Medium Shading 2" w:uiPriority="64"/>
-    <w:lsdException w:name="Medium List 1" w:uiPriority="65"/>
-    <w:lsdException w:name="Medium List 2" w:uiPriority="66"/>
-    <w:lsdException w:name="Medium Grid 1" w:uiPriority="67"/>
-    <w:lsdException w:name="Medium Grid 2" w:uiPriority="68"/>
-    <w:lsdException w:name="Medium Grid 3" w:uiPriority="69"/>
-    <w:lsdException w:name="Dark List" w:uiPriority="70"/>
-    <w:lsdException w:name="Colorful Shading" w:uiPriority="71"/>
-    <w:lsdException w:name="Colorful List" w:uiPriority="72"/>
-    <w:lsdException w:name="Colorful Grid" w:uiPriority="73"/>
-    <w:lsdException w:name="Light Shading Accent 1" w:uiPriority="60"/>
-    <w:lsdException w:name="Light List Accent 1" w:uiPriority="61"/>
-    <w:lsdException w:name="Light Grid Accent 1" w:uiPriority="62"/>
-    <w:lsdException w:name="Medium Shading 1 Accent 1" w:uiPriority="63"/>
-    <w:lsdException w:name="Medium Shading 2 Accent 1" w:uiPriority="64"/>
-    <w:lsdException w:name="Medium List 1 Accent 1" w:uiPriority="65"/>
-    <w:lsdException w:name="Revision" w:semiHidden="1"/>
-    <w:lsdException w:name="List Paragraph" w:uiPriority="34" w:qFormat="1"/>
-    <w:lsdException w:name="Quote" w:uiPriority="29" w:qFormat="1"/>
-    <w:lsdException w:name="Intense Quote" w:uiPriority="30" w:qFormat="1"/>
-    <w:lsdException w:name="Medium List 2 Accent 1" w:uiPriority="66"/>
-    <w:lsdException w:name="Medium Grid 1 Accent 1" w:uiPriority="67"/>
-    <w:lsdException w:name="Medium Grid 2 Accent 1" w:uiPriority="68"/>
-    <w:lsdException w:name="Medium Grid 3 Accent 1" w:uiPriority="69"/>
-    <w:lsdException w:name="Dark List Accent 1" w:uiPriority="70"/>
-    <w:lsdException w:name="Colorful Shading Accent 1" w:uiPriority="71"/>
-    <w:lsdException w:name="Colorful List Accent 1" w:uiPriority="72"/>
-    <w:lsdException w:name="Colorful Grid Accent 1" w:uiPriority="73"/>
-    <w:lsdException w:name="Light Shading Accent 2" w:uiPriority="60"/>
-    <w:lsdException w:name="Light List Accent 2" w:uiPriority="61"/>
-    <w:lsdException w:name="Light Grid Accent 2" w:uiPriority="62"/>
-    <w:lsdException w:name="Medium Shading 1 Accent 2" w:uiPriority="63"/>
-    <w:lsdException w:name="Medium Shading 2 Accent 2" w:uiPriority="64"/>
-    <w:lsdException w:name="Medium List 1 Accent 2" w:uiPriority="65"/>
-    <w:lsdException w:name="Medium List 2 Accent 2" w:uiPriority="66"/>
-    <w:lsdException w:name="Medium Grid 1 Accent 2" w:uiPriority="67"/>
-    <w:lsdException w:name="Medium Grid 2 Accent 2" w:uiPriority="68"/>
-    <w:lsdException w:name="Medium Grid 3 Accent 2" w:uiPriority="69"/>
-    <w:lsdException w:name="Dark List Accent 2" w:uiPriority="70"/>
-    <w:lsdException w:name="Colorful Shading Accent 2" w:uiPriority="71"/>
-    <w:lsdException w:name="Colorful List Accent 2" w:uiPriority="72"/>
-    <w:lsdException w:name="Colorful Grid Accent 2" w:uiPriority="73"/>
-    <w:lsdException w:name="Light Shading Accent 3" w:uiPriority="60"/>
-    <w:lsdException w:name="Light List Accent 3" w:uiPriority="61"/>
-    <w:lsdException w:name="Light Grid Accent 3" w:uiPriority="62"/>
-    <w:lsdException w:name="Medium Shading 1 Accent 3" w:uiPriority="63"/>
-    <w:lsdException w:name="Medium Shading 2 Accent 3" w:uiPriority="64"/>
-    <w:lsdException w:name="Medium List 1 Accent 3" w:uiPriority="65"/>
-    <w:lsdException w:name="Medium List 2 Accent 3" w:uiPriority="66"/>
-    <w:lsdException w:name="Medium Grid 1 Accent 3" w:uiPriority="67"/>
-    <w:lsdException w:name="Medium Grid 2 Accent 3" w:uiPriority="68"/>
-    <w:lsdException w:name="Medium Grid 3 Accent 3" w:uiPriority="69"/>
-    <w:lsdException w:name="Dark List Accent 3" w:uiPriority="70"/>
-    <w:lsdException w:name="Colorful Shading Accent 3" w:uiPriority="71"/>
-    <w:lsdException w:name="Colorful List Accent 3" w:uiPriority="72"/>
-    <w:lsdException w:name="Colorful Grid Accent 3" w:uiPriority="73"/>
-    <w:lsdException w:name="Light Shading Accent 4" w:uiPriority="60"/>
-    <w:lsdException w:name="Light List Accent 4" w:uiPriority="61"/>
-    <w:lsdException w:name="Light Grid Accent 4" w:uiPriority="62"/>
-    <w:lsdException w:name="Medium Shading 1 Accent 4" w:uiPriority="63"/>
-    <w:lsdException w:name="Medium Shading 2 Accent 4" w:uiPriority="64"/>
-    <w:lsdException w:name="Medium List 1 Accent 4" w:uiPriority="65"/>
-    <w:lsdException w:name="Medium List 2 Accent 4" w:uiPriority="66"/>
-    <w:lsdException w:name="Medium Grid 1 Accent 4" w:uiPriority="67"/>
-    <w:lsdException w:name="Medium Grid 2 Accent 4" w:uiPriority="68"/>
-    <w:lsdException w:name="Medium Grid 3 Accent 4" w:uiPriority="69"/>
-    <w:lsdException w:name="Dark List Accent 4" w:uiPriority="70"/>
-    <w:lsdException w:name="Colorful Shading Accent 4" w:uiPriority="71"/>
-    <w:lsdException w:name="Colorful List Accent 4" w:uiPriority="72"/>
-    <w:lsdException w:name="Colorful Grid Accent 4" w:uiPriority="73"/>
-    <w:lsdException w:name="Light Shading Accent 5" w:uiPriority="60"/>
-    <w:lsdException w:name="Light List Accent 5" w:uiPriority="61"/>
-    <w:lsdException w:name="Light Grid Accent 5" w:uiPriority="62"/>
-    <w:lsdException w:name="Medium Shading 1 Accent 5" w:uiPriority="63"/>
-    <w:lsdException w:name="Medium Shading 2 Accent 5" w:uiPriority="64"/>
-    <w:lsdException w:name="Medium List 1 Accent 5" w:uiPriority="65"/>
-    <w:lsdException w:name="Medium List 2 Accent 5" w:uiPriority="66"/>
-    <w:lsdException w:name="Medium Grid 1 Accent 5" w:uiPriority="67"/>
-    <w:lsdException w:name="Medium Grid 2 Accent 5" w:uiPriority="68"/>
-    <w:lsdException w:name="Medium Grid 3 Accent 5" w:uiPriority="69"/>
-    <w:lsdException w:name="Dark List Accent 5" w:uiPriority="70"/>
-    <w:lsdException w:name="Colorful Shading Accent 5" w:uiPriority="71"/>
-    <w:lsdException w:name="Colorful List Accent 5" w:uiPriority="72"/>
-    <w:lsdException w:name="Colorful Grid Accent 5" w:uiPriority="73"/>
-    <w:lsdException w:name="Light Shading Accent 6" w:uiPriority="60"/>
-    <w:lsdException w:name="Light List Accent 6" w:uiPriority="61"/>
-    <w:lsdException w:name="Light Grid Accent 6" w:uiPriority="62"/>
-    <w:lsdException w:name="Medium Shading 1 Accent 6" w:uiPriority="63"/>
-    <w:lsdException w:name="Medium Shading 2 Accent 6" w:uiPriority="64"/>
-    <w:lsdException w:name="Medium List 1 Accent 6" w:uiPriority="65"/>
-    <w:lsdException w:name="Medium List 2 Accent 6" w:uiPriority="66"/>
-    <w:lsdException w:name="Medium Grid 1 Accent 6" w:uiPriority="67"/>
-    <w:lsdException w:name="Medium Grid 2 Accent 6" w:uiPriority="68"/>
-    <w:lsdException w:name="Medium Grid 3 Accent 6" w:uiPriority="69"/>
-    <w:lsdException w:name="Dark List Accent 6" w:uiPriority="70"/>
-    <w:lsdException w:name="Colorful Shading Accent 6" w:uiPriority="71"/>
-    <w:lsdException w:name="Colorful List Accent 6" w:uiPriority="72"/>
-    <w:lsdException w:name="Colorful Grid Accent 6" w:uiPriority="73"/>
-    <w:lsdException w:name="Subtle Emphasis" w:uiPriority="19" w:qFormat="1"/>
-    <w:lsdException w:name="Intense Emphasis" w:uiPriority="21" w:qFormat="1"/>
-    <w:lsdException w:name="Subtle Reference" w:uiPriority="31" w:qFormat="1"/>
-    <w:lsdException w:name="Intense Reference" w:uiPriority="32" w:qFormat="1"/>
-    <w:lsdException w:name="Book Title" w:uiPriority="33" w:qFormat="1"/>
-    <w:lsdException w:name="Bibliography" w:semiHidden="1" w:uiPriority="37" w:unhideWhenUsed="1"/>
-    <w:lsdException w:name="TOC Heading" w:semiHidden="1" w:uiPriority="39" w:unhideWhenUsed="1" w:qFormat="1"/>
-    <w:lsdException w:name="Plain Table 1" w:uiPriority="41"/>
-    <w:lsdException w:name="Plain Table 2" w:uiPriority="42"/>
-    <w:lsdException w:name="Plain Table 3" w:uiPriority="43"/>
-    <w:lsdException w:name="Plain Table 4" w:uiPriority="44"/>
-    <w:lsdException w:name="Plain Table 5" w:uiPriority="45"/>
-    <w:lsdException w:name="Grid Table Light" w:uiPriority="40"/>
-    <w:lsdException w:name="Grid Table 1 Light" w:uiPriority="46"/>
-    <w:lsdException w:name="Grid Table 2" w:uiPriority="47"/>
-    <w:lsdException w:name="Grid Table 3" w:uiPriority="48"/>
-    <w:lsdException w:name="Grid Table 4" w:uiPriority="49"/>
-    <w:lsdException w:name="Grid Table 5 Dark" w:uiPriority="50"/>
-    <w:lsdException w:name="Grid Table 6 Colorful" w:uiPriority="51"/>
-    <w:lsdException w:name="Grid Table 7 Colorful" w:uiPriority="52"/>
-    <w:lsdException w:name="Grid Table 1 Light Accent 1" w:uiPriority="46"/>
-    <w:lsdException w:name="Grid Table 2 Accent 1" w:uiPriority="47"/>
-    <w:lsdException w:name="Grid Table 3 Accent 1" w:uiPriority="48"/>
-    <w:lsdException w:name="Grid Table 4 Accent 1" w:uiPriority="49"/>
-    <w:lsdException w:name="Grid Table 5 Dark Accent 1" w:uiPriority="50"/>
-    <w:lsdException w:name="Grid Table 6 Colorful Accent 1" w:uiPriority="51"/>
-    <w:lsdException w:name="Grid Table 7 Colorful Accent 1" w:uiPriority="52"/>
-    <w:lsdException w:name="Grid Table 1 Light Accent 2" w:uiPriority="46"/>
-    <w:lsdException w:name="Grid Table 2 Accent 2" w:uiPriority="47"/>
-    <w:lsdException w:name="Grid Table 3 Accent 2" w:uiPriority="48"/>
-    <w:lsdException w:name="Grid Table 4 Accent 2" w:uiPriority="49"/>
-    <w:lsdException w:name="Grid Table 5 Dark Accent 2" w:uiPriority="50"/>
-    <w:lsdException w:name="Grid Table 6 Colorful Accent 2" w:uiPriority="51"/>
-    <w:lsdException w:name="Grid Table 7 Colorful Accent 2" w:uiPriority="52"/>
-    <w:lsdException w:name="Grid Table 1 Light Accent 3" w:uiPriority="46"/>
-    <w:lsdException w:name="Grid Table 2 Accent 3" w:uiPriority="47"/>
-    <w:lsdException w:name="Grid Table 3 Accent 3" w:uiPriority="48"/>
-    <w:lsdException w:name="Grid Table 4 Accent 3" w:uiPriority="49"/>
-    <w:lsdException w:name="Grid Table 5 Dark Accent 3" w:uiPriority="50"/>
-    <w:lsdException w:name="Grid Table 6 Colorful Accent 3" w:uiPriority="51"/>
-    <w:lsdException w:name="Grid Table 7 Colorful Accent 3" w:uiPriority="52"/>
-    <w:lsdException w:name="Grid Table 1 Light Accent 4" w:uiPriority="46"/>
-    <w:lsdException w:name="Grid Table 2 Accent 4" w:uiPriority="47"/>
-    <w:lsdException w:name="Grid Table 3 Accent 4" w:uiPriority="48"/>
-    <w:lsdException w:name="Grid Table 4 Accent 4" w:uiPriority="49"/>
-    <w:lsdException w:name="Grid Table 5 Dark Accent 4" w:uiPriority="50"/>
-    <w:lsdException w:name="Grid Table 6 Colorful Accent 4" w:uiPriority="51"/>
-    <w:lsdException w:name="Grid Table 7 Colorful Accent 4" w:uiPriority="52"/>
-    <w:lsdException w:name="Grid Table 1 Light Accent 5" w:uiPriority="46"/>
-    <w:lsdException w:name="Grid Table 2 Accent 5" w:uiPriority="47"/>
-    <w:lsdException w:name="Grid Table 3 Accent 5" w:uiPriority="48"/>
-    <w:lsdException w:name="Grid Table 4 Accent 5" w:uiPriority="49"/>
-    <w:lsdException w:name="Grid Table 5 Dark Accent 5" w:uiPriority="50"/>
-    <w:lsdException w:name="Grid Table 6 Colorful Accent 5" w:uiPriority="51"/>
-    <w:lsdException w:name="Grid Table 7 Colorful Accent 5" w:uiPriority="52"/>
-    <w:lsdException w:name="Grid Table 1 Light Accent 6" w:uiPriority="46"/>
-    <w:lsdException w:name="Grid Table 2 Accent 6" w:uiPriority="47"/>
-    <w:lsdException w:name="Grid Table 3 Accent 6" w:uiPriority="48"/>
-    <w:lsdException w:name="Grid Table 4 Accent 6" w:uiPriority="49"/>
-    <w:lsdException w:name="Grid Table 5 Dark Accent 6" w:uiPriority="50"/>
-    <w:lsdException w:name="Grid Table 6 Colorful Accent 6" w:uiPriority="51"/>
-    <w:lsdException w:name="Grid Table 7 Colorful Accent 6" w:uiPriority="52"/>
-    <w:lsdException w:name="List Table 1 Light" w:uiPriority="46"/>
-    <w:lsdException w:name="List Table 2" w:uiPriority="47"/>
-    <w:lsdException w:name="List Table 3" w:uiPriority="48"/>
-    <w:lsdException w:name="List Table 4" w:uiPriority="49"/>
-    <w:lsdException w:name="List Table 5 Dark" w:uiPriority="50"/>
-    <w:lsdException w:name="List Table 6 Colorful" w:uiPriority="51"/>
-    <w:lsdException w:name="List Table 7 Colorful" w:uiPriority="52"/>
-    <w:lsdException w:name="List Table 1 Light Accent 1" w:uiPriority="46"/>
-    <w:lsdException w:name="List Table 2 Accent 1" w:uiPriority="47"/>
-    <w:lsdException w:name="List Table 3 Accent 1" w:uiPriority="48"/>
-    <w:lsdException w:name="List Table 4 Accent 1" w:uiPriority="49"/>
-    <w:lsdException w:name="List Table 5 Dark Accent 1" w:uiPriority="50"/>
-    <w:lsdException w:name="List Table 6 Colorful Accent 1" w:uiPriority="51"/>
-    <w:lsdException w:name="List Table 7 Colorful Accent 1" w:uiPriority="52"/>
-    <w:lsdException w:name="List Table 1 Light Accent 2" w:uiPriority="46"/>
-    <w:lsdException w:name="List Table 2 Accent 2" w:uiPriority="47"/>
-    <w:lsdException w:name="List Table 3 Accent 2" w:uiPriority="48"/>
-    <w:lsdException w:name="List Table 4 Accent 2" w:uiPriority="49"/>
-    <w:lsdException w:name="List Table 5 Dark Accent 2" w:uiPriority="50"/>
-    <w:lsdException w:name="List Table 6 Colorful Accent 2" w:uiPriority="51"/>
-    <w:lsdException w:name="List Table 7 Colorful Accent 2" w:uiPriority="52"/>
-    <w:lsdException w:name="List Table 1 Light Accent 3" w:uiPriority="46"/>
-    <w:lsdException w:name="List Table 2 Accent 3" w:uiPriority="47"/>
-    <w:lsdException w:name="List Table 3 Accent 3" w:uiPriority="48"/>
-    <w:lsdException w:name="List Table 4 Accent 3" w:uiPriority="49"/>
-    <w:lsdException w:name="List Table 5 Dark Accent 3" w:uiPriority="50"/>
-    <w:lsdException w:name="List Table 6 Colorful Accent 3" w:uiPriority="51"/>
-    <w:lsdException w:name="List Table 7 Colorful Accent 3" w:uiPriority="52"/>
-    <w:lsdException w:name="List Table 1 Light Accent 4" w:uiPriority="46"/>
-    <w:lsdException w:name="List Table 2 Accent 4" w:uiPriority="47"/>
-    <w:lsdException w:name="List Table 3 Accent 4" w:uiPriority="48"/>
-    <w:lsdException w:name="List Table 4 Accent 4" w:uiPriority="49"/>
-    <w:lsdException w:name="List Table 5 Dark Accent 4" w:uiPriority="50"/>
-    <w:lsdException w:name="List Table 6 Colorful Accent 4" w:uiPriority="51"/>
-    <w:lsdException w:name="List Table 7 Colorful Accent 4" w:uiPriority="52"/>
-    <w:lsdException w:name="List Table 1 Light Accent 5" w:uiPriority="46"/>
-    <w:lsdException w:name="List Table 2 Accent 5" w:uiPriority="47"/>
-    <w:lsdException w:name="List Table 3 Accent 5" w:uiPriority="48"/>
-    <w:lsdException w:name="List Table 4 Accent 5" w:uiPriority="49"/>
-    <w:lsdException w:name="List Table 5 Dark Accent 5" w:uiPriority="50"/>
-    <w:lsdException w:name="List Table 6 Colorful Accent 5" w:uiPriority="51"/>
-    <w:lsdException w:name="List Table 7 Colorful Accent 5" w:uiPriority="52"/>
-    <w:lsdException w:name="List Table 1 Light Accent 6" w:uiPriority="46"/>
-    <w:lsdException w:name="List Table 2 Accent 6" w:uiPriority="47"/>
-    <w:lsdException w:name="List Table 3 Accent 6" w:uiPriority="48"/>
-    <w:lsdException w:name="List Table 4 Accent 6" w:uiPriority="49"/>
-    <w:lsdException w:name="List Table 5 Dark Accent 6" w:uiPriority="50"/>
-    <w:lsdException w:name="List Table 6 Colorful Accent 6" w:uiPriority="51"/>
-    <w:lsdException w:name="List Table 7 Colorful Accent 6" w:uiPriority="52"/>
-  </w:latentStyles>
-  <w:style w:type="paragraph" w:default="1" w:styleId="a">
-    <w:name w:val="Normal"/>
-    <w:qFormat/>
-  </w:style>
-  <w:style w:type="character" w:default="1" w:styleId="a0">
-    <w:name w:val="Default Paragraph Font"/>
-    <w:uiPriority w:val="1"/>
-    <w:semiHidden/>
-    <w:unhideWhenUsed/>
-  </w:style>
-  <w:style w:type="table" w:default="1" w:styleId="a1">
-    <w:name w:val="Normal Table"/>
-    <w:uiPriority w:val="99"/>
-    <w:semiHidden/>
-    <w:unhideWhenUsed/>
-    <w:tblPr>
-      <w:tblInd w:w="0" w:type="dxa"/>
-      <w:tblCellMar>
-        <w:top w:w="0" w:type="dxa"/>
-        <w:left w:w="108" w:type="dxa"/>
-        <w:bottom w:w="0" w:type="dxa"/>
-        <w:right w:w="108" w:type="dxa"/>
-      </w:tblCellMar>
-    </w:tblPr>
-  </w:style>
-  <w:style w:type="numbering" w:default="1" w:styleId="a2">
-    <w:name w:val="No List"/>
-    <w:uiPriority w:val="99"/>
-    <w:semiHidden/>
-    <w:unhideWhenUsed/>
-  </w:style>
-  <w:style w:type="character" w:styleId="a3">
-    <w:name w:val="Placeholder Text"/>
-    <w:basedOn w:val="a0"/>
-    <w:uiPriority w:val="99"/>
-    <w:semiHidden/>
-    <w:rsid w:val="00B40DF4"/>
-    <w:rPr>
-      <w:color w:val="808080"/>
-    </w:rPr>
-  </w:style>
-</w:styles>
-</file>
-
-<file path=word/glossary/webSettings.xml><?xml version="1.0" encoding="utf-8"?>
-<w:webSettings xmlns:mc="http://schemas.openxmlformats.org/markup-compatibility/2006" xmlns:r="http://schemas.openxmlformats.org/officeDocument/2006/relationships" xmlns:w="http://schemas.openxmlformats.org/wordprocessingml/2006/main" xmlns:w14="http://schemas.microsoft.com/office/word/2010/wordml" xmlns:w15="http://schemas.microsoft.com/office/word/2012/wordml" mc:Ignorable="w14 w15">
-  <w:optimizeForBrowser/>
-  <w:allowPNG/>
-</w:webSettings>
-</file>
-
 <file path=word/theme/theme1.xml><?xml version="1.0" encoding="utf-8"?>
 <a:theme xmlns:a="http://schemas.openxmlformats.org/drawingml/2006/main" name="Тема Office">
   <a:themeElements>
@@ -15597,7 +14803,7 @@
 </file>
 
 <file path=customXml/itemProps1.xml><?xml version="1.0" encoding="utf-8"?>
-<ds:datastoreItem xmlns:ds="http://schemas.openxmlformats.org/officeDocument/2006/customXml" ds:itemID="{2AEB3B3F-42C7-466D-B127-CCA3C0822961}">
+<ds:datastoreItem xmlns:ds="http://schemas.openxmlformats.org/officeDocument/2006/customXml" ds:itemID="{0BB52A2E-E985-4641-AAAC-597497B9C7AC}">
   <ds:schemaRefs>
     <ds:schemaRef ds:uri="http://schemas.openxmlformats.org/officeDocument/2006/bibliography"/>
   </ds:schemaRefs>

--- a/docs/Документация/ПЗ.docx
+++ b/docs/Документация/ПЗ.docx
@@ -455,6 +455,9 @@
         </w:rPr>
         <w:t>Apache</w:t>
       </w:r>
+      <w:r>
+        <w:t xml:space="preserve"> (потому что …)</w:t>
+      </w:r>
     </w:p>
     <w:p>
       <w:pPr>
@@ -473,6 +476,9 @@
         </w:rPr>
         <w:t>MySQL</w:t>
       </w:r>
+      <w:r>
+        <w:t xml:space="preserve"> (потому что …)</w:t>
+      </w:r>
     </w:p>
     <w:p>
       <w:pPr>
@@ -481,18 +487,21 @@
           <w:ilvl w:val="0"/>
           <w:numId w:val="2"/>
         </w:numPr>
+      </w:pPr>
+      <w:r>
         <w:rPr>
           <w:lang w:val="en-US"/>
         </w:rPr>
-      </w:pPr>
-      <w:r>
-        <w:rPr>
-          <w:lang w:val="en-US"/>
-        </w:rPr>
-        <w:t xml:space="preserve">PHP 5.6 </w:t>
+        <w:t>PHP</w:t>
+      </w:r>
+      <w:r>
+        <w:t xml:space="preserve"> 5.6 </w:t>
       </w:r>
       <w:r>
         <w:t>и выше</w:t>
+      </w:r>
+      <w:r>
+        <w:t xml:space="preserve"> (так как …)</w:t>
       </w:r>
     </w:p>
     <w:p>
@@ -501,7 +510,6 @@
           <w:rFonts w:ascii="Times New Roman" w:hAnsi="Times New Roman" w:cs="Times New Roman"/>
           <w:sz w:val="24"/>
           <w:szCs w:val="24"/>
-          <w:lang w:val="en-US"/>
         </w:rPr>
       </w:pPr>
     </w:p>
@@ -586,6 +594,9 @@
         </w:rPr>
         <w:t>Bootstrap 3</w:t>
       </w:r>
+      <w:r>
+        <w:t xml:space="preserve"> (так как)</w:t>
+      </w:r>
     </w:p>
     <w:p>
       <w:pPr>
@@ -607,6 +618,9 @@
         </w:rPr>
         <w:t>jQuery</w:t>
       </w:r>
+      <w:r>
+        <w:t xml:space="preserve"> (так как)</w:t>
+      </w:r>
     </w:p>
     <w:p>
       <w:pPr>
@@ -645,6 +659,17 @@
         </w:rPr>
         <w:t>Smarty</w:t>
       </w:r>
+      <w:r>
+        <w:t xml:space="preserve"> </w:t>
+      </w:r>
+      <w:proofErr w:type="gramStart"/>
+      <w:r>
+        <w:t>( так</w:t>
+      </w:r>
+      <w:proofErr w:type="gramEnd"/>
+      <w:r>
+        <w:t xml:space="preserve"> как)</w:t>
+      </w:r>
     </w:p>
     <w:p>
       <w:pPr>
@@ -672,6 +697,9 @@
         </w:rPr>
         <w:t>MySQL</w:t>
       </w:r>
+      <w:r>
+        <w:t xml:space="preserve"> (так как)</w:t>
+      </w:r>
     </w:p>
     <w:p>
       <w:pPr>
@@ -698,6 +726,9 @@
       <w:r>
         <w:t>для получения данных форм</w:t>
       </w:r>
+      <w:r>
+        <w:t xml:space="preserve"> (так как)</w:t>
+      </w:r>
     </w:p>
     <w:p>
       <w:pPr>
@@ -732,6 +763,9 @@
       <w:r>
         <w:t xml:space="preserve"> и вывода отладочных сообщений</w:t>
       </w:r>
+      <w:r>
+        <w:t xml:space="preserve"> (так как)</w:t>
+      </w:r>
     </w:p>
     <w:p>
       <w:pPr>
@@ -758,6 +792,8 @@
       <w:r>
         <w:t>, которая обеспечит хранение данных в базах данных и таблицах.</w:t>
       </w:r>
+      <w:bookmarkStart w:id="0" w:name="_GoBack"/>
+      <w:bookmarkEnd w:id="0"/>
     </w:p>
     <w:p>
       <w:pPr>
@@ -847,6 +883,7 @@
         <w:pStyle w:val="af1"/>
       </w:pPr>
       <w:r>
+        <w:lastRenderedPageBreak/>
         <w:t xml:space="preserve">В качестве </w:t>
       </w:r>
       <w:r>
@@ -890,7 +927,6 @@
         <w:pStyle w:val="af1"/>
       </w:pPr>
       <w:r>
-        <w:lastRenderedPageBreak/>
         <w:t xml:space="preserve">В качестве </w:t>
       </w:r>
       <w:r>
@@ -1107,6 +1143,7 @@
         <w:pStyle w:val="af1"/>
       </w:pPr>
       <w:r>
+        <w:lastRenderedPageBreak/>
         <w:t>[</w:t>
       </w:r>
       <w:r>
@@ -1129,7 +1166,6 @@
         <w:pStyle w:val="af1"/>
       </w:pPr>
       <w:r>
-        <w:lastRenderedPageBreak/>
         <w:t xml:space="preserve">В СУБД были созданы следующие таблицы, которые так же описывают предметную область </w:t>
       </w:r>
     </w:p>
@@ -1142,14 +1178,27 @@
       <w:r>
         <w:t xml:space="preserve">Таблица </w:t>
       </w:r>
-      <w:fldSimple w:instr=" SEQ Таблица \* ARABIC ">
-        <w:r>
-          <w:rPr>
-            <w:noProof/>
-          </w:rPr>
-          <w:t>1</w:t>
-        </w:r>
-      </w:fldSimple>
+      <w:r>
+        <w:fldChar w:fldCharType="begin"/>
+      </w:r>
+      <w:r>
+        <w:instrText xml:space="preserve"> SEQ Таблица \* ARABIC </w:instrText>
+      </w:r>
+      <w:r>
+        <w:fldChar w:fldCharType="separate"/>
+      </w:r>
+      <w:r>
+        <w:rPr>
+          <w:noProof/>
+        </w:rPr>
+        <w:t>1</w:t>
+      </w:r>
+      <w:r>
+        <w:rPr>
+          <w:noProof/>
+        </w:rPr>
+        <w:fldChar w:fldCharType="end"/>
+      </w:r>
       <w:r>
         <w:t xml:space="preserve">. </w:t>
       </w:r>
@@ -1727,14 +1776,27 @@
       <w:r>
         <w:t xml:space="preserve">Таблица </w:t>
       </w:r>
-      <w:fldSimple w:instr=" SEQ Таблица \* ARABIC ">
-        <w:r>
-          <w:rPr>
-            <w:noProof/>
-          </w:rPr>
-          <w:t>2</w:t>
-        </w:r>
-      </w:fldSimple>
+      <w:r>
+        <w:fldChar w:fldCharType="begin"/>
+      </w:r>
+      <w:r>
+        <w:instrText xml:space="preserve"> SEQ Таблица \* ARABIC </w:instrText>
+      </w:r>
+      <w:r>
+        <w:fldChar w:fldCharType="separate"/>
+      </w:r>
+      <w:r>
+        <w:rPr>
+          <w:noProof/>
+        </w:rPr>
+        <w:t>2</w:t>
+      </w:r>
+      <w:r>
+        <w:rPr>
+          <w:noProof/>
+        </w:rPr>
+        <w:fldChar w:fldCharType="end"/>
+      </w:r>
       <w:r>
         <w:rPr>
           <w:lang w:val="en-US"/>
@@ -2262,14 +2324,27 @@
       <w:r>
         <w:t xml:space="preserve">Таблица </w:t>
       </w:r>
-      <w:fldSimple w:instr=" SEQ Таблица \* ARABIC ">
-        <w:r>
-          <w:rPr>
-            <w:noProof/>
-          </w:rPr>
-          <w:t>3</w:t>
-        </w:r>
-      </w:fldSimple>
+      <w:r>
+        <w:fldChar w:fldCharType="begin"/>
+      </w:r>
+      <w:r>
+        <w:instrText xml:space="preserve"> SEQ Таблица \* ARABIC </w:instrText>
+      </w:r>
+      <w:r>
+        <w:fldChar w:fldCharType="separate"/>
+      </w:r>
+      <w:r>
+        <w:rPr>
+          <w:noProof/>
+        </w:rPr>
+        <w:t>3</w:t>
+      </w:r>
+      <w:r>
+        <w:rPr>
+          <w:noProof/>
+        </w:rPr>
+        <w:fldChar w:fldCharType="end"/>
+      </w:r>
       <w:r>
         <w:rPr>
           <w:lang w:val="en-US"/>
@@ -2642,14 +2717,27 @@
       <w:r>
         <w:t xml:space="preserve">Таблица </w:t>
       </w:r>
-      <w:fldSimple w:instr=" SEQ Таблица \* ARABIC ">
-        <w:r>
-          <w:rPr>
-            <w:noProof/>
-          </w:rPr>
-          <w:t>4</w:t>
-        </w:r>
-      </w:fldSimple>
+      <w:r>
+        <w:fldChar w:fldCharType="begin"/>
+      </w:r>
+      <w:r>
+        <w:instrText xml:space="preserve"> SEQ Таблица \* ARABIC </w:instrText>
+      </w:r>
+      <w:r>
+        <w:fldChar w:fldCharType="separate"/>
+      </w:r>
+      <w:r>
+        <w:rPr>
+          <w:noProof/>
+        </w:rPr>
+        <w:t>4</w:t>
+      </w:r>
+      <w:r>
+        <w:rPr>
+          <w:noProof/>
+        </w:rPr>
+        <w:fldChar w:fldCharType="end"/>
+      </w:r>
       <w:r>
         <w:rPr>
           <w:lang w:val="en-US"/>
@@ -2926,6 +3014,7 @@
               <w:rPr>
                 <w:lang w:val="en-US"/>
               </w:rPr>
+              <w:lastRenderedPageBreak/>
               <w:t>edu_year</w:t>
             </w:r>
             <w:proofErr w:type="spellEnd"/>
@@ -3152,17 +3241,29 @@
         <w:jc w:val="center"/>
       </w:pPr>
       <w:r>
-        <w:lastRenderedPageBreak/>
         <w:t xml:space="preserve">Таблица </w:t>
       </w:r>
-      <w:fldSimple w:instr=" SEQ Таблица \* ARABIC ">
-        <w:r>
-          <w:rPr>
-            <w:noProof/>
-          </w:rPr>
-          <w:t>5</w:t>
-        </w:r>
-      </w:fldSimple>
+      <w:r>
+        <w:fldChar w:fldCharType="begin"/>
+      </w:r>
+      <w:r>
+        <w:instrText xml:space="preserve"> SEQ Таблица \* ARABIC </w:instrText>
+      </w:r>
+      <w:r>
+        <w:fldChar w:fldCharType="separate"/>
+      </w:r>
+      <w:r>
+        <w:rPr>
+          <w:noProof/>
+        </w:rPr>
+        <w:t>5</w:t>
+      </w:r>
+      <w:r>
+        <w:rPr>
+          <w:noProof/>
+        </w:rPr>
+        <w:fldChar w:fldCharType="end"/>
+      </w:r>
       <w:r>
         <w:rPr>
           <w:lang w:val="en-US"/>
@@ -3450,14 +3551,27 @@
       <w:r>
         <w:t xml:space="preserve">Таблица </w:t>
       </w:r>
-      <w:fldSimple w:instr=" SEQ Таблица \* ARABIC ">
-        <w:r>
-          <w:rPr>
-            <w:noProof/>
-          </w:rPr>
-          <w:t>6</w:t>
-        </w:r>
-      </w:fldSimple>
+      <w:r>
+        <w:fldChar w:fldCharType="begin"/>
+      </w:r>
+      <w:r>
+        <w:instrText xml:space="preserve"> SEQ Таблица \* ARABIC </w:instrText>
+      </w:r>
+      <w:r>
+        <w:fldChar w:fldCharType="separate"/>
+      </w:r>
+      <w:r>
+        <w:rPr>
+          <w:noProof/>
+        </w:rPr>
+        <w:t>6</w:t>
+      </w:r>
+      <w:r>
+        <w:rPr>
+          <w:noProof/>
+        </w:rPr>
+        <w:fldChar w:fldCharType="end"/>
+      </w:r>
       <w:r>
         <w:rPr>
           <w:lang w:val="en-US"/>
@@ -3984,14 +4098,27 @@
       <w:r>
         <w:t xml:space="preserve">Таблица </w:t>
       </w:r>
-      <w:fldSimple w:instr=" SEQ Таблица \* ARABIC ">
-        <w:r>
-          <w:rPr>
-            <w:noProof/>
-          </w:rPr>
-          <w:t>7</w:t>
-        </w:r>
-      </w:fldSimple>
+      <w:r>
+        <w:fldChar w:fldCharType="begin"/>
+      </w:r>
+      <w:r>
+        <w:instrText xml:space="preserve"> SEQ Таблица \* ARABIC </w:instrText>
+      </w:r>
+      <w:r>
+        <w:fldChar w:fldCharType="separate"/>
+      </w:r>
+      <w:r>
+        <w:rPr>
+          <w:noProof/>
+        </w:rPr>
+        <w:t>7</w:t>
+      </w:r>
+      <w:r>
+        <w:rPr>
+          <w:noProof/>
+        </w:rPr>
+        <w:fldChar w:fldCharType="end"/>
+      </w:r>
       <w:r>
         <w:rPr>
           <w:lang w:val="en-US"/>
@@ -4361,14 +4488,27 @@
       <w:r>
         <w:t xml:space="preserve">Таблица </w:t>
       </w:r>
-      <w:fldSimple w:instr=" SEQ Таблица \* ARABIC ">
-        <w:r>
-          <w:rPr>
-            <w:noProof/>
-          </w:rPr>
-          <w:t>8</w:t>
-        </w:r>
-      </w:fldSimple>
+      <w:r>
+        <w:fldChar w:fldCharType="begin"/>
+      </w:r>
+      <w:r>
+        <w:instrText xml:space="preserve"> SEQ Таблица \* ARABIC </w:instrText>
+      </w:r>
+      <w:r>
+        <w:fldChar w:fldCharType="separate"/>
+      </w:r>
+      <w:r>
+        <w:rPr>
+          <w:noProof/>
+        </w:rPr>
+        <w:t>8</w:t>
+      </w:r>
+      <w:r>
+        <w:rPr>
+          <w:noProof/>
+        </w:rPr>
+        <w:fldChar w:fldCharType="end"/>
+      </w:r>
       <w:r>
         <w:rPr>
           <w:lang w:val="en-US"/>
@@ -4721,6 +4861,7 @@
               <w:rPr>
                 <w:lang w:val="en-US"/>
               </w:rPr>
+              <w:lastRenderedPageBreak/>
               <w:t>work_place</w:t>
             </w:r>
             <w:proofErr w:type="spellEnd"/>
@@ -5012,17 +5153,29 @@
         <w:jc w:val="center"/>
       </w:pPr>
       <w:r>
-        <w:lastRenderedPageBreak/>
         <w:t xml:space="preserve">Таблица </w:t>
       </w:r>
-      <w:fldSimple w:instr=" SEQ Таблица \* ARABIC ">
-        <w:r>
-          <w:rPr>
-            <w:noProof/>
-          </w:rPr>
-          <w:t>9</w:t>
-        </w:r>
-      </w:fldSimple>
+      <w:r>
+        <w:fldChar w:fldCharType="begin"/>
+      </w:r>
+      <w:r>
+        <w:instrText xml:space="preserve"> SEQ Таблица \* ARABIC </w:instrText>
+      </w:r>
+      <w:r>
+        <w:fldChar w:fldCharType="separate"/>
+      </w:r>
+      <w:r>
+        <w:rPr>
+          <w:noProof/>
+        </w:rPr>
+        <w:t>9</w:t>
+      </w:r>
+      <w:r>
+        <w:rPr>
+          <w:noProof/>
+        </w:rPr>
+        <w:fldChar w:fldCharType="end"/>
+      </w:r>
       <w:r>
         <w:rPr>
           <w:lang w:val="en-US"/>
@@ -5454,14 +5607,27 @@
       <w:r>
         <w:t xml:space="preserve">Таблица </w:t>
       </w:r>
-      <w:fldSimple w:instr=" SEQ Таблица \* ARABIC ">
-        <w:r>
-          <w:rPr>
-            <w:noProof/>
-          </w:rPr>
-          <w:t>10</w:t>
-        </w:r>
-      </w:fldSimple>
+      <w:r>
+        <w:fldChar w:fldCharType="begin"/>
+      </w:r>
+      <w:r>
+        <w:instrText xml:space="preserve"> SEQ Таблица \* ARABIC </w:instrText>
+      </w:r>
+      <w:r>
+        <w:fldChar w:fldCharType="separate"/>
+      </w:r>
+      <w:r>
+        <w:rPr>
+          <w:noProof/>
+        </w:rPr>
+        <w:t>10</w:t>
+      </w:r>
+      <w:r>
+        <w:rPr>
+          <w:noProof/>
+        </w:rPr>
+        <w:fldChar w:fldCharType="end"/>
+      </w:r>
       <w:r>
         <w:rPr>
           <w:lang w:val="en-US"/>
@@ -5740,14 +5906,27 @@
       <w:r>
         <w:t xml:space="preserve">Таблица </w:t>
       </w:r>
-      <w:fldSimple w:instr=" SEQ Таблица \* ARABIC ">
-        <w:r>
-          <w:rPr>
-            <w:noProof/>
-          </w:rPr>
-          <w:t>11</w:t>
-        </w:r>
-      </w:fldSimple>
+      <w:r>
+        <w:fldChar w:fldCharType="begin"/>
+      </w:r>
+      <w:r>
+        <w:instrText xml:space="preserve"> SEQ Таблица \* ARABIC </w:instrText>
+      </w:r>
+      <w:r>
+        <w:fldChar w:fldCharType="separate"/>
+      </w:r>
+      <w:r>
+        <w:rPr>
+          <w:noProof/>
+        </w:rPr>
+        <w:t>11</w:t>
+      </w:r>
+      <w:r>
+        <w:rPr>
+          <w:noProof/>
+        </w:rPr>
+        <w:fldChar w:fldCharType="end"/>
+      </w:r>
       <w:r>
         <w:rPr>
           <w:lang w:val="en-US"/>
@@ -6172,14 +6351,27 @@
       <w:r>
         <w:t xml:space="preserve">Таблица </w:t>
       </w:r>
-      <w:fldSimple w:instr=" SEQ Таблица \* ARABIC ">
-        <w:r>
-          <w:rPr>
-            <w:noProof/>
-          </w:rPr>
-          <w:t>12</w:t>
-        </w:r>
-      </w:fldSimple>
+      <w:r>
+        <w:fldChar w:fldCharType="begin"/>
+      </w:r>
+      <w:r>
+        <w:instrText xml:space="preserve"> SEQ Таблица \* ARABIC </w:instrText>
+      </w:r>
+      <w:r>
+        <w:fldChar w:fldCharType="separate"/>
+      </w:r>
+      <w:r>
+        <w:rPr>
+          <w:noProof/>
+        </w:rPr>
+        <w:t>12</w:t>
+      </w:r>
+      <w:r>
+        <w:rPr>
+          <w:noProof/>
+        </w:rPr>
+        <w:fldChar w:fldCharType="end"/>
+      </w:r>
       <w:r>
         <w:rPr>
           <w:lang w:val="en-US"/>
@@ -6606,6 +6798,7 @@
         </w:rPr>
       </w:pPr>
       <w:r>
+        <w:lastRenderedPageBreak/>
         <w:br w:type="page"/>
       </w:r>
     </w:p>
@@ -6619,14 +6812,27 @@
         <w:lastRenderedPageBreak/>
         <w:t xml:space="preserve">Таблица </w:t>
       </w:r>
-      <w:fldSimple w:instr=" SEQ Таблица \* ARABIC ">
-        <w:r>
-          <w:rPr>
-            <w:noProof/>
-          </w:rPr>
-          <w:t>13</w:t>
-        </w:r>
-      </w:fldSimple>
+      <w:r>
+        <w:fldChar w:fldCharType="begin"/>
+      </w:r>
+      <w:r>
+        <w:instrText xml:space="preserve"> SEQ Таблица \* ARABIC </w:instrText>
+      </w:r>
+      <w:r>
+        <w:fldChar w:fldCharType="separate"/>
+      </w:r>
+      <w:r>
+        <w:rPr>
+          <w:noProof/>
+        </w:rPr>
+        <w:t>13</w:t>
+      </w:r>
+      <w:r>
+        <w:rPr>
+          <w:noProof/>
+        </w:rPr>
+        <w:fldChar w:fldCharType="end"/>
+      </w:r>
       <w:r>
         <w:rPr>
           <w:lang w:val="en-US"/>
@@ -7210,14 +7416,27 @@
       <w:r>
         <w:t xml:space="preserve">Таблица </w:t>
       </w:r>
-      <w:fldSimple w:instr=" SEQ Таблица \* ARABIC ">
-        <w:r>
-          <w:rPr>
-            <w:noProof/>
-          </w:rPr>
-          <w:t>14</w:t>
-        </w:r>
-      </w:fldSimple>
+      <w:r>
+        <w:fldChar w:fldCharType="begin"/>
+      </w:r>
+      <w:r>
+        <w:instrText xml:space="preserve"> SEQ Таблица \* ARABIC </w:instrText>
+      </w:r>
+      <w:r>
+        <w:fldChar w:fldCharType="separate"/>
+      </w:r>
+      <w:r>
+        <w:rPr>
+          <w:noProof/>
+        </w:rPr>
+        <w:t>14</w:t>
+      </w:r>
+      <w:r>
+        <w:rPr>
+          <w:noProof/>
+        </w:rPr>
+        <w:fldChar w:fldCharType="end"/>
+      </w:r>
       <w:r>
         <w:rPr>
           <w:lang w:val="en-US"/>
@@ -7724,14 +7943,27 @@
       <w:r>
         <w:t xml:space="preserve">Таблица </w:t>
       </w:r>
-      <w:fldSimple w:instr=" SEQ Таблица \* ARABIC ">
-        <w:r>
-          <w:rPr>
-            <w:noProof/>
-          </w:rPr>
-          <w:t>15</w:t>
-        </w:r>
-      </w:fldSimple>
+      <w:r>
+        <w:fldChar w:fldCharType="begin"/>
+      </w:r>
+      <w:r>
+        <w:instrText xml:space="preserve"> SEQ Таблица \* ARABIC </w:instrText>
+      </w:r>
+      <w:r>
+        <w:fldChar w:fldCharType="separate"/>
+      </w:r>
+      <w:r>
+        <w:rPr>
+          <w:noProof/>
+        </w:rPr>
+        <w:t>15</w:t>
+      </w:r>
+      <w:r>
+        <w:rPr>
+          <w:noProof/>
+        </w:rPr>
+        <w:fldChar w:fldCharType="end"/>
+      </w:r>
       <w:r>
         <w:rPr>
           <w:lang w:val="en-US"/>
@@ -8166,14 +8398,27 @@
       <w:r>
         <w:t xml:space="preserve">Таблица </w:t>
       </w:r>
-      <w:fldSimple w:instr=" SEQ Таблица \* ARABIC ">
-        <w:r>
-          <w:rPr>
-            <w:noProof/>
-          </w:rPr>
-          <w:t>16</w:t>
-        </w:r>
-      </w:fldSimple>
+      <w:r>
+        <w:fldChar w:fldCharType="begin"/>
+      </w:r>
+      <w:r>
+        <w:instrText xml:space="preserve"> SEQ Таблица \* ARABIC </w:instrText>
+      </w:r>
+      <w:r>
+        <w:fldChar w:fldCharType="separate"/>
+      </w:r>
+      <w:r>
+        <w:rPr>
+          <w:noProof/>
+        </w:rPr>
+        <w:t>16</w:t>
+      </w:r>
+      <w:r>
+        <w:rPr>
+          <w:noProof/>
+        </w:rPr>
+        <w:fldChar w:fldCharType="end"/>
+      </w:r>
       <w:r>
         <w:rPr>
           <w:lang w:val="en-US"/>
@@ -8468,14 +8713,27 @@
         <w:lastRenderedPageBreak/>
         <w:t xml:space="preserve">Таблица </w:t>
       </w:r>
-      <w:fldSimple w:instr=" SEQ Таблица \* ARABIC ">
-        <w:r>
-          <w:rPr>
-            <w:noProof/>
-          </w:rPr>
-          <w:t>17</w:t>
-        </w:r>
-      </w:fldSimple>
+      <w:r>
+        <w:fldChar w:fldCharType="begin"/>
+      </w:r>
+      <w:r>
+        <w:instrText xml:space="preserve"> SEQ Таблица \* ARABIC </w:instrText>
+      </w:r>
+      <w:r>
+        <w:fldChar w:fldCharType="separate"/>
+      </w:r>
+      <w:r>
+        <w:rPr>
+          <w:noProof/>
+        </w:rPr>
+        <w:t>17</w:t>
+      </w:r>
+      <w:r>
+        <w:rPr>
+          <w:noProof/>
+        </w:rPr>
+        <w:fldChar w:fldCharType="end"/>
+      </w:r>
       <w:r>
         <w:rPr>
           <w:lang w:val="en-US"/>
@@ -8762,14 +9020,27 @@
       <w:r>
         <w:t xml:space="preserve">Таблица </w:t>
       </w:r>
-      <w:fldSimple w:instr=" SEQ Таблица \* ARABIC ">
-        <w:r>
-          <w:rPr>
-            <w:noProof/>
-          </w:rPr>
-          <w:t>18</w:t>
-        </w:r>
-      </w:fldSimple>
+      <w:r>
+        <w:fldChar w:fldCharType="begin"/>
+      </w:r>
+      <w:r>
+        <w:instrText xml:space="preserve"> SEQ Таблица \* ARABIC </w:instrText>
+      </w:r>
+      <w:r>
+        <w:fldChar w:fldCharType="separate"/>
+      </w:r>
+      <w:r>
+        <w:rPr>
+          <w:noProof/>
+        </w:rPr>
+        <w:t>18</w:t>
+      </w:r>
+      <w:r>
+        <w:rPr>
+          <w:noProof/>
+        </w:rPr>
+        <w:fldChar w:fldCharType="end"/>
+      </w:r>
       <w:r>
         <w:rPr>
           <w:lang w:val="en-US"/>
@@ -9047,14 +9318,27 @@
       <w:r>
         <w:t xml:space="preserve">Таблица </w:t>
       </w:r>
-      <w:fldSimple w:instr=" SEQ Таблица \* ARABIC ">
-        <w:r>
-          <w:rPr>
-            <w:noProof/>
-          </w:rPr>
-          <w:t>19</w:t>
-        </w:r>
-      </w:fldSimple>
+      <w:r>
+        <w:fldChar w:fldCharType="begin"/>
+      </w:r>
+      <w:r>
+        <w:instrText xml:space="preserve"> SEQ Таблица \* ARABIC </w:instrText>
+      </w:r>
+      <w:r>
+        <w:fldChar w:fldCharType="separate"/>
+      </w:r>
+      <w:r>
+        <w:rPr>
+          <w:noProof/>
+        </w:rPr>
+        <w:t>19</w:t>
+      </w:r>
+      <w:r>
+        <w:rPr>
+          <w:noProof/>
+        </w:rPr>
+        <w:fldChar w:fldCharType="end"/>
+      </w:r>
       <w:r>
         <w:rPr>
           <w:lang w:val="en-US"/>
@@ -9494,14 +9778,27 @@
       <w:r>
         <w:t xml:space="preserve">Таблица </w:t>
       </w:r>
-      <w:fldSimple w:instr=" SEQ Таблица \* ARABIC ">
-        <w:r>
-          <w:rPr>
-            <w:noProof/>
-          </w:rPr>
-          <w:t>20</w:t>
-        </w:r>
-      </w:fldSimple>
+      <w:r>
+        <w:fldChar w:fldCharType="begin"/>
+      </w:r>
+      <w:r>
+        <w:instrText xml:space="preserve"> SEQ Таблица \* ARABIC </w:instrText>
+      </w:r>
+      <w:r>
+        <w:fldChar w:fldCharType="separate"/>
+      </w:r>
+      <w:r>
+        <w:rPr>
+          <w:noProof/>
+        </w:rPr>
+        <w:t>20</w:t>
+      </w:r>
+      <w:r>
+        <w:rPr>
+          <w:noProof/>
+        </w:rPr>
+        <w:fldChar w:fldCharType="end"/>
+      </w:r>
       <w:r>
         <w:rPr>
           <w:lang w:val="en-US"/>
@@ -9801,14 +10098,27 @@
         <w:lastRenderedPageBreak/>
         <w:t xml:space="preserve">Таблица </w:t>
       </w:r>
-      <w:fldSimple w:instr=" SEQ Таблица \* ARABIC ">
-        <w:r>
-          <w:rPr>
-            <w:noProof/>
-          </w:rPr>
-          <w:t>21</w:t>
-        </w:r>
-      </w:fldSimple>
+      <w:r>
+        <w:fldChar w:fldCharType="begin"/>
+      </w:r>
+      <w:r>
+        <w:instrText xml:space="preserve"> SEQ Таблица \* ARABIC </w:instrText>
+      </w:r>
+      <w:r>
+        <w:fldChar w:fldCharType="separate"/>
+      </w:r>
+      <w:r>
+        <w:rPr>
+          <w:noProof/>
+        </w:rPr>
+        <w:t>21</w:t>
+      </w:r>
+      <w:r>
+        <w:rPr>
+          <w:noProof/>
+        </w:rPr>
+        <w:fldChar w:fldCharType="end"/>
+      </w:r>
       <w:r>
         <w:rPr>
           <w:lang w:val="en-US"/>
@@ -10460,14 +10770,27 @@
       <w:r>
         <w:t xml:space="preserve">Таблица </w:t>
       </w:r>
-      <w:fldSimple w:instr=" SEQ Таблица \* ARABIC ">
-        <w:r>
-          <w:rPr>
-            <w:noProof/>
-          </w:rPr>
-          <w:t>22</w:t>
-        </w:r>
-      </w:fldSimple>
+      <w:r>
+        <w:fldChar w:fldCharType="begin"/>
+      </w:r>
+      <w:r>
+        <w:instrText xml:space="preserve"> SEQ Таблица \* ARABIC </w:instrText>
+      </w:r>
+      <w:r>
+        <w:fldChar w:fldCharType="separate"/>
+      </w:r>
+      <w:r>
+        <w:rPr>
+          <w:noProof/>
+        </w:rPr>
+        <w:t>22</w:t>
+      </w:r>
+      <w:r>
+        <w:rPr>
+          <w:noProof/>
+        </w:rPr>
+        <w:fldChar w:fldCharType="end"/>
+      </w:r>
       <w:r>
         <w:rPr>
           <w:lang w:val="en-US"/>
@@ -11003,14 +11326,27 @@
       <w:r>
         <w:t xml:space="preserve">Таблица </w:t>
       </w:r>
-      <w:fldSimple w:instr=" SEQ Таблица \* ARABIC ">
-        <w:r>
-          <w:rPr>
-            <w:noProof/>
-          </w:rPr>
-          <w:t>23</w:t>
-        </w:r>
-      </w:fldSimple>
+      <w:r>
+        <w:fldChar w:fldCharType="begin"/>
+      </w:r>
+      <w:r>
+        <w:instrText xml:space="preserve"> SEQ Таблица \* ARABIC </w:instrText>
+      </w:r>
+      <w:r>
+        <w:fldChar w:fldCharType="separate"/>
+      </w:r>
+      <w:r>
+        <w:rPr>
+          <w:noProof/>
+        </w:rPr>
+        <w:t>23</w:t>
+      </w:r>
+      <w:r>
+        <w:rPr>
+          <w:noProof/>
+        </w:rPr>
+        <w:fldChar w:fldCharType="end"/>
+      </w:r>
       <w:r>
         <w:rPr>
           <w:lang w:val="en-US"/>
@@ -11476,8 +11812,6 @@
           <w:szCs w:val="18"/>
         </w:rPr>
       </w:pPr>
-      <w:bookmarkStart w:id="0" w:name="_GoBack"/>
-      <w:bookmarkEnd w:id="0"/>
     </w:p>
     <w:p>
       <w:pPr>
@@ -11488,14 +11822,27 @@
       <w:r>
         <w:t xml:space="preserve">Таблица </w:t>
       </w:r>
-      <w:fldSimple w:instr=" SEQ Таблица \* ARABIC ">
-        <w:r>
-          <w:rPr>
-            <w:noProof/>
-          </w:rPr>
-          <w:t>24</w:t>
-        </w:r>
-      </w:fldSimple>
+      <w:r>
+        <w:fldChar w:fldCharType="begin"/>
+      </w:r>
+      <w:r>
+        <w:instrText xml:space="preserve"> SEQ Таблица \* ARABIC </w:instrText>
+      </w:r>
+      <w:r>
+        <w:fldChar w:fldCharType="separate"/>
+      </w:r>
+      <w:r>
+        <w:rPr>
+          <w:noProof/>
+        </w:rPr>
+        <w:t>24</w:t>
+      </w:r>
+      <w:r>
+        <w:rPr>
+          <w:noProof/>
+        </w:rPr>
+        <w:fldChar w:fldCharType="end"/>
+      </w:r>
       <w:r>
         <w:rPr>
           <w:lang w:val="en-US"/>
@@ -12561,7 +12908,7 @@
           <w:rPr>
             <w:noProof/>
           </w:rPr>
-          <w:t>12</w:t>
+          <w:t>5</w:t>
         </w:r>
         <w:r>
           <w:fldChar w:fldCharType="end"/>
@@ -14803,7 +15150,7 @@
 </file>
 
 <file path=customXml/itemProps1.xml><?xml version="1.0" encoding="utf-8"?>
-<ds:datastoreItem xmlns:ds="http://schemas.openxmlformats.org/officeDocument/2006/customXml" ds:itemID="{0BB52A2E-E985-4641-AAAC-597497B9C7AC}">
+<ds:datastoreItem xmlns:ds="http://schemas.openxmlformats.org/officeDocument/2006/customXml" ds:itemID="{1ADDA300-0A32-4377-9BE5-2F1B8E220136}">
   <ds:schemaRefs>
     <ds:schemaRef ds:uri="http://schemas.openxmlformats.org/officeDocument/2006/bibliography"/>
   </ds:schemaRefs>

--- a/docs/Документация/ПЗ.docx
+++ b/docs/Документация/ПЗ.docx
@@ -284,13 +284,16 @@
         <w:pStyle w:val="af1"/>
       </w:pPr>
       <w:r>
-        <w:t xml:space="preserve">В качестве сервера будет выступать компьютер </w:t>
+        <w:t>В качестве сервера будет выступать компьютер</w:t>
+      </w:r>
+      <w:r>
+        <w:t xml:space="preserve"> с операционной системой </w:t>
       </w:r>
       <w:r>
         <w:rPr>
           <w:lang w:val="en-US"/>
         </w:rPr>
-        <w:t>Raspberry</w:t>
+        <w:t>Windows</w:t>
       </w:r>
       <w:r>
         <w:t xml:space="preserve"> </w:t>
@@ -299,10 +302,25 @@
         <w:rPr>
           <w:lang w:val="en-US"/>
         </w:rPr>
-        <w:t>Pi</w:t>
-      </w:r>
-      <w:r>
-        <w:t xml:space="preserve"> со следующими характеристиками:</w:t>
+        <w:t>Server</w:t>
+      </w:r>
+      <w:r>
+        <w:t xml:space="preserve"> 2008 </w:t>
+      </w:r>
+      <w:r>
+        <w:rPr>
+          <w:lang w:val="en-US"/>
+        </w:rPr>
+        <w:t>R</w:t>
+      </w:r>
+      <w:r>
+        <w:t>2</w:t>
+      </w:r>
+      <w:r>
+        <w:t xml:space="preserve">, обладающий </w:t>
+      </w:r>
+      <w:r>
+        <w:t>следующими характеристиками:</w:t>
       </w:r>
     </w:p>
     <w:p>
@@ -314,13 +332,16 @@
         </w:numPr>
       </w:pPr>
       <w:r>
-        <w:t xml:space="preserve">Процессор: </w:t>
+        <w:t>Процессор:</w:t>
+      </w:r>
+      <w:r>
+        <w:t xml:space="preserve"> </w:t>
       </w:r>
       <w:r>
         <w:rPr>
           <w:lang w:val="en-US"/>
         </w:rPr>
-        <w:t>ARMv8 1.2GHz 64-bit</w:t>
+        <w:t xml:space="preserve">Intel Core i5-4590 3.30GHz </w:t>
       </w:r>
     </w:p>
     <w:p>
@@ -332,7 +353,7 @@
         </w:numPr>
       </w:pPr>
       <w:r>
-        <w:t>ОЗУ: 1</w:t>
+        <w:t>ОЗУ: 8</w:t>
       </w:r>
       <w:r>
         <w:rPr>
@@ -353,7 +374,16 @@
         <w:rPr>
           <w:lang w:val="en-US"/>
         </w:rPr>
-        <w:t>SD Card 8GB</w:t>
+        <w:t xml:space="preserve">HDD: </w:t>
+      </w:r>
+      <w:r>
+        <w:t>1</w:t>
+      </w:r>
+      <w:r>
+        <w:rPr>
+          <w:lang w:val="en-US"/>
+        </w:rPr>
+        <w:t>TB</w:t>
       </w:r>
     </w:p>
     <w:p>
@@ -390,14 +420,34 @@
       <w:r>
         <w:t xml:space="preserve">В качестве локального сервера выступает </w:t>
       </w:r>
+      <w:proofErr w:type="spellStart"/>
       <w:r>
         <w:rPr>
           <w:lang w:val="en-US"/>
         </w:rPr>
-        <w:t>LAMP</w:t>
-      </w:r>
-      <w:r>
-        <w:t>:</w:t>
+        <w:t>OpenServer</w:t>
+      </w:r>
+      <w:proofErr w:type="spellEnd"/>
+      <w:r>
+        <w:t>. Данная сборка была выбрана так как в ней имеются все необходимые</w:t>
+      </w:r>
+      <w:r>
+        <w:t xml:space="preserve"> программные средства</w:t>
+      </w:r>
+      <w:r>
+        <w:t xml:space="preserve"> для функционирования портала:</w:t>
+      </w:r>
+    </w:p>
+    <w:p>
+      <w:pPr>
+        <w:rPr>
+          <w:rFonts w:ascii="Times New Roman" w:hAnsi="Times New Roman" w:cs="Times New Roman"/>
+          <w:sz w:val="28"/>
+          <w:szCs w:val="28"/>
+        </w:rPr>
+      </w:pPr>
+      <w:r>
+        <w:br w:type="page"/>
       </w:r>
     </w:p>
     <w:p>
@@ -405,37 +455,36 @@
         <w:pStyle w:val="af1"/>
         <w:numPr>
           <w:ilvl w:val="0"/>
-          <w:numId w:val="2"/>
+          <w:numId w:val="11"/>
         </w:numPr>
+      </w:pPr>
+      <w:r>
+        <w:lastRenderedPageBreak/>
+        <w:t>Веб-с</w:t>
+      </w:r>
+      <w:r>
+        <w:t xml:space="preserve">ервер </w:t>
+      </w:r>
+      <w:r>
         <w:rPr>
           <w:lang w:val="en-US"/>
         </w:rPr>
-      </w:pPr>
+        <w:t>Apache</w:t>
+      </w:r>
       <w:r>
         <w:rPr>
           <w:lang w:val="en-US"/>
         </w:rPr>
-        <w:t>Linux</w:t>
-      </w:r>
-      <w:r>
-        <w:rPr>
-          <w:lang w:val="en-US"/>
-        </w:rPr>
-        <w:t xml:space="preserve"> (</w:t>
-      </w:r>
-      <w:proofErr w:type="spellStart"/>
-      <w:r>
-        <w:rPr>
-          <w:lang w:val="en-US"/>
-        </w:rPr>
-        <w:t>Raspbian</w:t>
-      </w:r>
-      <w:proofErr w:type="spellEnd"/>
-      <w:r>
-        <w:rPr>
-          <w:lang w:val="en-US"/>
-        </w:rPr>
-        <w:t>)</w:t>
+        <w:t>;</w:t>
+      </w:r>
+    </w:p>
+    <w:p>
+      <w:pPr>
+        <w:pStyle w:val="af1"/>
+        <w:ind w:left="1571" w:firstLine="0"/>
+      </w:pPr>
+      <w:r>
+        <w:t>Является самым распространённым веб-сервером и был выбран по ряду следующих особенностей:</w:t>
       </w:r>
     </w:p>
     <w:p>
@@ -443,20 +492,11 @@
         <w:pStyle w:val="af1"/>
         <w:numPr>
           <w:ilvl w:val="0"/>
-          <w:numId w:val="2"/>
+          <w:numId w:val="12"/>
         </w:numPr>
-        <w:rPr>
-          <w:lang w:val="en-US"/>
-        </w:rPr>
-      </w:pPr>
-      <w:r>
-        <w:rPr>
-          <w:lang w:val="en-US"/>
-        </w:rPr>
-        <w:t>Apache</w:t>
-      </w:r>
-      <w:r>
-        <w:t xml:space="preserve"> (потому что …)</w:t>
+      </w:pPr>
+      <w:r>
+        <w:t>Кроссплатформенный</w:t>
       </w:r>
     </w:p>
     <w:p>
@@ -464,20 +504,11 @@
         <w:pStyle w:val="af1"/>
         <w:numPr>
           <w:ilvl w:val="0"/>
-          <w:numId w:val="2"/>
+          <w:numId w:val="12"/>
         </w:numPr>
-        <w:rPr>
-          <w:lang w:val="en-US"/>
-        </w:rPr>
-      </w:pPr>
-      <w:r>
-        <w:rPr>
-          <w:lang w:val="en-US"/>
-        </w:rPr>
-        <w:t>MySQL</w:t>
-      </w:r>
-      <w:r>
-        <w:t xml:space="preserve"> (потому что …)</w:t>
+      </w:pPr>
+      <w:r>
+        <w:t>Распространяется под свободной лицензией</w:t>
       </w:r>
     </w:p>
     <w:p>
@@ -485,33 +516,83 @@
         <w:pStyle w:val="af1"/>
         <w:numPr>
           <w:ilvl w:val="0"/>
-          <w:numId w:val="2"/>
+          <w:numId w:val="11"/>
         </w:numPr>
       </w:pPr>
       <w:r>
+        <w:t xml:space="preserve">Интерпретатор </w:t>
+      </w:r>
+      <w:r>
         <w:rPr>
           <w:lang w:val="en-US"/>
         </w:rPr>
         <w:t>PHP</w:t>
       </w:r>
       <w:r>
-        <w:t xml:space="preserve"> 5.6 </w:t>
-      </w:r>
-      <w:r>
-        <w:t>и выше</w:t>
-      </w:r>
-      <w:r>
-        <w:t xml:space="preserve"> (так как …)</w:t>
+        <w:t xml:space="preserve"> </w:t>
+      </w:r>
+      <w:r>
+        <w:t>7</w:t>
+      </w:r>
+      <w:r>
+        <w:t>.</w:t>
       </w:r>
     </w:p>
     <w:p>
       <w:pPr>
-        <w:rPr>
-          <w:rFonts w:ascii="Times New Roman" w:hAnsi="Times New Roman" w:cs="Times New Roman"/>
-          <w:sz w:val="24"/>
-          <w:szCs w:val="24"/>
-        </w:rPr>
-      </w:pPr>
+        <w:pStyle w:val="af1"/>
+        <w:ind w:left="720"/>
+      </w:pPr>
+      <w:r>
+        <w:t xml:space="preserve">Данный язык был выбран основным для реализации серверной части портала. </w:t>
+      </w:r>
+      <w:r>
+        <w:rPr>
+          <w:lang w:val="en-US"/>
+        </w:rPr>
+        <w:t>PHP</w:t>
+      </w:r>
+      <w:r>
+        <w:t xml:space="preserve"> </w:t>
+      </w:r>
+      <w:r>
+        <w:t>является самым распространённым языком в веб-разработке при написании сложных веб-сайтов.</w:t>
+      </w:r>
+    </w:p>
+    <w:p>
+      <w:pPr>
+        <w:pStyle w:val="af1"/>
+      </w:pPr>
+      <w:r>
+        <w:t xml:space="preserve">Для СУБД </w:t>
+      </w:r>
+      <w:r>
+        <w:t xml:space="preserve">используется </w:t>
+      </w:r>
+      <w:r>
+        <w:rPr>
+          <w:lang w:val="en-US"/>
+        </w:rPr>
+        <w:t>MySQL</w:t>
+      </w:r>
+      <w:r>
+        <w:t xml:space="preserve"> </w:t>
+      </w:r>
+      <w:r>
+        <w:rPr>
+          <w:lang w:val="en-US"/>
+        </w:rPr>
+        <w:t>Wor</w:t>
+      </w:r>
+      <w:r>
+        <w:rPr>
+          <w:lang w:val="en-US"/>
+        </w:rPr>
+        <w:t>kbench</w:t>
+      </w:r>
+      <w:r>
+        <w:t>, так как он является бесплатным.</w:t>
+      </w:r>
     </w:p>
     <w:p>
       <w:pPr>
@@ -581,21 +662,72 @@
           <w:ilvl w:val="0"/>
           <w:numId w:val="3"/>
         </w:numPr>
+      </w:pPr>
+      <w:r>
+        <w:t xml:space="preserve">Фреймворк </w:t>
+      </w:r>
+      <w:r>
         <w:rPr>
           <w:lang w:val="en-US"/>
         </w:rPr>
-      </w:pPr>
-      <w:r>
-        <w:t xml:space="preserve">Фреймворк </w:t>
+        <w:t>Semantic</w:t>
+      </w:r>
+      <w:r>
+        <w:t xml:space="preserve"> </w:t>
       </w:r>
       <w:r>
         <w:rPr>
           <w:lang w:val="en-US"/>
         </w:rPr>
-        <w:t>Bootstrap 3</w:t>
-      </w:r>
-      <w:r>
-        <w:t xml:space="preserve"> (так как)</w:t>
+        <w:t>UI</w:t>
+      </w:r>
+    </w:p>
+    <w:p>
+      <w:pPr>
+        <w:pStyle w:val="af1"/>
+        <w:ind w:left="1571" w:firstLine="0"/>
+      </w:pPr>
+      <w:r>
+        <w:rPr>
+          <w:lang w:val="en-US"/>
+        </w:rPr>
+        <w:t>Semantic</w:t>
+      </w:r>
+      <w:r>
+        <w:t xml:space="preserve"> </w:t>
+      </w:r>
+      <w:r>
+        <w:rPr>
+          <w:lang w:val="en-US"/>
+        </w:rPr>
+        <w:t>UI</w:t>
+      </w:r>
+      <w:r>
+        <w:t xml:space="preserve"> обладает следующими особенностями:</w:t>
+      </w:r>
+    </w:p>
+    <w:p>
+      <w:pPr>
+        <w:pStyle w:val="af1"/>
+        <w:numPr>
+          <w:ilvl w:val="0"/>
+          <w:numId w:val="13"/>
+        </w:numPr>
+      </w:pPr>
+      <w:r>
+        <w:t>Разметка, используемая для вёрстки проста в сопровождении</w:t>
+      </w:r>
+    </w:p>
+    <w:p>
+      <w:pPr>
+        <w:pStyle w:val="af1"/>
+        <w:numPr>
+          <w:ilvl w:val="0"/>
+          <w:numId w:val="13"/>
+        </w:numPr>
+      </w:pPr>
+      <w:r>
+        <w:t>Поддерживает разметку для адаптивного дизайна</w:t>
       </w:r>
     </w:p>
     <w:p>
@@ -625,6 +757,90 @@
     <w:p>
       <w:pPr>
         <w:pStyle w:val="af1"/>
+        <w:ind w:left="1571" w:firstLine="0"/>
+      </w:pPr>
+      <w:proofErr w:type="gramStart"/>
+      <w:r>
+        <w:rPr>
+          <w:lang w:val="en-US"/>
+        </w:rPr>
+        <w:t>jQuery</w:t>
+      </w:r>
+      <w:proofErr w:type="gramEnd"/>
+      <w:r>
+        <w:t xml:space="preserve"> </w:t>
+      </w:r>
+      <w:r>
+        <w:t xml:space="preserve">является самой популярной библиотекой для </w:t>
+      </w:r>
+      <w:r>
+        <w:rPr>
+          <w:lang w:val="en-US"/>
+        </w:rPr>
+        <w:t>JavaScript</w:t>
+      </w:r>
+      <w:r>
+        <w:t xml:space="preserve">, так как позволяет сократить стандартный код </w:t>
+      </w:r>
+      <w:r>
+        <w:rPr>
+          <w:lang w:val="en-US"/>
+        </w:rPr>
+        <w:t>JavaScript</w:t>
+      </w:r>
+      <w:r>
+        <w:t>, помимо этого обладает следующими особенностями:</w:t>
+      </w:r>
+      <w:r>
+        <w:t xml:space="preserve"> </w:t>
+      </w:r>
+    </w:p>
+    <w:p>
+      <w:pPr>
+        <w:pStyle w:val="af1"/>
+        <w:numPr>
+          <w:ilvl w:val="0"/>
+          <w:numId w:val="17"/>
+        </w:numPr>
+      </w:pPr>
+      <w:r>
+        <w:rPr>
+          <w:lang w:val="en-US"/>
+        </w:rPr>
+        <w:lastRenderedPageBreak/>
+        <w:t>DOM</w:t>
+      </w:r>
+      <w:r>
+        <w:t xml:space="preserve"> манипуляции</w:t>
+      </w:r>
+    </w:p>
+    <w:p>
+      <w:pPr>
+        <w:pStyle w:val="af1"/>
+        <w:numPr>
+          <w:ilvl w:val="0"/>
+          <w:numId w:val="17"/>
+        </w:numPr>
+      </w:pPr>
+      <w:r>
+        <w:t>Обработка событий</w:t>
+      </w:r>
+    </w:p>
+    <w:p>
+      <w:pPr>
+        <w:pStyle w:val="af1"/>
+        <w:numPr>
+          <w:ilvl w:val="0"/>
+          <w:numId w:val="17"/>
+        </w:numPr>
+      </w:pPr>
+      <w:r>
+        <w:t>Групповые операции над селекторами</w:t>
+      </w:r>
+    </w:p>
+    <w:p>
+      <w:pPr>
+        <w:pStyle w:val="af1"/>
       </w:pPr>
       <w:r>
         <w:t xml:space="preserve">Серверная часть разрабатывается на языке </w:t>
@@ -662,13 +878,17 @@
       <w:r>
         <w:t xml:space="preserve"> </w:t>
       </w:r>
-      <w:proofErr w:type="gramStart"/>
-      <w:r>
-        <w:t>( так</w:t>
-      </w:r>
-      <w:proofErr w:type="gramEnd"/>
-      <w:r>
-        <w:t xml:space="preserve"> как)</w:t>
+    </w:p>
+    <w:p>
+      <w:pPr>
+        <w:pStyle w:val="af1"/>
+        <w:ind w:left="1571" w:firstLine="0"/>
+      </w:pPr>
+      <w:r>
+        <w:t xml:space="preserve">Был выбран по причине того, что из </w:t>
+      </w:r>
+      <w:r>
+        <w:t>существующих аналогов, опыт работы был только с ним.</w:t>
       </w:r>
     </w:p>
     <w:p>
@@ -697,8 +917,41 @@
         </w:rPr>
         <w:t>MySQL</w:t>
       </w:r>
-      <w:r>
-        <w:t xml:space="preserve"> (так как)</w:t>
+    </w:p>
+    <w:p>
+      <w:pPr>
+        <w:pStyle w:val="af1"/>
+        <w:ind w:left="1571" w:firstLine="0"/>
+      </w:pPr>
+      <w:r>
+        <w:rPr>
+          <w:lang w:val="en-US"/>
+        </w:rPr>
+        <w:t>PDO</w:t>
+      </w:r>
+      <w:r>
+        <w:t xml:space="preserve"> –</w:t>
+      </w:r>
+      <w:r>
+        <w:t xml:space="preserve"> это</w:t>
+      </w:r>
+      <w:r>
+        <w:t xml:space="preserve"> библиотека, которая обеспечивает</w:t>
+      </w:r>
+      <w:r>
+        <w:t xml:space="preserve"> интерфейс доступа к базам данных. Особенности:</w:t>
+      </w:r>
+    </w:p>
+    <w:p>
+      <w:pPr>
+        <w:pStyle w:val="af1"/>
+        <w:numPr>
+          <w:ilvl w:val="0"/>
+          <w:numId w:val="18"/>
+        </w:numPr>
+      </w:pPr>
+      <w:r>
+        <w:t>Объекто-ориентированный подход в работе с библиотекой</w:t>
       </w:r>
     </w:p>
     <w:p>
@@ -769,46 +1022,18 @@
     </w:p>
     <w:p>
       <w:pPr>
-        <w:pStyle w:val="af1"/>
-      </w:pPr>
-      <w:r>
-        <w:t xml:space="preserve">В качестве СУБД используется </w:t>
-      </w:r>
-      <w:r>
-        <w:rPr>
-          <w:lang w:val="en-US"/>
-        </w:rPr>
-        <w:t>MySQL</w:t>
-      </w:r>
-      <w:r>
-        <w:t xml:space="preserve"> </w:t>
-      </w:r>
-      <w:r>
-        <w:rPr>
-          <w:lang w:val="en-US"/>
-        </w:rPr>
-        <w:t>Workbench</w:t>
-      </w:r>
-      <w:r>
-        <w:t>, которая обеспечит хранение данных в базах данных и таблицах.</w:t>
-      </w:r>
-      <w:bookmarkStart w:id="0" w:name="_GoBack"/>
-      <w:bookmarkEnd w:id="0"/>
+        <w:pStyle w:val="af"/>
+        <w:ind w:firstLine="0"/>
+      </w:pPr>
+      <w:r>
+        <w:t xml:space="preserve">3.5 </w:t>
+      </w:r>
+      <w:r>
+        <w:t>Описание применяемых методов</w:t>
+      </w:r>
     </w:p>
     <w:p>
       <w:pPr>
-        <w:pStyle w:val="af"/>
-        <w:ind w:firstLine="0"/>
-      </w:pPr>
-      <w:r>
-        <w:t xml:space="preserve">3.5 </w:t>
-      </w:r>
-      <w:r>
-        <w:t>Описание применяемых методов</w:t>
-      </w:r>
-    </w:p>
-    <w:p>
-      <w:pPr>
         <w:pStyle w:val="af1"/>
       </w:pPr>
       <w:r>
@@ -855,7 +1080,13 @@
         <w:t xml:space="preserve"> </w:t>
       </w:r>
       <w:r>
-        <w:t>является самым распространённым архитектурным решением при разработке сайтов.</w:t>
+        <w:t xml:space="preserve">является самым распространённым архитектурным решением при разработке </w:t>
+      </w:r>
+      <w:r>
+        <w:t>веб-</w:t>
+      </w:r>
+      <w:r>
+        <w:t>сайтов.</w:t>
       </w:r>
     </w:p>
     <w:p>
@@ -964,8 +1195,8 @@
         </w:rPr>
         <w:drawing>
           <wp:inline distT="0" distB="0" distL="0" distR="0" wp14:anchorId="67495B3F" wp14:editId="043E70F5">
-            <wp:extent cx="2866535" cy="2505270"/>
-            <wp:effectExtent l="0" t="0" r="0" b="9525"/>
+            <wp:extent cx="4130541" cy="3609975"/>
+            <wp:effectExtent l="0" t="0" r="3810" b="0"/>
             <wp:docPr id="1" name="Рисунок 1"/>
             <wp:cNvGraphicFramePr>
               <a:graphicFrameLocks xmlns:a="http://schemas.openxmlformats.org/drawingml/2006/main" noChangeAspect="1"/>
@@ -986,7 +1217,7 @@
                   <pic:spPr>
                     <a:xfrm>
                       <a:off x="0" y="0"/>
-                      <a:ext cx="2894085" cy="2529348"/>
+                      <a:ext cx="4177307" cy="3650847"/>
                     </a:xfrm>
                     <a:prstGeom prst="rect">
                       <a:avLst/>
@@ -1109,6 +1340,7 @@
         <w:pStyle w:val="af1"/>
       </w:pPr>
       <w:r>
+        <w:lastRenderedPageBreak/>
         <w:t xml:space="preserve"> В связи с этим были разработаны классы, которые описывают собой предметную область информационно-образовательного портала. Ниже приведена </w:t>
       </w:r>
       <w:r>
@@ -1143,7 +1375,6 @@
         <w:pStyle w:val="af1"/>
       </w:pPr>
       <w:r>
-        <w:lastRenderedPageBreak/>
         <w:t>[</w:t>
       </w:r>
       <w:r>
@@ -1155,11 +1386,6 @@
       <w:r>
         <w:t>]</w:t>
       </w:r>
-    </w:p>
-    <w:p>
-      <w:pPr>
-        <w:pStyle w:val="af1"/>
-      </w:pPr>
     </w:p>
     <w:p>
       <w:pPr>
@@ -2715,6 +2941,7 @@
         <w:jc w:val="center"/>
       </w:pPr>
       <w:r>
+        <w:lastRenderedPageBreak/>
         <w:t xml:space="preserve">Таблица </w:t>
       </w:r>
       <w:r>
@@ -3014,7 +3241,6 @@
               <w:rPr>
                 <w:lang w:val="en-US"/>
               </w:rPr>
-              <w:lastRenderedPageBreak/>
               <w:t>edu_year</w:t>
             </w:r>
             <w:proofErr w:type="spellEnd"/>
@@ -4861,7 +5087,6 @@
               <w:rPr>
                 <w:lang w:val="en-US"/>
               </w:rPr>
-              <w:lastRenderedPageBreak/>
               <w:t>work_place</w:t>
             </w:r>
             <w:proofErr w:type="spellEnd"/>
@@ -6349,6 +6574,7 @@
         <w:jc w:val="center"/>
       </w:pPr>
       <w:r>
+        <w:lastRenderedPageBreak/>
         <w:t xml:space="preserve">Таблица </w:t>
       </w:r>
       <w:r>
@@ -6791,25 +7017,11 @@
     </w:p>
     <w:p>
       <w:pPr>
-        <w:rPr>
-          <w:rFonts w:ascii="Times New Roman" w:hAnsi="Times New Roman"/>
-          <w:iCs/>
-          <w:szCs w:val="18"/>
-        </w:rPr>
-      </w:pPr>
-      <w:r>
-        <w:lastRenderedPageBreak/>
-        <w:br w:type="page"/>
-      </w:r>
-    </w:p>
-    <w:p>
-      <w:pPr>
         <w:pStyle w:val="afa"/>
         <w:keepNext/>
         <w:jc w:val="center"/>
       </w:pPr>
       <w:r>
-        <w:lastRenderedPageBreak/>
         <w:t xml:space="preserve">Таблица </w:t>
       </w:r>
       <w:r>
@@ -8396,6 +8608,7 @@
         <w:jc w:val="center"/>
       </w:pPr>
       <w:r>
+        <w:lastRenderedPageBreak/>
         <w:t xml:space="preserve">Таблица </w:t>
       </w:r>
       <w:r>
@@ -8693,24 +8906,11 @@
     </w:p>
     <w:p>
       <w:pPr>
-        <w:rPr>
-          <w:rFonts w:ascii="Times New Roman" w:hAnsi="Times New Roman"/>
-          <w:iCs/>
-          <w:szCs w:val="18"/>
-        </w:rPr>
-      </w:pPr>
-      <w:r>
-        <w:br w:type="page"/>
-      </w:r>
-    </w:p>
-    <w:p>
-      <w:pPr>
         <w:pStyle w:val="afa"/>
         <w:keepNext/>
         <w:jc w:val="center"/>
       </w:pPr>
       <w:r>
-        <w:lastRenderedPageBreak/>
         <w:t xml:space="preserve">Таблица </w:t>
       </w:r>
       <w:r>
@@ -10084,9 +10284,6 @@
           <w:szCs w:val="18"/>
         </w:rPr>
       </w:pPr>
-      <w:r>
-        <w:br w:type="page"/>
-      </w:r>
     </w:p>
     <w:p>
       <w:pPr>
@@ -10095,7 +10292,6 @@
         <w:jc w:val="center"/>
       </w:pPr>
       <w:r>
-        <w:lastRenderedPageBreak/>
         <w:t xml:space="preserve">Таблица </w:t>
       </w:r>
       <w:r>
@@ -12698,6 +12894,12 @@
           <w:t>/</w:t>
         </w:r>
       </w:hyperlink>
+      <w:r>
+        <w:rPr>
+          <w:rStyle w:val="a8"/>
+        </w:rPr>
+        <w:t>;</w:t>
+      </w:r>
     </w:p>
     <w:p>
       <w:pPr>
@@ -12743,6 +12945,13 @@
           <w:t>http://php.net/</w:t>
         </w:r>
       </w:hyperlink>
+      <w:r>
+        <w:rPr>
+          <w:rStyle w:val="a8"/>
+          <w:lang w:val="en-US"/>
+        </w:rPr>
+        <w:t>;</w:t>
+      </w:r>
     </w:p>
     <w:p>
       <w:pPr>
@@ -12788,6 +12997,13 @@
           <w:t>https://validator.w3.org/</w:t>
         </w:r>
       </w:hyperlink>
+      <w:r>
+        <w:rPr>
+          <w:rStyle w:val="a8"/>
+          <w:lang w:val="en-US"/>
+        </w:rPr>
+        <w:t>.</w:t>
+      </w:r>
     </w:p>
     <w:p>
       <w:pPr>
@@ -12796,6 +13012,8 @@
           <w:lang w:val="en-US"/>
         </w:rPr>
       </w:pPr>
+      <w:bookmarkStart w:id="0" w:name="_GoBack"/>
+      <w:bookmarkEnd w:id="0"/>
     </w:p>
     <w:sectPr>
       <w:headerReference w:type="default" r:id="rId12"/>
@@ -12888,7 +13106,6 @@
         <w:docPartUnique/>
       </w:docPartObj>
     </w:sdtPr>
-    <w:sdtEndPr/>
     <w:sdtContent>
       <w:p>
         <w:pPr>
@@ -12908,7 +13125,7 @@
           <w:rPr>
             <w:noProof/>
           </w:rPr>
-          <w:t>5</w:t>
+          <w:t>14</w:t>
         </w:r>
         <w:r>
           <w:fldChar w:fldCharType="end"/>
@@ -12929,20 +13146,20 @@
   <w:abstractNum w:abstractNumId="0">
     <w:nsid w:val="01EC6C2D"/>
     <w:multiLevelType w:val="hybridMultilevel"/>
-    <w:tmpl w:val="6C8EFB26"/>
-    <w:lvl w:ilvl="0" w:tplc="04190001">
+    <w:tmpl w:val="14A689C8"/>
+    <w:lvl w:ilvl="0" w:tplc="F8A476B8">
       <w:start w:val="1"/>
-      <w:numFmt w:val="bullet"/>
-      <w:lvlText w:val=""/>
+      <w:numFmt w:val="decimal"/>
+      <w:lvlText w:val="%1."/>
       <w:lvlJc w:val="left"/>
       <w:pPr>
         <w:ind w:left="1571" w:hanging="360"/>
       </w:pPr>
       <w:rPr>
-        <w:rFonts w:ascii="Symbol" w:hAnsi="Symbol" w:hint="default"/>
+        <w:rFonts w:hint="default"/>
       </w:rPr>
     </w:lvl>
-    <w:lvl w:ilvl="1" w:tplc="04190003" w:tentative="1">
+    <w:lvl w:ilvl="1" w:tplc="04190003">
       <w:start w:val="1"/>
       <w:numFmt w:val="bullet"/>
       <w:lvlText w:val="o"/>
@@ -13042,11 +13259,11 @@
   <w:abstractNum w:abstractNumId="1">
     <w:nsid w:val="073112B3"/>
     <w:multiLevelType w:val="hybridMultilevel"/>
-    <w:tmpl w:val="07EC670A"/>
-    <w:lvl w:ilvl="0" w:tplc="04190001">
+    <w:tmpl w:val="7408F9FC"/>
+    <w:lvl w:ilvl="0" w:tplc="80B62C06">
       <w:start w:val="1"/>
       <w:numFmt w:val="bullet"/>
-      <w:lvlText w:val=""/>
+      <w:lvlText w:val=""/>
       <w:lvlJc w:val="left"/>
       <w:pPr>
         <w:ind w:left="1571" w:hanging="360"/>
@@ -13468,9 +13685,98 @@
     </w:lvl>
   </w:abstractNum>
   <w:abstractNum w:abstractNumId="5">
-    <w:nsid w:val="3FE44774"/>
+    <w:nsid w:val="1DE63B0B"/>
     <w:multiLevelType w:val="hybridMultilevel"/>
-    <w:tmpl w:val="BB706314"/>
+    <w:tmpl w:val="E5044FD4"/>
+    <w:lvl w:ilvl="0" w:tplc="89DADC9C">
+      <w:start w:val="1"/>
+      <w:numFmt w:val="decimal"/>
+      <w:lvlText w:val="%1."/>
+      <w:lvlJc w:val="left"/>
+      <w:pPr>
+        <w:ind w:left="2486" w:hanging="360"/>
+      </w:pPr>
+      <w:rPr>
+        <w:rFonts w:hint="default"/>
+      </w:rPr>
+    </w:lvl>
+    <w:lvl w:ilvl="1" w:tplc="04190019" w:tentative="1">
+      <w:start w:val="1"/>
+      <w:numFmt w:val="lowerLetter"/>
+      <w:lvlText w:val="%2."/>
+      <w:lvlJc w:val="left"/>
+      <w:pPr>
+        <w:ind w:left="3206" w:hanging="360"/>
+      </w:pPr>
+    </w:lvl>
+    <w:lvl w:ilvl="2" w:tplc="0419001B" w:tentative="1">
+      <w:start w:val="1"/>
+      <w:numFmt w:val="lowerRoman"/>
+      <w:lvlText w:val="%3."/>
+      <w:lvlJc w:val="right"/>
+      <w:pPr>
+        <w:ind w:left="3926" w:hanging="180"/>
+      </w:pPr>
+    </w:lvl>
+    <w:lvl w:ilvl="3" w:tplc="0419000F" w:tentative="1">
+      <w:start w:val="1"/>
+      <w:numFmt w:val="decimal"/>
+      <w:lvlText w:val="%4."/>
+      <w:lvlJc w:val="left"/>
+      <w:pPr>
+        <w:ind w:left="4646" w:hanging="360"/>
+      </w:pPr>
+    </w:lvl>
+    <w:lvl w:ilvl="4" w:tplc="04190019" w:tentative="1">
+      <w:start w:val="1"/>
+      <w:numFmt w:val="lowerLetter"/>
+      <w:lvlText w:val="%5."/>
+      <w:lvlJc w:val="left"/>
+      <w:pPr>
+        <w:ind w:left="5366" w:hanging="360"/>
+      </w:pPr>
+    </w:lvl>
+    <w:lvl w:ilvl="5" w:tplc="0419001B" w:tentative="1">
+      <w:start w:val="1"/>
+      <w:numFmt w:val="lowerRoman"/>
+      <w:lvlText w:val="%6."/>
+      <w:lvlJc w:val="right"/>
+      <w:pPr>
+        <w:ind w:left="6086" w:hanging="180"/>
+      </w:pPr>
+    </w:lvl>
+    <w:lvl w:ilvl="6" w:tplc="0419000F" w:tentative="1">
+      <w:start w:val="1"/>
+      <w:numFmt w:val="decimal"/>
+      <w:lvlText w:val="%7."/>
+      <w:lvlJc w:val="left"/>
+      <w:pPr>
+        <w:ind w:left="6806" w:hanging="360"/>
+      </w:pPr>
+    </w:lvl>
+    <w:lvl w:ilvl="7" w:tplc="04190019" w:tentative="1">
+      <w:start w:val="1"/>
+      <w:numFmt w:val="lowerLetter"/>
+      <w:lvlText w:val="%8."/>
+      <w:lvlJc w:val="left"/>
+      <w:pPr>
+        <w:ind w:left="7526" w:hanging="360"/>
+      </w:pPr>
+    </w:lvl>
+    <w:lvl w:ilvl="8" w:tplc="0419001B" w:tentative="1">
+      <w:start w:val="1"/>
+      <w:numFmt w:val="lowerRoman"/>
+      <w:lvlText w:val="%9."/>
+      <w:lvlJc w:val="right"/>
+      <w:pPr>
+        <w:ind w:left="8246" w:hanging="180"/>
+      </w:pPr>
+    </w:lvl>
+  </w:abstractNum>
+  <w:abstractNum w:abstractNumId="6">
+    <w:nsid w:val="210046A9"/>
+    <w:multiLevelType w:val="hybridMultilevel"/>
+    <w:tmpl w:val="E3888786"/>
     <w:lvl w:ilvl="0" w:tplc="80B62C06">
       <w:start w:val="1"/>
       <w:numFmt w:val="bullet"/>
@@ -13580,100 +13886,100 @@
       </w:rPr>
     </w:lvl>
   </w:abstractNum>
-  <w:abstractNum w:abstractNumId="6">
-    <w:nsid w:val="46BE1F52"/>
-    <w:multiLevelType w:val="multilevel"/>
-    <w:tmpl w:val="0419001F"/>
-    <w:lvl w:ilvl="0">
+  <w:abstractNum w:abstractNumId="7">
+    <w:nsid w:val="2C0A283F"/>
+    <w:multiLevelType w:val="hybridMultilevel"/>
+    <w:tmpl w:val="283ABBEA"/>
+    <w:lvl w:ilvl="0" w:tplc="0419000F">
       <w:start w:val="1"/>
       <w:numFmt w:val="decimal"/>
       <w:lvlText w:val="%1."/>
       <w:lvlJc w:val="left"/>
       <w:pPr>
-        <w:ind w:left="360" w:hanging="360"/>
+        <w:ind w:left="2291" w:hanging="360"/>
       </w:pPr>
     </w:lvl>
-    <w:lvl w:ilvl="1">
+    <w:lvl w:ilvl="1" w:tplc="04190019" w:tentative="1">
+      <w:start w:val="1"/>
+      <w:numFmt w:val="lowerLetter"/>
+      <w:lvlText w:val="%2."/>
+      <w:lvlJc w:val="left"/>
+      <w:pPr>
+        <w:ind w:left="3011" w:hanging="360"/>
+      </w:pPr>
+    </w:lvl>
+    <w:lvl w:ilvl="2" w:tplc="0419001B" w:tentative="1">
+      <w:start w:val="1"/>
+      <w:numFmt w:val="lowerRoman"/>
+      <w:lvlText w:val="%3."/>
+      <w:lvlJc w:val="right"/>
+      <w:pPr>
+        <w:ind w:left="3731" w:hanging="180"/>
+      </w:pPr>
+    </w:lvl>
+    <w:lvl w:ilvl="3" w:tplc="0419000F" w:tentative="1">
       <w:start w:val="1"/>
       <w:numFmt w:val="decimal"/>
-      <w:lvlText w:val="%1.%2."/>
+      <w:lvlText w:val="%4."/>
       <w:lvlJc w:val="left"/>
       <w:pPr>
-        <w:ind w:left="792" w:hanging="432"/>
+        <w:ind w:left="4451" w:hanging="360"/>
       </w:pPr>
     </w:lvl>
-    <w:lvl w:ilvl="2">
+    <w:lvl w:ilvl="4" w:tplc="04190019" w:tentative="1">
+      <w:start w:val="1"/>
+      <w:numFmt w:val="lowerLetter"/>
+      <w:lvlText w:val="%5."/>
+      <w:lvlJc w:val="left"/>
+      <w:pPr>
+        <w:ind w:left="5171" w:hanging="360"/>
+      </w:pPr>
+    </w:lvl>
+    <w:lvl w:ilvl="5" w:tplc="0419001B" w:tentative="1">
+      <w:start w:val="1"/>
+      <w:numFmt w:val="lowerRoman"/>
+      <w:lvlText w:val="%6."/>
+      <w:lvlJc w:val="right"/>
+      <w:pPr>
+        <w:ind w:left="5891" w:hanging="180"/>
+      </w:pPr>
+    </w:lvl>
+    <w:lvl w:ilvl="6" w:tplc="0419000F" w:tentative="1">
       <w:start w:val="1"/>
       <w:numFmt w:val="decimal"/>
-      <w:lvlText w:val="%1.%2.%3."/>
+      <w:lvlText w:val="%7."/>
       <w:lvlJc w:val="left"/>
       <w:pPr>
-        <w:ind w:left="1224" w:hanging="504"/>
+        <w:ind w:left="6611" w:hanging="360"/>
       </w:pPr>
     </w:lvl>
-    <w:lvl w:ilvl="3">
+    <w:lvl w:ilvl="7" w:tplc="04190019" w:tentative="1">
       <w:start w:val="1"/>
-      <w:numFmt w:val="decimal"/>
-      <w:lvlText w:val="%1.%2.%3.%4."/>
+      <w:numFmt w:val="lowerLetter"/>
+      <w:lvlText w:val="%8."/>
       <w:lvlJc w:val="left"/>
       <w:pPr>
-        <w:ind w:left="1728" w:hanging="648"/>
+        <w:ind w:left="7331" w:hanging="360"/>
       </w:pPr>
     </w:lvl>
-    <w:lvl w:ilvl="4">
+    <w:lvl w:ilvl="8" w:tplc="0419001B" w:tentative="1">
       <w:start w:val="1"/>
-      <w:numFmt w:val="decimal"/>
-      <w:lvlText w:val="%1.%2.%3.%4.%5."/>
-      <w:lvlJc w:val="left"/>
-      <w:pPr>
-        <w:ind w:left="2232" w:hanging="792"/>
-      </w:pPr>
-    </w:lvl>
-    <w:lvl w:ilvl="5">
-      <w:start w:val="1"/>
-      <w:numFmt w:val="decimal"/>
-      <w:lvlText w:val="%1.%2.%3.%4.%5.%6."/>
-      <w:lvlJc w:val="left"/>
-      <w:pPr>
-        <w:ind w:left="2736" w:hanging="936"/>
-      </w:pPr>
-    </w:lvl>
-    <w:lvl w:ilvl="6">
-      <w:start w:val="1"/>
-      <w:numFmt w:val="decimal"/>
-      <w:lvlText w:val="%1.%2.%3.%4.%5.%6.%7."/>
-      <w:lvlJc w:val="left"/>
-      <w:pPr>
-        <w:ind w:left="3240" w:hanging="1080"/>
-      </w:pPr>
-    </w:lvl>
-    <w:lvl w:ilvl="7">
-      <w:start w:val="1"/>
-      <w:numFmt w:val="decimal"/>
-      <w:lvlText w:val="%1.%2.%3.%4.%5.%6.%7.%8."/>
-      <w:lvlJc w:val="left"/>
-      <w:pPr>
-        <w:ind w:left="3744" w:hanging="1224"/>
-      </w:pPr>
-    </w:lvl>
-    <w:lvl w:ilvl="8">
-      <w:start w:val="1"/>
-      <w:numFmt w:val="decimal"/>
-      <w:lvlText w:val="%1.%2.%3.%4.%5.%6.%7.%8.%9."/>
-      <w:lvlJc w:val="left"/>
-      <w:pPr>
-        <w:ind w:left="4320" w:hanging="1440"/>
+      <w:numFmt w:val="lowerRoman"/>
+      <w:lvlText w:val="%9."/>
+      <w:lvlJc w:val="right"/>
+      <w:pPr>
+        <w:ind w:left="8051" w:hanging="180"/>
       </w:pPr>
     </w:lvl>
   </w:abstractNum>
-  <w:abstractNum w:abstractNumId="7">
-    <w:nsid w:val="4FA23899"/>
+  <w:abstractNum w:abstractNumId="8">
+    <w:nsid w:val="3FE44774"/>
     <w:multiLevelType w:val="hybridMultilevel"/>
-    <w:tmpl w:val="F012852A"/>
-    <w:lvl w:ilvl="0" w:tplc="04190001">
+    <w:tmpl w:val="BB706314"/>
+    <w:lvl w:ilvl="0" w:tplc="80B62C06">
       <w:start w:val="1"/>
       <w:numFmt w:val="bullet"/>
-      <w:lvlText w:val=""/>
+      <w:lvlText w:val=""/>
       <w:lvlJc w:val="left"/>
       <w:pPr>
         <w:ind w:left="1571" w:hanging="360"/>
@@ -13779,17 +14085,103 @@
       </w:rPr>
     </w:lvl>
   </w:abstractNum>
-  <w:abstractNum w:abstractNumId="8">
-    <w:nsid w:val="7AEB6029"/>
-    <w:multiLevelType w:val="hybridMultilevel"/>
-    <w:tmpl w:val="9782BD4A"/>
-    <w:lvl w:ilvl="0" w:tplc="4B8E0B08">
+  <w:abstractNum w:abstractNumId="9">
+    <w:nsid w:val="46BE1F52"/>
+    <w:multiLevelType w:val="multilevel"/>
+    <w:tmpl w:val="0419001F"/>
+    <w:lvl w:ilvl="0">
       <w:start w:val="1"/>
       <w:numFmt w:val="decimal"/>
       <w:lvlText w:val="%1."/>
       <w:lvlJc w:val="left"/>
       <w:pPr>
-        <w:ind w:left="1211" w:hanging="360"/>
+        <w:ind w:left="360" w:hanging="360"/>
+      </w:pPr>
+    </w:lvl>
+    <w:lvl w:ilvl="1">
+      <w:start w:val="1"/>
+      <w:numFmt w:val="decimal"/>
+      <w:lvlText w:val="%1.%2."/>
+      <w:lvlJc w:val="left"/>
+      <w:pPr>
+        <w:ind w:left="792" w:hanging="432"/>
+      </w:pPr>
+    </w:lvl>
+    <w:lvl w:ilvl="2">
+      <w:start w:val="1"/>
+      <w:numFmt w:val="decimal"/>
+      <w:lvlText w:val="%1.%2.%3."/>
+      <w:lvlJc w:val="left"/>
+      <w:pPr>
+        <w:ind w:left="1224" w:hanging="504"/>
+      </w:pPr>
+    </w:lvl>
+    <w:lvl w:ilvl="3">
+      <w:start w:val="1"/>
+      <w:numFmt w:val="decimal"/>
+      <w:lvlText w:val="%1.%2.%3.%4."/>
+      <w:lvlJc w:val="left"/>
+      <w:pPr>
+        <w:ind w:left="1728" w:hanging="648"/>
+      </w:pPr>
+    </w:lvl>
+    <w:lvl w:ilvl="4">
+      <w:start w:val="1"/>
+      <w:numFmt w:val="decimal"/>
+      <w:lvlText w:val="%1.%2.%3.%4.%5."/>
+      <w:lvlJc w:val="left"/>
+      <w:pPr>
+        <w:ind w:left="2232" w:hanging="792"/>
+      </w:pPr>
+    </w:lvl>
+    <w:lvl w:ilvl="5">
+      <w:start w:val="1"/>
+      <w:numFmt w:val="decimal"/>
+      <w:lvlText w:val="%1.%2.%3.%4.%5.%6."/>
+      <w:lvlJc w:val="left"/>
+      <w:pPr>
+        <w:ind w:left="2736" w:hanging="936"/>
+      </w:pPr>
+    </w:lvl>
+    <w:lvl w:ilvl="6">
+      <w:start w:val="1"/>
+      <w:numFmt w:val="decimal"/>
+      <w:lvlText w:val="%1.%2.%3.%4.%5.%6.%7."/>
+      <w:lvlJc w:val="left"/>
+      <w:pPr>
+        <w:ind w:left="3240" w:hanging="1080"/>
+      </w:pPr>
+    </w:lvl>
+    <w:lvl w:ilvl="7">
+      <w:start w:val="1"/>
+      <w:numFmt w:val="decimal"/>
+      <w:lvlText w:val="%1.%2.%3.%4.%5.%6.%7.%8."/>
+      <w:lvlJc w:val="left"/>
+      <w:pPr>
+        <w:ind w:left="3744" w:hanging="1224"/>
+      </w:pPr>
+    </w:lvl>
+    <w:lvl w:ilvl="8">
+      <w:start w:val="1"/>
+      <w:numFmt w:val="decimal"/>
+      <w:lvlText w:val="%1.%2.%3.%4.%5.%6.%7.%8.%9."/>
+      <w:lvlJc w:val="left"/>
+      <w:pPr>
+        <w:ind w:left="4320" w:hanging="1440"/>
+      </w:pPr>
+    </w:lvl>
+  </w:abstractNum>
+  <w:abstractNum w:abstractNumId="10">
+    <w:nsid w:val="4C523698"/>
+    <w:multiLevelType w:val="hybridMultilevel"/>
+    <w:tmpl w:val="B48E6028"/>
+    <w:lvl w:ilvl="0" w:tplc="F782EE3A">
+      <w:start w:val="1"/>
+      <w:numFmt w:val="decimal"/>
+      <w:lvlText w:val="%1."/>
+      <w:lvlJc w:val="left"/>
+      <w:pPr>
+        <w:ind w:left="1931" w:hanging="360"/>
       </w:pPr>
       <w:rPr>
         <w:rFonts w:hint="default"/>
@@ -13801,7 +14193,7 @@
       <w:lvlText w:val="%2."/>
       <w:lvlJc w:val="left"/>
       <w:pPr>
-        <w:ind w:left="1931" w:hanging="360"/>
+        <w:ind w:left="2651" w:hanging="360"/>
       </w:pPr>
     </w:lvl>
     <w:lvl w:ilvl="2" w:tplc="0419001B" w:tentative="1">
@@ -13810,7 +14202,7 @@
       <w:lvlText w:val="%3."/>
       <w:lvlJc w:val="right"/>
       <w:pPr>
-        <w:ind w:left="2651" w:hanging="180"/>
+        <w:ind w:left="3371" w:hanging="180"/>
       </w:pPr>
     </w:lvl>
     <w:lvl w:ilvl="3" w:tplc="0419000F" w:tentative="1">
@@ -13819,7 +14211,7 @@
       <w:lvlText w:val="%4."/>
       <w:lvlJc w:val="left"/>
       <w:pPr>
-        <w:ind w:left="3371" w:hanging="360"/>
+        <w:ind w:left="4091" w:hanging="360"/>
       </w:pPr>
     </w:lvl>
     <w:lvl w:ilvl="4" w:tplc="04190019" w:tentative="1">
@@ -13828,7 +14220,7 @@
       <w:lvlText w:val="%5."/>
       <w:lvlJc w:val="left"/>
       <w:pPr>
-        <w:ind w:left="4091" w:hanging="360"/>
+        <w:ind w:left="4811" w:hanging="360"/>
       </w:pPr>
     </w:lvl>
     <w:lvl w:ilvl="5" w:tplc="0419001B" w:tentative="1">
@@ -13837,7 +14229,7 @@
       <w:lvlText w:val="%6."/>
       <w:lvlJc w:val="right"/>
       <w:pPr>
-        <w:ind w:left="4811" w:hanging="180"/>
+        <w:ind w:left="5531" w:hanging="180"/>
       </w:pPr>
     </w:lvl>
     <w:lvl w:ilvl="6" w:tplc="0419000F" w:tentative="1">
@@ -13846,7 +14238,7 @@
       <w:lvlText w:val="%7."/>
       <w:lvlJc w:val="left"/>
       <w:pPr>
-        <w:ind w:left="5531" w:hanging="360"/>
+        <w:ind w:left="6251" w:hanging="360"/>
       </w:pPr>
     </w:lvl>
     <w:lvl w:ilvl="7" w:tplc="04190019" w:tentative="1">
@@ -13855,7 +14247,7 @@
       <w:lvlText w:val="%8."/>
       <w:lvlJc w:val="left"/>
       <w:pPr>
-        <w:ind w:left="6251" w:hanging="360"/>
+        <w:ind w:left="6971" w:hanging="360"/>
       </w:pPr>
     </w:lvl>
     <w:lvl w:ilvl="8" w:tplc="0419001B" w:tentative="1">
@@ -13864,12 +14256,647 @@
       <w:lvlText w:val="%9."/>
       <w:lvlJc w:val="right"/>
       <w:pPr>
+        <w:ind w:left="7691" w:hanging="180"/>
+      </w:pPr>
+    </w:lvl>
+  </w:abstractNum>
+  <w:abstractNum w:abstractNumId="11">
+    <w:nsid w:val="4FA23899"/>
+    <w:multiLevelType w:val="hybridMultilevel"/>
+    <w:tmpl w:val="AB742E68"/>
+    <w:lvl w:ilvl="0" w:tplc="80B62C06">
+      <w:start w:val="1"/>
+      <w:numFmt w:val="bullet"/>
+      <w:lvlText w:val=""/>
+      <w:lvlJc w:val="left"/>
+      <w:pPr>
+        <w:ind w:left="1571" w:hanging="360"/>
+      </w:pPr>
+      <w:rPr>
+        <w:rFonts w:ascii="Symbol" w:hAnsi="Symbol" w:hint="default"/>
+      </w:rPr>
+    </w:lvl>
+    <w:lvl w:ilvl="1" w:tplc="04190003" w:tentative="1">
+      <w:start w:val="1"/>
+      <w:numFmt w:val="bullet"/>
+      <w:lvlText w:val="o"/>
+      <w:lvlJc w:val="left"/>
+      <w:pPr>
+        <w:ind w:left="2291" w:hanging="360"/>
+      </w:pPr>
+      <w:rPr>
+        <w:rFonts w:ascii="Courier New" w:hAnsi="Courier New" w:cs="Courier New" w:hint="default"/>
+      </w:rPr>
+    </w:lvl>
+    <w:lvl w:ilvl="2" w:tplc="04190005" w:tentative="1">
+      <w:start w:val="1"/>
+      <w:numFmt w:val="bullet"/>
+      <w:lvlText w:val=""/>
+      <w:lvlJc w:val="left"/>
+      <w:pPr>
+        <w:ind w:left="3011" w:hanging="360"/>
+      </w:pPr>
+      <w:rPr>
+        <w:rFonts w:ascii="Wingdings" w:hAnsi="Wingdings" w:hint="default"/>
+      </w:rPr>
+    </w:lvl>
+    <w:lvl w:ilvl="3" w:tplc="04190001" w:tentative="1">
+      <w:start w:val="1"/>
+      <w:numFmt w:val="bullet"/>
+      <w:lvlText w:val=""/>
+      <w:lvlJc w:val="left"/>
+      <w:pPr>
+        <w:ind w:left="3731" w:hanging="360"/>
+      </w:pPr>
+      <w:rPr>
+        <w:rFonts w:ascii="Symbol" w:hAnsi="Symbol" w:hint="default"/>
+      </w:rPr>
+    </w:lvl>
+    <w:lvl w:ilvl="4" w:tplc="04190003" w:tentative="1">
+      <w:start w:val="1"/>
+      <w:numFmt w:val="bullet"/>
+      <w:lvlText w:val="o"/>
+      <w:lvlJc w:val="left"/>
+      <w:pPr>
+        <w:ind w:left="4451" w:hanging="360"/>
+      </w:pPr>
+      <w:rPr>
+        <w:rFonts w:ascii="Courier New" w:hAnsi="Courier New" w:cs="Courier New" w:hint="default"/>
+      </w:rPr>
+    </w:lvl>
+    <w:lvl w:ilvl="5" w:tplc="04190005" w:tentative="1">
+      <w:start w:val="1"/>
+      <w:numFmt w:val="bullet"/>
+      <w:lvlText w:val=""/>
+      <w:lvlJc w:val="left"/>
+      <w:pPr>
+        <w:ind w:left="5171" w:hanging="360"/>
+      </w:pPr>
+      <w:rPr>
+        <w:rFonts w:ascii="Wingdings" w:hAnsi="Wingdings" w:hint="default"/>
+      </w:rPr>
+    </w:lvl>
+    <w:lvl w:ilvl="6" w:tplc="04190001" w:tentative="1">
+      <w:start w:val="1"/>
+      <w:numFmt w:val="bullet"/>
+      <w:lvlText w:val=""/>
+      <w:lvlJc w:val="left"/>
+      <w:pPr>
+        <w:ind w:left="5891" w:hanging="360"/>
+      </w:pPr>
+      <w:rPr>
+        <w:rFonts w:ascii="Symbol" w:hAnsi="Symbol" w:hint="default"/>
+      </w:rPr>
+    </w:lvl>
+    <w:lvl w:ilvl="7" w:tplc="04190003" w:tentative="1">
+      <w:start w:val="1"/>
+      <w:numFmt w:val="bullet"/>
+      <w:lvlText w:val="o"/>
+      <w:lvlJc w:val="left"/>
+      <w:pPr>
+        <w:ind w:left="6611" w:hanging="360"/>
+      </w:pPr>
+      <w:rPr>
+        <w:rFonts w:ascii="Courier New" w:hAnsi="Courier New" w:cs="Courier New" w:hint="default"/>
+      </w:rPr>
+    </w:lvl>
+    <w:lvl w:ilvl="8" w:tplc="04190005" w:tentative="1">
+      <w:start w:val="1"/>
+      <w:numFmt w:val="bullet"/>
+      <w:lvlText w:val=""/>
+      <w:lvlJc w:val="left"/>
+      <w:pPr>
+        <w:ind w:left="7331" w:hanging="360"/>
+      </w:pPr>
+      <w:rPr>
+        <w:rFonts w:ascii="Wingdings" w:hAnsi="Wingdings" w:hint="default"/>
+      </w:rPr>
+    </w:lvl>
+  </w:abstractNum>
+  <w:abstractNum w:abstractNumId="12">
+    <w:nsid w:val="519F0C17"/>
+    <w:multiLevelType w:val="hybridMultilevel"/>
+    <w:tmpl w:val="283ABBEA"/>
+    <w:lvl w:ilvl="0" w:tplc="0419000F">
+      <w:start w:val="1"/>
+      <w:numFmt w:val="decimal"/>
+      <w:lvlText w:val="%1."/>
+      <w:lvlJc w:val="left"/>
+      <w:pPr>
+        <w:ind w:left="2291" w:hanging="360"/>
+      </w:pPr>
+    </w:lvl>
+    <w:lvl w:ilvl="1" w:tplc="04190019" w:tentative="1">
+      <w:start w:val="1"/>
+      <w:numFmt w:val="lowerLetter"/>
+      <w:lvlText w:val="%2."/>
+      <w:lvlJc w:val="left"/>
+      <w:pPr>
+        <w:ind w:left="3011" w:hanging="360"/>
+      </w:pPr>
+    </w:lvl>
+    <w:lvl w:ilvl="2" w:tplc="0419001B" w:tentative="1">
+      <w:start w:val="1"/>
+      <w:numFmt w:val="lowerRoman"/>
+      <w:lvlText w:val="%3."/>
+      <w:lvlJc w:val="right"/>
+      <w:pPr>
+        <w:ind w:left="3731" w:hanging="180"/>
+      </w:pPr>
+    </w:lvl>
+    <w:lvl w:ilvl="3" w:tplc="0419000F" w:tentative="1">
+      <w:start w:val="1"/>
+      <w:numFmt w:val="decimal"/>
+      <w:lvlText w:val="%4."/>
+      <w:lvlJc w:val="left"/>
+      <w:pPr>
+        <w:ind w:left="4451" w:hanging="360"/>
+      </w:pPr>
+    </w:lvl>
+    <w:lvl w:ilvl="4" w:tplc="04190019" w:tentative="1">
+      <w:start w:val="1"/>
+      <w:numFmt w:val="lowerLetter"/>
+      <w:lvlText w:val="%5."/>
+      <w:lvlJc w:val="left"/>
+      <w:pPr>
+        <w:ind w:left="5171" w:hanging="360"/>
+      </w:pPr>
+    </w:lvl>
+    <w:lvl w:ilvl="5" w:tplc="0419001B" w:tentative="1">
+      <w:start w:val="1"/>
+      <w:numFmt w:val="lowerRoman"/>
+      <w:lvlText w:val="%6."/>
+      <w:lvlJc w:val="right"/>
+      <w:pPr>
+        <w:ind w:left="5891" w:hanging="180"/>
+      </w:pPr>
+    </w:lvl>
+    <w:lvl w:ilvl="6" w:tplc="0419000F" w:tentative="1">
+      <w:start w:val="1"/>
+      <w:numFmt w:val="decimal"/>
+      <w:lvlText w:val="%7."/>
+      <w:lvlJc w:val="left"/>
+      <w:pPr>
+        <w:ind w:left="6611" w:hanging="360"/>
+      </w:pPr>
+    </w:lvl>
+    <w:lvl w:ilvl="7" w:tplc="04190019" w:tentative="1">
+      <w:start w:val="1"/>
+      <w:numFmt w:val="lowerLetter"/>
+      <w:lvlText w:val="%8."/>
+      <w:lvlJc w:val="left"/>
+      <w:pPr>
+        <w:ind w:left="7331" w:hanging="360"/>
+      </w:pPr>
+    </w:lvl>
+    <w:lvl w:ilvl="8" w:tplc="0419001B" w:tentative="1">
+      <w:start w:val="1"/>
+      <w:numFmt w:val="lowerRoman"/>
+      <w:lvlText w:val="%9."/>
+      <w:lvlJc w:val="right"/>
+      <w:pPr>
+        <w:ind w:left="8051" w:hanging="180"/>
+      </w:pPr>
+    </w:lvl>
+  </w:abstractNum>
+  <w:abstractNum w:abstractNumId="13">
+    <w:nsid w:val="52026CEB"/>
+    <w:multiLevelType w:val="hybridMultilevel"/>
+    <w:tmpl w:val="63CAA802"/>
+    <w:lvl w:ilvl="0" w:tplc="0419000F">
+      <w:start w:val="1"/>
+      <w:numFmt w:val="decimal"/>
+      <w:lvlText w:val="%1."/>
+      <w:lvlJc w:val="left"/>
+      <w:pPr>
+        <w:ind w:left="1571" w:hanging="360"/>
+      </w:pPr>
+    </w:lvl>
+    <w:lvl w:ilvl="1" w:tplc="04190019" w:tentative="1">
+      <w:start w:val="1"/>
+      <w:numFmt w:val="lowerLetter"/>
+      <w:lvlText w:val="%2."/>
+      <w:lvlJc w:val="left"/>
+      <w:pPr>
+        <w:ind w:left="2291" w:hanging="360"/>
+      </w:pPr>
+    </w:lvl>
+    <w:lvl w:ilvl="2" w:tplc="0419001B" w:tentative="1">
+      <w:start w:val="1"/>
+      <w:numFmt w:val="lowerRoman"/>
+      <w:lvlText w:val="%3."/>
+      <w:lvlJc w:val="right"/>
+      <w:pPr>
+        <w:ind w:left="3011" w:hanging="180"/>
+      </w:pPr>
+    </w:lvl>
+    <w:lvl w:ilvl="3" w:tplc="0419000F" w:tentative="1">
+      <w:start w:val="1"/>
+      <w:numFmt w:val="decimal"/>
+      <w:lvlText w:val="%4."/>
+      <w:lvlJc w:val="left"/>
+      <w:pPr>
+        <w:ind w:left="3731" w:hanging="360"/>
+      </w:pPr>
+    </w:lvl>
+    <w:lvl w:ilvl="4" w:tplc="04190019" w:tentative="1">
+      <w:start w:val="1"/>
+      <w:numFmt w:val="lowerLetter"/>
+      <w:lvlText w:val="%5."/>
+      <w:lvlJc w:val="left"/>
+      <w:pPr>
+        <w:ind w:left="4451" w:hanging="360"/>
+      </w:pPr>
+    </w:lvl>
+    <w:lvl w:ilvl="5" w:tplc="0419001B" w:tentative="1">
+      <w:start w:val="1"/>
+      <w:numFmt w:val="lowerRoman"/>
+      <w:lvlText w:val="%6."/>
+      <w:lvlJc w:val="right"/>
+      <w:pPr>
+        <w:ind w:left="5171" w:hanging="180"/>
+      </w:pPr>
+    </w:lvl>
+    <w:lvl w:ilvl="6" w:tplc="0419000F" w:tentative="1">
+      <w:start w:val="1"/>
+      <w:numFmt w:val="decimal"/>
+      <w:lvlText w:val="%7."/>
+      <w:lvlJc w:val="left"/>
+      <w:pPr>
+        <w:ind w:left="5891" w:hanging="360"/>
+      </w:pPr>
+    </w:lvl>
+    <w:lvl w:ilvl="7" w:tplc="04190019" w:tentative="1">
+      <w:start w:val="1"/>
+      <w:numFmt w:val="lowerLetter"/>
+      <w:lvlText w:val="%8."/>
+      <w:lvlJc w:val="left"/>
+      <w:pPr>
+        <w:ind w:left="6611" w:hanging="360"/>
+      </w:pPr>
+    </w:lvl>
+    <w:lvl w:ilvl="8" w:tplc="0419001B" w:tentative="1">
+      <w:start w:val="1"/>
+      <w:numFmt w:val="lowerRoman"/>
+      <w:lvlText w:val="%9."/>
+      <w:lvlJc w:val="right"/>
+      <w:pPr>
+        <w:ind w:left="7331" w:hanging="180"/>
+      </w:pPr>
+    </w:lvl>
+  </w:abstractNum>
+  <w:abstractNum w:abstractNumId="14">
+    <w:nsid w:val="58FC72CC"/>
+    <w:multiLevelType w:val="hybridMultilevel"/>
+    <w:tmpl w:val="9B72FFFC"/>
+    <w:lvl w:ilvl="0" w:tplc="0419000F">
+      <w:start w:val="1"/>
+      <w:numFmt w:val="decimal"/>
+      <w:lvlText w:val="%1."/>
+      <w:lvlJc w:val="left"/>
+      <w:pPr>
+        <w:ind w:left="2291" w:hanging="360"/>
+      </w:pPr>
+    </w:lvl>
+    <w:lvl w:ilvl="1" w:tplc="04190019" w:tentative="1">
+      <w:start w:val="1"/>
+      <w:numFmt w:val="lowerLetter"/>
+      <w:lvlText w:val="%2."/>
+      <w:lvlJc w:val="left"/>
+      <w:pPr>
+        <w:ind w:left="3011" w:hanging="360"/>
+      </w:pPr>
+    </w:lvl>
+    <w:lvl w:ilvl="2" w:tplc="0419001B" w:tentative="1">
+      <w:start w:val="1"/>
+      <w:numFmt w:val="lowerRoman"/>
+      <w:lvlText w:val="%3."/>
+      <w:lvlJc w:val="right"/>
+      <w:pPr>
+        <w:ind w:left="3731" w:hanging="180"/>
+      </w:pPr>
+    </w:lvl>
+    <w:lvl w:ilvl="3" w:tplc="0419000F" w:tentative="1">
+      <w:start w:val="1"/>
+      <w:numFmt w:val="decimal"/>
+      <w:lvlText w:val="%4."/>
+      <w:lvlJc w:val="left"/>
+      <w:pPr>
+        <w:ind w:left="4451" w:hanging="360"/>
+      </w:pPr>
+    </w:lvl>
+    <w:lvl w:ilvl="4" w:tplc="04190019" w:tentative="1">
+      <w:start w:val="1"/>
+      <w:numFmt w:val="lowerLetter"/>
+      <w:lvlText w:val="%5."/>
+      <w:lvlJc w:val="left"/>
+      <w:pPr>
+        <w:ind w:left="5171" w:hanging="360"/>
+      </w:pPr>
+    </w:lvl>
+    <w:lvl w:ilvl="5" w:tplc="0419001B" w:tentative="1">
+      <w:start w:val="1"/>
+      <w:numFmt w:val="lowerRoman"/>
+      <w:lvlText w:val="%6."/>
+      <w:lvlJc w:val="right"/>
+      <w:pPr>
+        <w:ind w:left="5891" w:hanging="180"/>
+      </w:pPr>
+    </w:lvl>
+    <w:lvl w:ilvl="6" w:tplc="0419000F" w:tentative="1">
+      <w:start w:val="1"/>
+      <w:numFmt w:val="decimal"/>
+      <w:lvlText w:val="%7."/>
+      <w:lvlJc w:val="left"/>
+      <w:pPr>
+        <w:ind w:left="6611" w:hanging="360"/>
+      </w:pPr>
+    </w:lvl>
+    <w:lvl w:ilvl="7" w:tplc="04190019" w:tentative="1">
+      <w:start w:val="1"/>
+      <w:numFmt w:val="lowerLetter"/>
+      <w:lvlText w:val="%8."/>
+      <w:lvlJc w:val="left"/>
+      <w:pPr>
+        <w:ind w:left="7331" w:hanging="360"/>
+      </w:pPr>
+    </w:lvl>
+    <w:lvl w:ilvl="8" w:tplc="0419001B" w:tentative="1">
+      <w:start w:val="1"/>
+      <w:numFmt w:val="lowerRoman"/>
+      <w:lvlText w:val="%9."/>
+      <w:lvlJc w:val="right"/>
+      <w:pPr>
+        <w:ind w:left="8051" w:hanging="180"/>
+      </w:pPr>
+    </w:lvl>
+  </w:abstractNum>
+  <w:abstractNum w:abstractNumId="15">
+    <w:nsid w:val="60B958DB"/>
+    <w:multiLevelType w:val="hybridMultilevel"/>
+    <w:tmpl w:val="283ABBEA"/>
+    <w:lvl w:ilvl="0" w:tplc="0419000F">
+      <w:start w:val="1"/>
+      <w:numFmt w:val="decimal"/>
+      <w:lvlText w:val="%1."/>
+      <w:lvlJc w:val="left"/>
+      <w:pPr>
+        <w:ind w:left="2291" w:hanging="360"/>
+      </w:pPr>
+    </w:lvl>
+    <w:lvl w:ilvl="1" w:tplc="04190019" w:tentative="1">
+      <w:start w:val="1"/>
+      <w:numFmt w:val="lowerLetter"/>
+      <w:lvlText w:val="%2."/>
+      <w:lvlJc w:val="left"/>
+      <w:pPr>
+        <w:ind w:left="3011" w:hanging="360"/>
+      </w:pPr>
+    </w:lvl>
+    <w:lvl w:ilvl="2" w:tplc="0419001B" w:tentative="1">
+      <w:start w:val="1"/>
+      <w:numFmt w:val="lowerRoman"/>
+      <w:lvlText w:val="%3."/>
+      <w:lvlJc w:val="right"/>
+      <w:pPr>
+        <w:ind w:left="3731" w:hanging="180"/>
+      </w:pPr>
+    </w:lvl>
+    <w:lvl w:ilvl="3" w:tplc="0419000F" w:tentative="1">
+      <w:start w:val="1"/>
+      <w:numFmt w:val="decimal"/>
+      <w:lvlText w:val="%4."/>
+      <w:lvlJc w:val="left"/>
+      <w:pPr>
+        <w:ind w:left="4451" w:hanging="360"/>
+      </w:pPr>
+    </w:lvl>
+    <w:lvl w:ilvl="4" w:tplc="04190019" w:tentative="1">
+      <w:start w:val="1"/>
+      <w:numFmt w:val="lowerLetter"/>
+      <w:lvlText w:val="%5."/>
+      <w:lvlJc w:val="left"/>
+      <w:pPr>
+        <w:ind w:left="5171" w:hanging="360"/>
+      </w:pPr>
+    </w:lvl>
+    <w:lvl w:ilvl="5" w:tplc="0419001B" w:tentative="1">
+      <w:start w:val="1"/>
+      <w:numFmt w:val="lowerRoman"/>
+      <w:lvlText w:val="%6."/>
+      <w:lvlJc w:val="right"/>
+      <w:pPr>
+        <w:ind w:left="5891" w:hanging="180"/>
+      </w:pPr>
+    </w:lvl>
+    <w:lvl w:ilvl="6" w:tplc="0419000F" w:tentative="1">
+      <w:start w:val="1"/>
+      <w:numFmt w:val="decimal"/>
+      <w:lvlText w:val="%7."/>
+      <w:lvlJc w:val="left"/>
+      <w:pPr>
+        <w:ind w:left="6611" w:hanging="360"/>
+      </w:pPr>
+    </w:lvl>
+    <w:lvl w:ilvl="7" w:tplc="04190019" w:tentative="1">
+      <w:start w:val="1"/>
+      <w:numFmt w:val="lowerLetter"/>
+      <w:lvlText w:val="%8."/>
+      <w:lvlJc w:val="left"/>
+      <w:pPr>
+        <w:ind w:left="7331" w:hanging="360"/>
+      </w:pPr>
+    </w:lvl>
+    <w:lvl w:ilvl="8" w:tplc="0419001B" w:tentative="1">
+      <w:start w:val="1"/>
+      <w:numFmt w:val="lowerRoman"/>
+      <w:lvlText w:val="%9."/>
+      <w:lvlJc w:val="right"/>
+      <w:pPr>
+        <w:ind w:left="8051" w:hanging="180"/>
+      </w:pPr>
+    </w:lvl>
+  </w:abstractNum>
+  <w:abstractNum w:abstractNumId="16">
+    <w:nsid w:val="764204BA"/>
+    <w:multiLevelType w:val="hybridMultilevel"/>
+    <w:tmpl w:val="D74881EE"/>
+    <w:lvl w:ilvl="0" w:tplc="F8A476B8">
+      <w:start w:val="1"/>
+      <w:numFmt w:val="decimal"/>
+      <w:lvlText w:val="%1."/>
+      <w:lvlJc w:val="left"/>
+      <w:pPr>
+        <w:ind w:left="2484" w:hanging="360"/>
+      </w:pPr>
+      <w:rPr>
+        <w:rFonts w:hint="default"/>
+      </w:rPr>
+    </w:lvl>
+    <w:lvl w:ilvl="1" w:tplc="04190019" w:tentative="1">
+      <w:start w:val="1"/>
+      <w:numFmt w:val="lowerLetter"/>
+      <w:lvlText w:val="%2."/>
+      <w:lvlJc w:val="left"/>
+      <w:pPr>
+        <w:ind w:left="3204" w:hanging="360"/>
+      </w:pPr>
+    </w:lvl>
+    <w:lvl w:ilvl="2" w:tplc="0419001B" w:tentative="1">
+      <w:start w:val="1"/>
+      <w:numFmt w:val="lowerRoman"/>
+      <w:lvlText w:val="%3."/>
+      <w:lvlJc w:val="right"/>
+      <w:pPr>
+        <w:ind w:left="3924" w:hanging="180"/>
+      </w:pPr>
+    </w:lvl>
+    <w:lvl w:ilvl="3" w:tplc="0419000F" w:tentative="1">
+      <w:start w:val="1"/>
+      <w:numFmt w:val="decimal"/>
+      <w:lvlText w:val="%4."/>
+      <w:lvlJc w:val="left"/>
+      <w:pPr>
+        <w:ind w:left="4644" w:hanging="360"/>
+      </w:pPr>
+    </w:lvl>
+    <w:lvl w:ilvl="4" w:tplc="04190019" w:tentative="1">
+      <w:start w:val="1"/>
+      <w:numFmt w:val="lowerLetter"/>
+      <w:lvlText w:val="%5."/>
+      <w:lvlJc w:val="left"/>
+      <w:pPr>
+        <w:ind w:left="5364" w:hanging="360"/>
+      </w:pPr>
+    </w:lvl>
+    <w:lvl w:ilvl="5" w:tplc="0419001B" w:tentative="1">
+      <w:start w:val="1"/>
+      <w:numFmt w:val="lowerRoman"/>
+      <w:lvlText w:val="%6."/>
+      <w:lvlJc w:val="right"/>
+      <w:pPr>
+        <w:ind w:left="6084" w:hanging="180"/>
+      </w:pPr>
+    </w:lvl>
+    <w:lvl w:ilvl="6" w:tplc="0419000F" w:tentative="1">
+      <w:start w:val="1"/>
+      <w:numFmt w:val="decimal"/>
+      <w:lvlText w:val="%7."/>
+      <w:lvlJc w:val="left"/>
+      <w:pPr>
+        <w:ind w:left="6804" w:hanging="360"/>
+      </w:pPr>
+    </w:lvl>
+    <w:lvl w:ilvl="7" w:tplc="04190019" w:tentative="1">
+      <w:start w:val="1"/>
+      <w:numFmt w:val="lowerLetter"/>
+      <w:lvlText w:val="%8."/>
+      <w:lvlJc w:val="left"/>
+      <w:pPr>
+        <w:ind w:left="7524" w:hanging="360"/>
+      </w:pPr>
+    </w:lvl>
+    <w:lvl w:ilvl="8" w:tplc="0419001B" w:tentative="1">
+      <w:start w:val="1"/>
+      <w:numFmt w:val="lowerRoman"/>
+      <w:lvlText w:val="%9."/>
+      <w:lvlJc w:val="right"/>
+      <w:pPr>
+        <w:ind w:left="8244" w:hanging="180"/>
+      </w:pPr>
+    </w:lvl>
+  </w:abstractNum>
+  <w:abstractNum w:abstractNumId="17">
+    <w:nsid w:val="7AEB6029"/>
+    <w:multiLevelType w:val="hybridMultilevel"/>
+    <w:tmpl w:val="9782BD4A"/>
+    <w:lvl w:ilvl="0" w:tplc="4B8E0B08">
+      <w:start w:val="1"/>
+      <w:numFmt w:val="decimal"/>
+      <w:lvlText w:val="%1."/>
+      <w:lvlJc w:val="left"/>
+      <w:pPr>
+        <w:ind w:left="1211" w:hanging="360"/>
+      </w:pPr>
+      <w:rPr>
+        <w:rFonts w:hint="default"/>
+      </w:rPr>
+    </w:lvl>
+    <w:lvl w:ilvl="1" w:tplc="04190019" w:tentative="1">
+      <w:start w:val="1"/>
+      <w:numFmt w:val="lowerLetter"/>
+      <w:lvlText w:val="%2."/>
+      <w:lvlJc w:val="left"/>
+      <w:pPr>
+        <w:ind w:left="1931" w:hanging="360"/>
+      </w:pPr>
+    </w:lvl>
+    <w:lvl w:ilvl="2" w:tplc="0419001B" w:tentative="1">
+      <w:start w:val="1"/>
+      <w:numFmt w:val="lowerRoman"/>
+      <w:lvlText w:val="%3."/>
+      <w:lvlJc w:val="right"/>
+      <w:pPr>
+        <w:ind w:left="2651" w:hanging="180"/>
+      </w:pPr>
+    </w:lvl>
+    <w:lvl w:ilvl="3" w:tplc="0419000F" w:tentative="1">
+      <w:start w:val="1"/>
+      <w:numFmt w:val="decimal"/>
+      <w:lvlText w:val="%4."/>
+      <w:lvlJc w:val="left"/>
+      <w:pPr>
+        <w:ind w:left="3371" w:hanging="360"/>
+      </w:pPr>
+    </w:lvl>
+    <w:lvl w:ilvl="4" w:tplc="04190019" w:tentative="1">
+      <w:start w:val="1"/>
+      <w:numFmt w:val="lowerLetter"/>
+      <w:lvlText w:val="%5."/>
+      <w:lvlJc w:val="left"/>
+      <w:pPr>
+        <w:ind w:left="4091" w:hanging="360"/>
+      </w:pPr>
+    </w:lvl>
+    <w:lvl w:ilvl="5" w:tplc="0419001B" w:tentative="1">
+      <w:start w:val="1"/>
+      <w:numFmt w:val="lowerRoman"/>
+      <w:lvlText w:val="%6."/>
+      <w:lvlJc w:val="right"/>
+      <w:pPr>
+        <w:ind w:left="4811" w:hanging="180"/>
+      </w:pPr>
+    </w:lvl>
+    <w:lvl w:ilvl="6" w:tplc="0419000F" w:tentative="1">
+      <w:start w:val="1"/>
+      <w:numFmt w:val="decimal"/>
+      <w:lvlText w:val="%7."/>
+      <w:lvlJc w:val="left"/>
+      <w:pPr>
+        <w:ind w:left="5531" w:hanging="360"/>
+      </w:pPr>
+    </w:lvl>
+    <w:lvl w:ilvl="7" w:tplc="04190019" w:tentative="1">
+      <w:start w:val="1"/>
+      <w:numFmt w:val="lowerLetter"/>
+      <w:lvlText w:val="%8."/>
+      <w:lvlJc w:val="left"/>
+      <w:pPr>
+        <w:ind w:left="6251" w:hanging="360"/>
+      </w:pPr>
+    </w:lvl>
+    <w:lvl w:ilvl="8" w:tplc="0419001B" w:tentative="1">
+      <w:start w:val="1"/>
+      <w:numFmt w:val="lowerRoman"/>
+      <w:lvlText w:val="%9."/>
+      <w:lvlJc w:val="right"/>
+      <w:pPr>
         <w:ind w:left="6971" w:hanging="180"/>
       </w:pPr>
     </w:lvl>
   </w:abstractNum>
   <w:num w:numId="1">
-    <w:abstractNumId w:val="6"/>
+    <w:abstractNumId w:val="9"/>
   </w:num>
   <w:num w:numId="2">
     <w:abstractNumId w:val="2"/>
@@ -13878,7 +14905,7 @@
     <w:abstractNumId w:val="0"/>
   </w:num>
   <w:num w:numId="4">
-    <w:abstractNumId w:val="7"/>
+    <w:abstractNumId w:val="11"/>
   </w:num>
   <w:num w:numId="5">
     <w:abstractNumId w:val="4"/>
@@ -13890,10 +14917,37 @@
     <w:abstractNumId w:val="1"/>
   </w:num>
   <w:num w:numId="8">
+    <w:abstractNumId w:val="17"/>
+  </w:num>
+  <w:num w:numId="9">
     <w:abstractNumId w:val="8"/>
   </w:num>
-  <w:num w:numId="9">
+  <w:num w:numId="10">
+    <w:abstractNumId w:val="13"/>
+  </w:num>
+  <w:num w:numId="11">
+    <w:abstractNumId w:val="6"/>
+  </w:num>
+  <w:num w:numId="12">
+    <w:abstractNumId w:val="14"/>
+  </w:num>
+  <w:num w:numId="13">
+    <w:abstractNumId w:val="15"/>
+  </w:num>
+  <w:num w:numId="14">
+    <w:abstractNumId w:val="10"/>
+  </w:num>
+  <w:num w:numId="15">
     <w:abstractNumId w:val="5"/>
+  </w:num>
+  <w:num w:numId="16">
+    <w:abstractNumId w:val="16"/>
+  </w:num>
+  <w:num w:numId="17">
+    <w:abstractNumId w:val="12"/>
+  </w:num>
+  <w:num w:numId="18">
+    <w:abstractNumId w:val="7"/>
   </w:num>
   <w:numIdMacAtCleanup w:val="9"/>
 </w:numbering>
@@ -15150,7 +16204,7 @@
 </file>
 
 <file path=customXml/itemProps1.xml><?xml version="1.0" encoding="utf-8"?>
-<ds:datastoreItem xmlns:ds="http://schemas.openxmlformats.org/officeDocument/2006/customXml" ds:itemID="{1ADDA300-0A32-4377-9BE5-2F1B8E220136}">
+<ds:datastoreItem xmlns:ds="http://schemas.openxmlformats.org/officeDocument/2006/customXml" ds:itemID="{EBE17293-2F84-4491-AC28-6381FD5D09B2}">
   <ds:schemaRefs>
     <ds:schemaRef ds:uri="http://schemas.openxmlformats.org/officeDocument/2006/bibliography"/>
   </ds:schemaRefs>

--- a/docs/Документация/ПЗ.docx
+++ b/docs/Документация/ПЗ.docx
@@ -1,6 +1,6 @@
 
 <file path=word/document.xml><?xml version="1.0" encoding="utf-8"?>
-<w:document xmlns:wpc="http://schemas.microsoft.com/office/word/2010/wordprocessingCanvas" xmlns:mc="http://schemas.openxmlformats.org/markup-compatibility/2006" xmlns:o="urn:schemas-microsoft-com:office:office" xmlns:r="http://schemas.openxmlformats.org/officeDocument/2006/relationships" xmlns:m="http://schemas.openxmlformats.org/officeDocument/2006/math" xmlns:v="urn:schemas-microsoft-com:vml" xmlns:wp14="http://schemas.microsoft.com/office/word/2010/wordprocessingDrawing" xmlns:wp="http://schemas.openxmlformats.org/drawingml/2006/wordprocessingDrawing" xmlns:w10="urn:schemas-microsoft-com:office:word" xmlns:w="http://schemas.openxmlformats.org/wordprocessingml/2006/main" xmlns:w14="http://schemas.microsoft.com/office/word/2010/wordml" xmlns:w15="http://schemas.microsoft.com/office/word/2012/wordml" xmlns:wpg="http://schemas.microsoft.com/office/word/2010/wordprocessingGroup" xmlns:wpi="http://schemas.microsoft.com/office/word/2010/wordprocessingInk" xmlns:wne="http://schemas.microsoft.com/office/word/2006/wordml" xmlns:wps="http://schemas.microsoft.com/office/word/2010/wordprocessingShape" mc:Ignorable="w14 w15 wp14">
+<w:document xmlns:wpc="http://schemas.microsoft.com/office/word/2010/wordprocessingCanvas" xmlns:mc="http://schemas.openxmlformats.org/markup-compatibility/2006" xmlns:o="urn:schemas-microsoft-com:office:office" xmlns:r="http://schemas.openxmlformats.org/officeDocument/2006/relationships" xmlns:m="http://schemas.openxmlformats.org/officeDocument/2006/math" xmlns:v="urn:schemas-microsoft-com:vml" xmlns:wp14="http://schemas.microsoft.com/office/word/2010/wordprocessingDrawing" xmlns:wp="http://schemas.openxmlformats.org/drawingml/2006/wordprocessingDrawing" xmlns:w10="urn:schemas-microsoft-com:office:word" xmlns:w="http://schemas.openxmlformats.org/wordprocessingml/2006/main" xmlns:w14="http://schemas.microsoft.com/office/word/2010/wordml" xmlns:wpg="http://schemas.microsoft.com/office/word/2010/wordprocessingGroup" xmlns:wpi="http://schemas.microsoft.com/office/word/2010/wordprocessingInk" xmlns:wne="http://schemas.microsoft.com/office/word/2006/wordml" xmlns:wps="http://schemas.microsoft.com/office/word/2010/wordprocessingShape" mc:Ignorable="w14 wp14">
   <w:body>
     <w:p>
       <w:pPr>
@@ -1397,7 +1397,15 @@
       </w:r>
       <w:proofErr w:type="spellEnd"/>
       <w:r>
-        <w:t xml:space="preserve"> Controller). </w:t>
+        <w:t xml:space="preserve"> </w:t>
+      </w:r>
+      <w:proofErr w:type="spellStart"/>
+      <w:r>
+        <w:t>Controller</w:t>
+      </w:r>
+      <w:proofErr w:type="spellEnd"/>
+      <w:r>
+        <w:t xml:space="preserve">). </w:t>
       </w:r>
       <w:r>
         <w:t xml:space="preserve">Так как </w:t>
@@ -1515,11 +1523,11 @@
     </w:p>
     <w:p>
       <w:pPr>
-        <w:pStyle w:val="a5"/>
         <w:keepNext/>
-        <w:ind w:left="792"/>
         <w:jc w:val="center"/>
       </w:pPr>
+      <w:bookmarkStart w:id="0" w:name="_GoBack"/>
+      <w:bookmarkEnd w:id="0"/>
       <w:r>
         <w:rPr>
           <w:noProof/>
@@ -1527,7 +1535,7 @@
         </w:rPr>
         <w:lastRenderedPageBreak/>
         <w:drawing>
-          <wp:inline distT="0" distB="0" distL="0" distR="0" wp14:anchorId="67495B3F" wp14:editId="043E70F5">
+          <wp:inline distT="0" distB="0" distL="0" distR="0" wp14:anchorId="41628B7D" wp14:editId="7C8E13CC">
             <wp:extent cx="4130541" cy="3609975"/>
             <wp:effectExtent l="0" t="0" r="3810" b="0"/>
             <wp:docPr id="1" name="Рисунок 1"/>
@@ -1542,7 +1550,7 @@
                     <pic:cNvPicPr/>
                   </pic:nvPicPr>
                   <pic:blipFill>
-                    <a:blip r:embed="rId8"/>
+                    <a:blip r:embed="rId9"/>
                     <a:stretch>
                       <a:fillRect/>
                     </a:stretch>
@@ -1570,65 +1578,77 @@
           <w:rFonts w:cs="Times New Roman"/>
           <w:sz w:val="24"/>
           <w:szCs w:val="24"/>
-        </w:rPr>
-      </w:pPr>
-      <w:proofErr w:type="spellStart"/>
-      <w:r>
-        <w:t>Рисунок</w:t>
-      </w:r>
-      <w:proofErr w:type="spellEnd"/>
-      <w:r>
+          <w:lang w:val="ru-RU"/>
+        </w:rPr>
+      </w:pPr>
+      <w:r>
+        <w:rPr>
+          <w:lang w:val="ru-RU"/>
+        </w:rPr>
+        <w:t xml:space="preserve">Рисунок </w:t>
+      </w:r>
+      <w:r>
+        <w:fldChar w:fldCharType="begin"/>
+      </w:r>
+      <w:r>
+        <w:rPr>
+          <w:lang w:val="ru-RU"/>
+        </w:rPr>
+        <w:instrText xml:space="preserve"> </w:instrText>
+      </w:r>
+      <w:r>
+        <w:instrText>SEQ</w:instrText>
+      </w:r>
+      <w:r>
+        <w:rPr>
+          <w:lang w:val="ru-RU"/>
+        </w:rPr>
+        <w:instrText xml:space="preserve"> Рисунок \* </w:instrText>
+      </w:r>
+      <w:r>
+        <w:instrText>ARABIC</w:instrText>
+      </w:r>
+      <w:r>
+        <w:rPr>
+          <w:lang w:val="ru-RU"/>
+        </w:rPr>
+        <w:instrText xml:space="preserve"> </w:instrText>
+      </w:r>
+      <w:r>
+        <w:fldChar w:fldCharType="separate"/>
+      </w:r>
+      <w:r>
+        <w:rPr>
+          <w:noProof/>
+          <w:lang w:val="ru-RU"/>
+        </w:rPr>
+        <w:t>1</w:t>
+      </w:r>
+      <w:r>
+        <w:fldChar w:fldCharType="end"/>
+      </w:r>
+      <w:r>
+        <w:rPr>
+          <w:lang w:val="ru-RU"/>
+        </w:rPr>
+        <w:t xml:space="preserve">. </w:t>
+      </w:r>
+      <w:r>
+        <w:t>Model</w:t>
+      </w:r>
+      <w:r>
+        <w:rPr>
+          <w:lang w:val="ru-RU"/>
+        </w:rPr>
         <w:t xml:space="preserve"> </w:t>
       </w:r>
       <w:r>
-        <w:fldChar w:fldCharType="begin"/>
-      </w:r>
-      <w:r>
-        <w:instrText xml:space="preserve"> </w:instrText>
-      </w:r>
-      <w:r>
-        <w:instrText>SEQ</w:instrText>
-      </w:r>
-      <w:r>
-        <w:instrText xml:space="preserve"> </w:instrText>
-      </w:r>
-      <w:r>
-        <w:instrText>Рисунок</w:instrText>
-      </w:r>
-      <w:r>
-        <w:instrText xml:space="preserve"> \* </w:instrText>
-      </w:r>
-      <w:r>
-        <w:instrText>ARABIC</w:instrText>
-      </w:r>
-      <w:r>
-        <w:instrText xml:space="preserve"> </w:instrText>
-      </w:r>
-      <w:r>
-        <w:fldChar w:fldCharType="separate"/>
-      </w:r>
-      <w:r>
-        <w:rPr>
-          <w:noProof/>
-        </w:rPr>
-        <w:t>1</w:t>
-      </w:r>
-      <w:r>
-        <w:fldChar w:fldCharType="end"/>
-      </w:r>
-      <w:r>
-        <w:t xml:space="preserve">. </w:t>
-      </w:r>
-      <w:r>
-        <w:t>Model</w:t>
-      </w:r>
-      <w:r>
-        <w:t xml:space="preserve"> </w:t>
-      </w:r>
-      <w:r>
         <w:t>View</w:t>
       </w:r>
       <w:r>
+        <w:rPr>
+          <w:lang w:val="ru-RU"/>
+        </w:rPr>
         <w:t xml:space="preserve"> </w:t>
       </w:r>
       <w:r>
@@ -1737,27 +1757,14 @@
       <w:r>
         <w:t xml:space="preserve">Таблица </w:t>
       </w:r>
-      <w:r>
-        <w:fldChar w:fldCharType="begin"/>
-      </w:r>
-      <w:r>
-        <w:instrText xml:space="preserve"> SEQ Таблица \* ARABIC </w:instrText>
-      </w:r>
-      <w:r>
-        <w:fldChar w:fldCharType="separate"/>
-      </w:r>
-      <w:r>
-        <w:rPr>
-          <w:noProof/>
-        </w:rPr>
-        <w:t>1</w:t>
-      </w:r>
-      <w:r>
-        <w:rPr>
-          <w:noProof/>
-        </w:rPr>
-        <w:fldChar w:fldCharType="end"/>
-      </w:r>
+      <w:fldSimple w:instr=" SEQ Таблица \* ARABIC ">
+        <w:r>
+          <w:rPr>
+            <w:noProof/>
+          </w:rPr>
+          <w:t>1</w:t>
+        </w:r>
+      </w:fldSimple>
       <w:r>
         <w:t xml:space="preserve">. </w:t>
       </w:r>
@@ -2334,27 +2341,14 @@
       <w:r>
         <w:t xml:space="preserve">Таблица </w:t>
       </w:r>
-      <w:r>
-        <w:fldChar w:fldCharType="begin"/>
-      </w:r>
-      <w:r>
-        <w:instrText xml:space="preserve"> SEQ Таблица \* ARABIC </w:instrText>
-      </w:r>
-      <w:r>
-        <w:fldChar w:fldCharType="separate"/>
-      </w:r>
-      <w:r>
-        <w:rPr>
-          <w:noProof/>
-        </w:rPr>
-        <w:t>2</w:t>
-      </w:r>
-      <w:r>
-        <w:rPr>
-          <w:noProof/>
-        </w:rPr>
-        <w:fldChar w:fldCharType="end"/>
-      </w:r>
+      <w:fldSimple w:instr=" SEQ Таблица \* ARABIC ">
+        <w:r>
+          <w:rPr>
+            <w:noProof/>
+          </w:rPr>
+          <w:t>2</w:t>
+        </w:r>
+      </w:fldSimple>
       <w:r>
         <w:rPr>
           <w:lang w:val="en-US"/>
@@ -2881,27 +2875,14 @@
       <w:r>
         <w:t xml:space="preserve">Таблица </w:t>
       </w:r>
-      <w:r>
-        <w:fldChar w:fldCharType="begin"/>
-      </w:r>
-      <w:r>
-        <w:instrText xml:space="preserve"> SEQ Таблица \* ARABIC </w:instrText>
-      </w:r>
-      <w:r>
-        <w:fldChar w:fldCharType="separate"/>
-      </w:r>
-      <w:r>
-        <w:rPr>
-          <w:noProof/>
-        </w:rPr>
-        <w:t>3</w:t>
-      </w:r>
-      <w:r>
-        <w:rPr>
-          <w:noProof/>
-        </w:rPr>
-        <w:fldChar w:fldCharType="end"/>
-      </w:r>
+      <w:fldSimple w:instr=" SEQ Таблица \* ARABIC ">
+        <w:r>
+          <w:rPr>
+            <w:noProof/>
+          </w:rPr>
+          <w:t>3</w:t>
+        </w:r>
+      </w:fldSimple>
       <w:r>
         <w:rPr>
           <w:lang w:val="en-US"/>
@@ -3272,27 +3253,14 @@
       <w:r>
         <w:t xml:space="preserve">Таблица </w:t>
       </w:r>
-      <w:r>
-        <w:fldChar w:fldCharType="begin"/>
-      </w:r>
-      <w:r>
-        <w:instrText xml:space="preserve"> SEQ Таблица \* ARABIC </w:instrText>
-      </w:r>
-      <w:r>
-        <w:fldChar w:fldCharType="separate"/>
-      </w:r>
-      <w:r>
-        <w:rPr>
-          <w:noProof/>
-        </w:rPr>
-        <w:t>4</w:t>
-      </w:r>
-      <w:r>
-        <w:rPr>
-          <w:noProof/>
-        </w:rPr>
-        <w:fldChar w:fldCharType="end"/>
-      </w:r>
+      <w:fldSimple w:instr=" SEQ Таблица \* ARABIC ">
+        <w:r>
+          <w:rPr>
+            <w:noProof/>
+          </w:rPr>
+          <w:t>4</w:t>
+        </w:r>
+      </w:fldSimple>
       <w:r>
         <w:rPr>
           <w:lang w:val="en-US"/>
@@ -3802,27 +3770,14 @@
         <w:lastRenderedPageBreak/>
         <w:t xml:space="preserve">Таблица </w:t>
       </w:r>
-      <w:r>
-        <w:fldChar w:fldCharType="begin"/>
-      </w:r>
-      <w:r>
-        <w:instrText xml:space="preserve"> SEQ Таблица \* ARABIC </w:instrText>
-      </w:r>
-      <w:r>
-        <w:fldChar w:fldCharType="separate"/>
-      </w:r>
-      <w:r>
-        <w:rPr>
-          <w:noProof/>
-        </w:rPr>
-        <w:t>5</w:t>
-      </w:r>
-      <w:r>
-        <w:rPr>
-          <w:noProof/>
-        </w:rPr>
-        <w:fldChar w:fldCharType="end"/>
-      </w:r>
+      <w:fldSimple w:instr=" SEQ Таблица \* ARABIC ">
+        <w:r>
+          <w:rPr>
+            <w:noProof/>
+          </w:rPr>
+          <w:t>5</w:t>
+        </w:r>
+      </w:fldSimple>
       <w:r>
         <w:rPr>
           <w:lang w:val="en-US"/>
@@ -7509,15 +7464,7 @@
               <w:spacing w:after="60"/>
             </w:pPr>
             <w:r>
-              <w:t xml:space="preserve">Идентификатор </w:t>
-            </w:r>
-            <w:proofErr w:type="spellStart"/>
-            <w:r>
-              <w:t>пройденного</w:t>
-            </w:r>
-            <w:proofErr w:type="spellEnd"/>
-            <w:r>
-              <w:t xml:space="preserve"> теста</w:t>
+              <w:t>Идентификатор пройденного теста</w:t>
             </w:r>
           </w:p>
         </w:tc>
@@ -12794,13 +12741,8 @@
       <w:r>
         <w:t xml:space="preserve"> </w:t>
       </w:r>
-      <w:proofErr w:type="spellStart"/>
-      <w:r>
-        <w:t>пройденного</w:t>
-      </w:r>
-      <w:proofErr w:type="spellEnd"/>
-      <w:r>
-        <w:t xml:space="preserve"> теста</w:t>
+      <w:r>
+        <w:t>пройденного теста</w:t>
       </w:r>
     </w:p>
     <w:p>
@@ -12952,13 +12894,8 @@
               <w:ind w:firstLine="0"/>
               <w:jc w:val="center"/>
             </w:pPr>
-            <w:proofErr w:type="gramStart"/>
-            <w:r>
-              <w:t>от</w:t>
-            </w:r>
-            <w:proofErr w:type="gramEnd"/>
-            <w:r>
-              <w:t xml:space="preserve"> 100 до 75</w:t>
+            <w:r>
+              <w:t>от 100 до 75</w:t>
             </w:r>
           </w:p>
         </w:tc>
@@ -12989,13 +12926,8 @@
               <w:ind w:firstLine="0"/>
               <w:jc w:val="center"/>
             </w:pPr>
-            <w:proofErr w:type="gramStart"/>
-            <w:r>
-              <w:t>от</w:t>
-            </w:r>
-            <w:proofErr w:type="gramEnd"/>
-            <w:r>
-              <w:t xml:space="preserve"> 75 до 50</w:t>
+            <w:r>
+              <w:t>от 75 до 50</w:t>
             </w:r>
           </w:p>
         </w:tc>
@@ -13026,13 +12958,8 @@
               <w:ind w:firstLine="0"/>
               <w:jc w:val="center"/>
             </w:pPr>
-            <w:proofErr w:type="gramStart"/>
-            <w:r>
-              <w:t>от</w:t>
-            </w:r>
-            <w:proofErr w:type="gramEnd"/>
-            <w:r>
-              <w:t xml:space="preserve"> 50 до 25</w:t>
+            <w:r>
+              <w:t>от 50 до 25</w:t>
             </w:r>
           </w:p>
         </w:tc>
@@ -13063,13 +12990,8 @@
               <w:ind w:firstLine="0"/>
               <w:jc w:val="center"/>
             </w:pPr>
-            <w:proofErr w:type="gramStart"/>
-            <w:r>
-              <w:t>от</w:t>
-            </w:r>
-            <w:proofErr w:type="gramEnd"/>
-            <w:r>
-              <w:t xml:space="preserve"> 25 до 0</w:t>
+            <w:r>
+              <w:t>от 25 до 0</w:t>
             </w:r>
           </w:p>
         </w:tc>
@@ -13086,8 +13008,6 @@
             <w:r>
               <w:t>2</w:t>
             </w:r>
-            <w:bookmarkStart w:id="0" w:name="_GoBack"/>
-            <w:bookmarkEnd w:id="0"/>
           </w:p>
         </w:tc>
       </w:tr>
@@ -13168,7 +13088,7 @@
       <w:r>
         <w:t xml:space="preserve">. – Режим доступа: </w:t>
       </w:r>
-      <w:hyperlink r:id="rId9" w:history="1">
+      <w:hyperlink r:id="rId10" w:history="1">
         <w:r>
           <w:rPr>
             <w:rStyle w:val="a8"/>
@@ -13352,7 +13272,7 @@
         </w:rPr>
         <w:t xml:space="preserve">Режим доступа: </w:t>
       </w:r>
-      <w:hyperlink r:id="rId10" w:history="1">
+      <w:hyperlink r:id="rId11" w:history="1">
         <w:r>
           <w:rPr>
             <w:rStyle w:val="a8"/>
@@ -13448,7 +13368,7 @@
       <w:r>
         <w:t xml:space="preserve">– Режим доступа: </w:t>
       </w:r>
-      <w:hyperlink r:id="rId11" w:history="1">
+      <w:hyperlink r:id="rId12" w:history="1">
         <w:r>
           <w:rPr>
             <w:rStyle w:val="a8"/>
@@ -13468,8 +13388,8 @@
       </w:r>
     </w:p>
     <w:sectPr>
-      <w:headerReference w:type="default" r:id="rId12"/>
-      <w:footerReference w:type="first" r:id="rId13"/>
+      <w:headerReference w:type="default" r:id="rId13"/>
+      <w:footerReference w:type="first" r:id="rId14"/>
       <w:footnotePr>
         <w:numRestart w:val="eachPage"/>
       </w:footnotePr>
@@ -13485,7 +13405,7 @@
 </file>
 
 <file path=word/endnotes.xml><?xml version="1.0" encoding="utf-8"?>
-<w:endnotes xmlns:wpc="http://schemas.microsoft.com/office/word/2010/wordprocessingCanvas" xmlns:mc="http://schemas.openxmlformats.org/markup-compatibility/2006" xmlns:o="urn:schemas-microsoft-com:office:office" xmlns:r="http://schemas.openxmlformats.org/officeDocument/2006/relationships" xmlns:m="http://schemas.openxmlformats.org/officeDocument/2006/math" xmlns:v="urn:schemas-microsoft-com:vml" xmlns:wp14="http://schemas.microsoft.com/office/word/2010/wordprocessingDrawing" xmlns:wp="http://schemas.openxmlformats.org/drawingml/2006/wordprocessingDrawing" xmlns:w10="urn:schemas-microsoft-com:office:word" xmlns:w="http://schemas.openxmlformats.org/wordprocessingml/2006/main" xmlns:w14="http://schemas.microsoft.com/office/word/2010/wordml" xmlns:w15="http://schemas.microsoft.com/office/word/2012/wordml" xmlns:wpg="http://schemas.microsoft.com/office/word/2010/wordprocessingGroup" xmlns:wpi="http://schemas.microsoft.com/office/word/2010/wordprocessingInk" xmlns:wne="http://schemas.microsoft.com/office/word/2006/wordml" xmlns:wps="http://schemas.microsoft.com/office/word/2010/wordprocessingShape" mc:Ignorable="w14 w15 wp14">
+<w:endnotes xmlns:wpc="http://schemas.microsoft.com/office/word/2010/wordprocessingCanvas" xmlns:mc="http://schemas.openxmlformats.org/markup-compatibility/2006" xmlns:o="urn:schemas-microsoft-com:office:office" xmlns:r="http://schemas.openxmlformats.org/officeDocument/2006/relationships" xmlns:m="http://schemas.openxmlformats.org/officeDocument/2006/math" xmlns:v="urn:schemas-microsoft-com:vml" xmlns:wp14="http://schemas.microsoft.com/office/word/2010/wordprocessingDrawing" xmlns:wp="http://schemas.openxmlformats.org/drawingml/2006/wordprocessingDrawing" xmlns:w10="urn:schemas-microsoft-com:office:word" xmlns:w="http://schemas.openxmlformats.org/wordprocessingml/2006/main" xmlns:w14="http://schemas.microsoft.com/office/word/2010/wordml" xmlns:wpg="http://schemas.microsoft.com/office/word/2010/wordprocessingGroup" xmlns:wpi="http://schemas.microsoft.com/office/word/2010/wordprocessingInk" xmlns:wne="http://schemas.microsoft.com/office/word/2006/wordml" xmlns:wps="http://schemas.microsoft.com/office/word/2010/wordprocessingShape" mc:Ignorable="w14 wp14">
   <w:endnote w:type="separator" w:id="-1">
     <w:p>
       <w:pPr>
@@ -13510,7 +13430,7 @@
 </file>
 
 <file path=word/footer1.xml><?xml version="1.0" encoding="utf-8"?>
-<w:ftr xmlns:wpc="http://schemas.microsoft.com/office/word/2010/wordprocessingCanvas" xmlns:mc="http://schemas.openxmlformats.org/markup-compatibility/2006" xmlns:o="urn:schemas-microsoft-com:office:office" xmlns:r="http://schemas.openxmlformats.org/officeDocument/2006/relationships" xmlns:m="http://schemas.openxmlformats.org/officeDocument/2006/math" xmlns:v="urn:schemas-microsoft-com:vml" xmlns:wp14="http://schemas.microsoft.com/office/word/2010/wordprocessingDrawing" xmlns:wp="http://schemas.openxmlformats.org/drawingml/2006/wordprocessingDrawing" xmlns:w10="urn:schemas-microsoft-com:office:word" xmlns:w="http://schemas.openxmlformats.org/wordprocessingml/2006/main" xmlns:w14="http://schemas.microsoft.com/office/word/2010/wordml" xmlns:w15="http://schemas.microsoft.com/office/word/2012/wordml" xmlns:wpg="http://schemas.microsoft.com/office/word/2010/wordprocessingGroup" xmlns:wpi="http://schemas.microsoft.com/office/word/2010/wordprocessingInk" xmlns:wne="http://schemas.microsoft.com/office/word/2006/wordml" xmlns:wps="http://schemas.microsoft.com/office/word/2010/wordprocessingShape" mc:Ignorable="w14 w15 wp14">
+<w:ftr xmlns:wpc="http://schemas.microsoft.com/office/word/2010/wordprocessingCanvas" xmlns:mc="http://schemas.openxmlformats.org/markup-compatibility/2006" xmlns:o="urn:schemas-microsoft-com:office:office" xmlns:r="http://schemas.openxmlformats.org/officeDocument/2006/relationships" xmlns:m="http://schemas.openxmlformats.org/officeDocument/2006/math" xmlns:v="urn:schemas-microsoft-com:vml" xmlns:wp14="http://schemas.microsoft.com/office/word/2010/wordprocessingDrawing" xmlns:wp="http://schemas.openxmlformats.org/drawingml/2006/wordprocessingDrawing" xmlns:w10="urn:schemas-microsoft-com:office:word" xmlns:w="http://schemas.openxmlformats.org/wordprocessingml/2006/main" xmlns:w14="http://schemas.microsoft.com/office/word/2010/wordml" xmlns:wpg="http://schemas.microsoft.com/office/word/2010/wordprocessingGroup" xmlns:wpi="http://schemas.microsoft.com/office/word/2010/wordprocessingInk" xmlns:wne="http://schemas.microsoft.com/office/word/2006/wordml" xmlns:wps="http://schemas.microsoft.com/office/word/2010/wordprocessingShape" mc:Ignorable="w14 wp14">
   <w:p>
     <w:pPr>
       <w:pStyle w:val="ab"/>
@@ -13524,7 +13444,7 @@
 </file>
 
 <file path=word/footnotes.xml><?xml version="1.0" encoding="utf-8"?>
-<w:footnotes xmlns:wpc="http://schemas.microsoft.com/office/word/2010/wordprocessingCanvas" xmlns:mc="http://schemas.openxmlformats.org/markup-compatibility/2006" xmlns:o="urn:schemas-microsoft-com:office:office" xmlns:r="http://schemas.openxmlformats.org/officeDocument/2006/relationships" xmlns:m="http://schemas.openxmlformats.org/officeDocument/2006/math" xmlns:v="urn:schemas-microsoft-com:vml" xmlns:wp14="http://schemas.microsoft.com/office/word/2010/wordprocessingDrawing" xmlns:wp="http://schemas.openxmlformats.org/drawingml/2006/wordprocessingDrawing" xmlns:w10="urn:schemas-microsoft-com:office:word" xmlns:w="http://schemas.openxmlformats.org/wordprocessingml/2006/main" xmlns:w14="http://schemas.microsoft.com/office/word/2010/wordml" xmlns:w15="http://schemas.microsoft.com/office/word/2012/wordml" xmlns:wpg="http://schemas.microsoft.com/office/word/2010/wordprocessingGroup" xmlns:wpi="http://schemas.microsoft.com/office/word/2010/wordprocessingInk" xmlns:wne="http://schemas.microsoft.com/office/word/2006/wordml" xmlns:wps="http://schemas.microsoft.com/office/word/2010/wordprocessingShape" mc:Ignorable="w14 w15 wp14">
+<w:footnotes xmlns:wpc="http://schemas.microsoft.com/office/word/2010/wordprocessingCanvas" xmlns:mc="http://schemas.openxmlformats.org/markup-compatibility/2006" xmlns:o="urn:schemas-microsoft-com:office:office" xmlns:r="http://schemas.openxmlformats.org/officeDocument/2006/relationships" xmlns:m="http://schemas.openxmlformats.org/officeDocument/2006/math" xmlns:v="urn:schemas-microsoft-com:vml" xmlns:wp14="http://schemas.microsoft.com/office/word/2010/wordprocessingDrawing" xmlns:wp="http://schemas.openxmlformats.org/drawingml/2006/wordprocessingDrawing" xmlns:w10="urn:schemas-microsoft-com:office:word" xmlns:w="http://schemas.openxmlformats.org/wordprocessingml/2006/main" xmlns:w14="http://schemas.microsoft.com/office/word/2010/wordml" xmlns:wpg="http://schemas.microsoft.com/office/word/2010/wordprocessingGroup" xmlns:wpi="http://schemas.microsoft.com/office/word/2010/wordprocessingInk" xmlns:wne="http://schemas.microsoft.com/office/word/2006/wordml" xmlns:wps="http://schemas.microsoft.com/office/word/2010/wordprocessingShape" mc:Ignorable="w14 wp14">
   <w:footnote w:type="separator" w:id="-1">
     <w:p>
       <w:pPr>
@@ -13549,7 +13469,7 @@
 </file>
 
 <file path=word/header1.xml><?xml version="1.0" encoding="utf-8"?>
-<w:hdr xmlns:wpc="http://schemas.microsoft.com/office/word/2010/wordprocessingCanvas" xmlns:mc="http://schemas.openxmlformats.org/markup-compatibility/2006" xmlns:o="urn:schemas-microsoft-com:office:office" xmlns:r="http://schemas.openxmlformats.org/officeDocument/2006/relationships" xmlns:m="http://schemas.openxmlformats.org/officeDocument/2006/math" xmlns:v="urn:schemas-microsoft-com:vml" xmlns:wp14="http://schemas.microsoft.com/office/word/2010/wordprocessingDrawing" xmlns:wp="http://schemas.openxmlformats.org/drawingml/2006/wordprocessingDrawing" xmlns:w10="urn:schemas-microsoft-com:office:word" xmlns:w="http://schemas.openxmlformats.org/wordprocessingml/2006/main" xmlns:w14="http://schemas.microsoft.com/office/word/2010/wordml" xmlns:w15="http://schemas.microsoft.com/office/word/2012/wordml" xmlns:wpg="http://schemas.microsoft.com/office/word/2010/wordprocessingGroup" xmlns:wpi="http://schemas.microsoft.com/office/word/2010/wordprocessingInk" xmlns:wne="http://schemas.microsoft.com/office/word/2006/wordml" xmlns:wps="http://schemas.microsoft.com/office/word/2010/wordprocessingShape" mc:Ignorable="w14 w15 wp14">
+<w:hdr xmlns:wpc="http://schemas.microsoft.com/office/word/2010/wordprocessingCanvas" xmlns:mc="http://schemas.openxmlformats.org/markup-compatibility/2006" xmlns:o="urn:schemas-microsoft-com:office:office" xmlns:r="http://schemas.openxmlformats.org/officeDocument/2006/relationships" xmlns:m="http://schemas.openxmlformats.org/officeDocument/2006/math" xmlns:v="urn:schemas-microsoft-com:vml" xmlns:wp14="http://schemas.microsoft.com/office/word/2010/wordprocessingDrawing" xmlns:wp="http://schemas.openxmlformats.org/drawingml/2006/wordprocessingDrawing" xmlns:w10="urn:schemas-microsoft-com:office:word" xmlns:w="http://schemas.openxmlformats.org/wordprocessingml/2006/main" xmlns:w14="http://schemas.microsoft.com/office/word/2010/wordml" xmlns:wpg="http://schemas.microsoft.com/office/word/2010/wordprocessingGroup" xmlns:wpi="http://schemas.microsoft.com/office/word/2010/wordprocessingInk" xmlns:wne="http://schemas.microsoft.com/office/word/2006/wordml" xmlns:wps="http://schemas.microsoft.com/office/word/2010/wordprocessingShape" mc:Ignorable="w14 wp14">
   <w:sdt>
     <w:sdtPr>
       <w:id w:val="679320044"/>
@@ -13595,7 +13515,7 @@
 </file>
 
 <file path=word/numbering.xml><?xml version="1.0" encoding="utf-8"?>
-<w:numbering xmlns:wpc="http://schemas.microsoft.com/office/word/2010/wordprocessingCanvas" xmlns:mc="http://schemas.openxmlformats.org/markup-compatibility/2006" xmlns:o="urn:schemas-microsoft-com:office:office" xmlns:r="http://schemas.openxmlformats.org/officeDocument/2006/relationships" xmlns:m="http://schemas.openxmlformats.org/officeDocument/2006/math" xmlns:v="urn:schemas-microsoft-com:vml" xmlns:wp14="http://schemas.microsoft.com/office/word/2010/wordprocessingDrawing" xmlns:wp="http://schemas.openxmlformats.org/drawingml/2006/wordprocessingDrawing" xmlns:w10="urn:schemas-microsoft-com:office:word" xmlns:w="http://schemas.openxmlformats.org/wordprocessingml/2006/main" xmlns:w14="http://schemas.microsoft.com/office/word/2010/wordml" xmlns:w15="http://schemas.microsoft.com/office/word/2012/wordml" xmlns:wpg="http://schemas.microsoft.com/office/word/2010/wordprocessingGroup" xmlns:wpi="http://schemas.microsoft.com/office/word/2010/wordprocessingInk" xmlns:wne="http://schemas.microsoft.com/office/word/2006/wordml" xmlns:wps="http://schemas.microsoft.com/office/word/2010/wordprocessingShape" mc:Ignorable="w14 w15 wp14">
+<w:numbering xmlns:wpc="http://schemas.microsoft.com/office/word/2010/wordprocessingCanvas" xmlns:mc="http://schemas.openxmlformats.org/markup-compatibility/2006" xmlns:o="urn:schemas-microsoft-com:office:office" xmlns:r="http://schemas.openxmlformats.org/officeDocument/2006/relationships" xmlns:m="http://schemas.openxmlformats.org/officeDocument/2006/math" xmlns:v="urn:schemas-microsoft-com:vml" xmlns:wp14="http://schemas.microsoft.com/office/word/2010/wordprocessingDrawing" xmlns:wp="http://schemas.openxmlformats.org/drawingml/2006/wordprocessingDrawing" xmlns:w10="urn:schemas-microsoft-com:office:word" xmlns:w="http://schemas.openxmlformats.org/wordprocessingml/2006/main" xmlns:w14="http://schemas.microsoft.com/office/word/2010/wordml" xmlns:wpg="http://schemas.microsoft.com/office/word/2010/wordprocessingGroup" xmlns:wpi="http://schemas.microsoft.com/office/word/2010/wordprocessingInk" xmlns:wne="http://schemas.microsoft.com/office/word/2006/wordml" xmlns:wps="http://schemas.microsoft.com/office/word/2010/wordprocessingShape" mc:Ignorable="w14 wp14">
   <w:abstractNum w:abstractNumId="0">
     <w:nsid w:val="01EC6C2D"/>
     <w:multiLevelType w:val="hybridMultilevel"/>
@@ -15959,7 +15879,7 @@
 </file>
 
 <file path=word/styles.xml><?xml version="1.0" encoding="utf-8"?>
-<w:styles xmlns:mc="http://schemas.openxmlformats.org/markup-compatibility/2006" xmlns:r="http://schemas.openxmlformats.org/officeDocument/2006/relationships" xmlns:w="http://schemas.openxmlformats.org/wordprocessingml/2006/main" xmlns:w14="http://schemas.microsoft.com/office/word/2010/wordml" xmlns:w15="http://schemas.microsoft.com/office/word/2012/wordml" mc:Ignorable="w14 w15">
+<w:styles xmlns:mc="http://schemas.openxmlformats.org/markup-compatibility/2006" xmlns:r="http://schemas.openxmlformats.org/officeDocument/2006/relationships" xmlns:w="http://schemas.openxmlformats.org/wordprocessingml/2006/main" xmlns:w14="http://schemas.microsoft.com/office/word/2010/wordml" mc:Ignorable="w14">
   <w:docDefaults>
     <w:rPrDefault>
       <w:rPr>
@@ -15975,378 +15895,956 @@
       </w:pPr>
     </w:pPrDefault>
   </w:docDefaults>
-  <w:latentStyles w:defLockedState="0" w:defUIPriority="99" w:defSemiHidden="0" w:defUnhideWhenUsed="0" w:defQFormat="0" w:count="371">
-    <w:lsdException w:name="Normal" w:uiPriority="0" w:qFormat="1"/>
-    <w:lsdException w:name="heading 1" w:uiPriority="9" w:qFormat="1"/>
-    <w:lsdException w:name="heading 2" w:semiHidden="1" w:uiPriority="9" w:unhideWhenUsed="1" w:qFormat="1"/>
-    <w:lsdException w:name="heading 3" w:semiHidden="1" w:uiPriority="9" w:unhideWhenUsed="1" w:qFormat="1"/>
-    <w:lsdException w:name="heading 4" w:semiHidden="1" w:uiPriority="9" w:unhideWhenUsed="1" w:qFormat="1"/>
-    <w:lsdException w:name="heading 5" w:semiHidden="1" w:uiPriority="9" w:unhideWhenUsed="1" w:qFormat="1"/>
-    <w:lsdException w:name="heading 6" w:semiHidden="1" w:uiPriority="9" w:unhideWhenUsed="1" w:qFormat="1"/>
-    <w:lsdException w:name="heading 7" w:semiHidden="1" w:uiPriority="9" w:unhideWhenUsed="1" w:qFormat="1"/>
-    <w:lsdException w:name="heading 8" w:semiHidden="1" w:uiPriority="9" w:unhideWhenUsed="1" w:qFormat="1"/>
-    <w:lsdException w:name="heading 9" w:semiHidden="1" w:uiPriority="9" w:unhideWhenUsed="1" w:qFormat="1"/>
-    <w:lsdException w:name="index 1" w:semiHidden="1" w:unhideWhenUsed="1"/>
-    <w:lsdException w:name="index 2" w:semiHidden="1" w:unhideWhenUsed="1"/>
-    <w:lsdException w:name="index 3" w:semiHidden="1" w:unhideWhenUsed="1"/>
-    <w:lsdException w:name="index 4" w:semiHidden="1" w:unhideWhenUsed="1"/>
-    <w:lsdException w:name="index 5" w:semiHidden="1" w:unhideWhenUsed="1"/>
-    <w:lsdException w:name="index 6" w:semiHidden="1" w:unhideWhenUsed="1"/>
-    <w:lsdException w:name="index 7" w:semiHidden="1" w:unhideWhenUsed="1"/>
-    <w:lsdException w:name="index 8" w:semiHidden="1" w:unhideWhenUsed="1"/>
-    <w:lsdException w:name="index 9" w:semiHidden="1" w:unhideWhenUsed="1"/>
-    <w:lsdException w:name="toc 1" w:semiHidden="1" w:uiPriority="39" w:unhideWhenUsed="1"/>
-    <w:lsdException w:name="toc 2" w:semiHidden="1" w:uiPriority="39" w:unhideWhenUsed="1"/>
-    <w:lsdException w:name="toc 3" w:semiHidden="1" w:uiPriority="39" w:unhideWhenUsed="1"/>
-    <w:lsdException w:name="toc 4" w:semiHidden="1" w:uiPriority="39" w:unhideWhenUsed="1"/>
-    <w:lsdException w:name="toc 5" w:semiHidden="1" w:uiPriority="39" w:unhideWhenUsed="1"/>
-    <w:lsdException w:name="toc 6" w:semiHidden="1" w:uiPriority="39" w:unhideWhenUsed="1"/>
-    <w:lsdException w:name="toc 7" w:semiHidden="1" w:uiPriority="39" w:unhideWhenUsed="1"/>
-    <w:lsdException w:name="toc 8" w:semiHidden="1" w:uiPriority="39" w:unhideWhenUsed="1"/>
-    <w:lsdException w:name="toc 9" w:semiHidden="1" w:uiPriority="39" w:unhideWhenUsed="1"/>
-    <w:lsdException w:name="Normal Indent" w:semiHidden="1" w:unhideWhenUsed="1"/>
-    <w:lsdException w:name="footnote text" w:semiHidden="1" w:unhideWhenUsed="1"/>
-    <w:lsdException w:name="annotation text" w:semiHidden="1" w:unhideWhenUsed="1"/>
-    <w:lsdException w:name="header" w:semiHidden="1" w:unhideWhenUsed="1"/>
-    <w:lsdException w:name="footer" w:semiHidden="1" w:unhideWhenUsed="1"/>
-    <w:lsdException w:name="index heading" w:semiHidden="1" w:unhideWhenUsed="1"/>
-    <w:lsdException w:name="caption" w:semiHidden="1" w:uiPriority="35" w:unhideWhenUsed="1"/>
-    <w:lsdException w:name="table of figures" w:semiHidden="1" w:unhideWhenUsed="1"/>
-    <w:lsdException w:name="envelope address" w:semiHidden="1" w:unhideWhenUsed="1"/>
-    <w:lsdException w:name="envelope return" w:semiHidden="1" w:unhideWhenUsed="1"/>
-    <w:lsdException w:name="footnote reference" w:semiHidden="1" w:unhideWhenUsed="1"/>
-    <w:lsdException w:name="annotation reference" w:semiHidden="1" w:unhideWhenUsed="1"/>
-    <w:lsdException w:name="line number" w:semiHidden="1" w:unhideWhenUsed="1"/>
-    <w:lsdException w:name="page number" w:semiHidden="1" w:unhideWhenUsed="1"/>
-    <w:lsdException w:name="endnote reference" w:semiHidden="1" w:unhideWhenUsed="1"/>
-    <w:lsdException w:name="endnote text" w:semiHidden="1" w:unhideWhenUsed="1"/>
-    <w:lsdException w:name="table of authorities" w:semiHidden="1" w:unhideWhenUsed="1"/>
-    <w:lsdException w:name="macro" w:semiHidden="1" w:unhideWhenUsed="1"/>
-    <w:lsdException w:name="toa heading" w:semiHidden="1" w:unhideWhenUsed="1"/>
-    <w:lsdException w:name="List" w:semiHidden="1" w:unhideWhenUsed="1"/>
-    <w:lsdException w:name="List Bullet" w:semiHidden="1" w:unhideWhenUsed="1"/>
-    <w:lsdException w:name="List Number" w:semiHidden="1" w:unhideWhenUsed="1"/>
-    <w:lsdException w:name="List 2" w:semiHidden="1" w:unhideWhenUsed="1"/>
-    <w:lsdException w:name="List 3" w:semiHidden="1" w:unhideWhenUsed="1"/>
-    <w:lsdException w:name="List 4" w:semiHidden="1" w:unhideWhenUsed="1"/>
-    <w:lsdException w:name="List 5" w:semiHidden="1" w:unhideWhenUsed="1"/>
-    <w:lsdException w:name="List Bullet 2" w:semiHidden="1" w:unhideWhenUsed="1"/>
-    <w:lsdException w:name="List Bullet 3" w:semiHidden="1" w:unhideWhenUsed="1"/>
-    <w:lsdException w:name="List Bullet 4" w:semiHidden="1" w:unhideWhenUsed="1"/>
-    <w:lsdException w:name="List Bullet 5" w:semiHidden="1" w:unhideWhenUsed="1"/>
-    <w:lsdException w:name="List Number 2" w:semiHidden="1" w:unhideWhenUsed="1"/>
-    <w:lsdException w:name="List Number 3" w:semiHidden="1" w:unhideWhenUsed="1"/>
-    <w:lsdException w:name="List Number 4" w:semiHidden="1" w:unhideWhenUsed="1"/>
-    <w:lsdException w:name="List Number 5" w:semiHidden="1" w:unhideWhenUsed="1"/>
-    <w:lsdException w:name="Title" w:uiPriority="10" w:qFormat="1"/>
-    <w:lsdException w:name="Closing" w:semiHidden="1" w:unhideWhenUsed="1"/>
-    <w:lsdException w:name="Signature" w:semiHidden="1" w:unhideWhenUsed="1"/>
-    <w:lsdException w:name="Default Paragraph Font" w:semiHidden="1" w:uiPriority="1" w:unhideWhenUsed="1"/>
-    <w:lsdException w:name="Body Text" w:semiHidden="1" w:unhideWhenUsed="1"/>
-    <w:lsdException w:name="Body Text Indent" w:semiHidden="1" w:unhideWhenUsed="1"/>
-    <w:lsdException w:name="List Continue" w:semiHidden="1" w:unhideWhenUsed="1"/>
-    <w:lsdException w:name="List Continue 2" w:semiHidden="1" w:unhideWhenUsed="1"/>
-    <w:lsdException w:name="List Continue 3" w:semiHidden="1" w:unhideWhenUsed="1"/>
-    <w:lsdException w:name="List Continue 4" w:semiHidden="1" w:unhideWhenUsed="1"/>
-    <w:lsdException w:name="List Continue 5" w:semiHidden="1" w:unhideWhenUsed="1"/>
-    <w:lsdException w:name="Message Header" w:semiHidden="1" w:unhideWhenUsed="1"/>
-    <w:lsdException w:name="Subtitle" w:uiPriority="11" w:qFormat="1"/>
-    <w:lsdException w:name="Salutation" w:semiHidden="1" w:unhideWhenUsed="1"/>
-    <w:lsdException w:name="Date" w:semiHidden="1" w:unhideWhenUsed="1"/>
-    <w:lsdException w:name="Body Text First Indent" w:semiHidden="1" w:unhideWhenUsed="1"/>
-    <w:lsdException w:name="Body Text First Indent 2" w:semiHidden="1" w:unhideWhenUsed="1"/>
-    <w:lsdException w:name="Note Heading" w:semiHidden="1" w:unhideWhenUsed="1"/>
-    <w:lsdException w:name="Body Text 2" w:semiHidden="1" w:unhideWhenUsed="1"/>
-    <w:lsdException w:name="Body Text 3" w:semiHidden="1" w:unhideWhenUsed="1"/>
-    <w:lsdException w:name="Body Text Indent 2" w:semiHidden="1" w:unhideWhenUsed="1"/>
-    <w:lsdException w:name="Body Text Indent 3" w:semiHidden="1" w:unhideWhenUsed="1"/>
-    <w:lsdException w:name="Block Text" w:semiHidden="1" w:unhideWhenUsed="1"/>
-    <w:lsdException w:name="Hyperlink" w:semiHidden="1" w:unhideWhenUsed="1"/>
-    <w:lsdException w:name="FollowedHyperlink" w:semiHidden="1" w:unhideWhenUsed="1"/>
-    <w:lsdException w:name="Strong" w:uiPriority="22" w:qFormat="1"/>
-    <w:lsdException w:name="Emphasis" w:uiPriority="20" w:qFormat="1"/>
-    <w:lsdException w:name="Document Map" w:semiHidden="1" w:unhideWhenUsed="1"/>
-    <w:lsdException w:name="Plain Text" w:semiHidden="1" w:unhideWhenUsed="1"/>
-    <w:lsdException w:name="E-mail Signature" w:semiHidden="1" w:unhideWhenUsed="1"/>
-    <w:lsdException w:name="HTML Top of Form" w:semiHidden="1" w:unhideWhenUsed="1"/>
-    <w:lsdException w:name="HTML Bottom of Form" w:semiHidden="1" w:unhideWhenUsed="1"/>
-    <w:lsdException w:name="Normal (Web)" w:semiHidden="1" w:unhideWhenUsed="1"/>
-    <w:lsdException w:name="HTML Acronym" w:semiHidden="1" w:unhideWhenUsed="1"/>
-    <w:lsdException w:name="HTML Address" w:semiHidden="1" w:unhideWhenUsed="1"/>
-    <w:lsdException w:name="HTML Cite" w:semiHidden="1" w:unhideWhenUsed="1"/>
-    <w:lsdException w:name="HTML Code" w:semiHidden="1" w:unhideWhenUsed="1"/>
-    <w:lsdException w:name="HTML Definition" w:semiHidden="1" w:unhideWhenUsed="1"/>
-    <w:lsdException w:name="HTML Keyboard" w:semiHidden="1" w:unhideWhenUsed="1"/>
-    <w:lsdException w:name="HTML Preformatted" w:semiHidden="1" w:unhideWhenUsed="1"/>
-    <w:lsdException w:name="HTML Sample" w:semiHidden="1" w:unhideWhenUsed="1"/>
-    <w:lsdException w:name="HTML Typewriter" w:semiHidden="1" w:unhideWhenUsed="1"/>
-    <w:lsdException w:name="HTML Variable" w:semiHidden="1" w:unhideWhenUsed="1"/>
-    <w:lsdException w:name="Normal Table" w:semiHidden="1" w:unhideWhenUsed="1"/>
-    <w:lsdException w:name="annotation subject" w:semiHidden="1" w:unhideWhenUsed="1"/>
-    <w:lsdException w:name="No List" w:semiHidden="1" w:unhideWhenUsed="1"/>
-    <w:lsdException w:name="Outline List 1" w:semiHidden="1" w:unhideWhenUsed="1"/>
-    <w:lsdException w:name="Outline List 2" w:semiHidden="1" w:unhideWhenUsed="1"/>
-    <w:lsdException w:name="Outline List 3" w:semiHidden="1" w:unhideWhenUsed="1"/>
-    <w:lsdException w:name="Table Simple 1" w:semiHidden="1" w:unhideWhenUsed="1"/>
-    <w:lsdException w:name="Table Simple 2" w:semiHidden="1" w:unhideWhenUsed="1"/>
-    <w:lsdException w:name="Table Simple 3" w:semiHidden="1" w:unhideWhenUsed="1"/>
-    <w:lsdException w:name="Table Classic 1" w:semiHidden="1" w:unhideWhenUsed="1"/>
-    <w:lsdException w:name="Table Classic 2" w:semiHidden="1" w:unhideWhenUsed="1"/>
-    <w:lsdException w:name="Table Classic 3" w:semiHidden="1" w:unhideWhenUsed="1"/>
-    <w:lsdException w:name="Table Classic 4" w:semiHidden="1" w:unhideWhenUsed="1"/>
-    <w:lsdException w:name="Table Colorful 1" w:semiHidden="1" w:unhideWhenUsed="1"/>
-    <w:lsdException w:name="Table Colorful 2" w:semiHidden="1" w:unhideWhenUsed="1"/>
-    <w:lsdException w:name="Table Colorful 3" w:semiHidden="1" w:unhideWhenUsed="1"/>
-    <w:lsdException w:name="Table Columns 1" w:semiHidden="1" w:unhideWhenUsed="1"/>
-    <w:lsdException w:name="Table Columns 2" w:semiHidden="1" w:unhideWhenUsed="1"/>
-    <w:lsdException w:name="Table Columns 3" w:semiHidden="1" w:unhideWhenUsed="1"/>
-    <w:lsdException w:name="Table Columns 4" w:semiHidden="1" w:unhideWhenUsed="1"/>
-    <w:lsdException w:name="Table Columns 5" w:semiHidden="1" w:unhideWhenUsed="1"/>
-    <w:lsdException w:name="Table Grid 1" w:semiHidden="1" w:unhideWhenUsed="1"/>
-    <w:lsdException w:name="Table Grid 2" w:semiHidden="1" w:unhideWhenUsed="1"/>
-    <w:lsdException w:name="Table Grid 3" w:semiHidden="1" w:unhideWhenUsed="1"/>
-    <w:lsdException w:name="Table Grid 4" w:semiHidden="1" w:unhideWhenUsed="1"/>
-    <w:lsdException w:name="Table Grid 5" w:semiHidden="1" w:unhideWhenUsed="1"/>
-    <w:lsdException w:name="Table Grid 6" w:semiHidden="1" w:unhideWhenUsed="1"/>
-    <w:lsdException w:name="Table Grid 7" w:semiHidden="1" w:unhideWhenUsed="1"/>
-    <w:lsdException w:name="Table Grid 8" w:semiHidden="1" w:unhideWhenUsed="1"/>
-    <w:lsdException w:name="Table List 1" w:semiHidden="1" w:unhideWhenUsed="1"/>
-    <w:lsdException w:name="Table List 2" w:semiHidden="1" w:unhideWhenUsed="1"/>
-    <w:lsdException w:name="Table List 3" w:semiHidden="1" w:unhideWhenUsed="1"/>
-    <w:lsdException w:name="Table List 4" w:semiHidden="1" w:unhideWhenUsed="1"/>
-    <w:lsdException w:name="Table List 5" w:semiHidden="1" w:unhideWhenUsed="1"/>
-    <w:lsdException w:name="Table List 6" w:semiHidden="1" w:unhideWhenUsed="1"/>
-    <w:lsdException w:name="Table List 7" w:semiHidden="1" w:unhideWhenUsed="1"/>
-    <w:lsdException w:name="Table List 8" w:semiHidden="1" w:unhideWhenUsed="1"/>
-    <w:lsdException w:name="Table 3D effects 1" w:semiHidden="1" w:unhideWhenUsed="1"/>
-    <w:lsdException w:name="Table 3D effects 2" w:semiHidden="1" w:unhideWhenUsed="1"/>
-    <w:lsdException w:name="Table 3D effects 3" w:semiHidden="1" w:unhideWhenUsed="1"/>
-    <w:lsdException w:name="Table Contemporary" w:semiHidden="1" w:unhideWhenUsed="1"/>
-    <w:lsdException w:name="Table Elegant" w:semiHidden="1" w:unhideWhenUsed="1"/>
-    <w:lsdException w:name="Table Professional" w:semiHidden="1" w:unhideWhenUsed="1"/>
-    <w:lsdException w:name="Table Subtle 1" w:semiHidden="1" w:unhideWhenUsed="1"/>
-    <w:lsdException w:name="Table Subtle 2" w:semiHidden="1" w:unhideWhenUsed="1"/>
-    <w:lsdException w:name="Table Web 1" w:semiHidden="1" w:unhideWhenUsed="1"/>
-    <w:lsdException w:name="Table Web 2" w:semiHidden="1" w:unhideWhenUsed="1"/>
-    <w:lsdException w:name="Table Web 3" w:semiHidden="1" w:unhideWhenUsed="1"/>
-    <w:lsdException w:name="Balloon Text" w:semiHidden="1" w:unhideWhenUsed="1"/>
-    <w:lsdException w:name="Table Grid" w:uiPriority="39"/>
-    <w:lsdException w:name="Table Theme" w:semiHidden="1" w:unhideWhenUsed="1"/>
-    <w:lsdException w:name="Placeholder Text" w:semiHidden="1"/>
-    <w:lsdException w:name="No Spacing" w:uiPriority="1" w:qFormat="1"/>
-    <w:lsdException w:name="Light Shading" w:uiPriority="60"/>
-    <w:lsdException w:name="Light List" w:uiPriority="61"/>
-    <w:lsdException w:name="Light Grid" w:uiPriority="62"/>
-    <w:lsdException w:name="Medium Shading 1" w:uiPriority="63"/>
-    <w:lsdException w:name="Medium Shading 2" w:uiPriority="64"/>
-    <w:lsdException w:name="Medium List 1" w:uiPriority="65"/>
-    <w:lsdException w:name="Medium List 2" w:uiPriority="66"/>
-    <w:lsdException w:name="Medium Grid 1" w:uiPriority="67"/>
-    <w:lsdException w:name="Medium Grid 2" w:uiPriority="68"/>
-    <w:lsdException w:name="Medium Grid 3" w:uiPriority="69"/>
-    <w:lsdException w:name="Dark List" w:uiPriority="70"/>
-    <w:lsdException w:name="Colorful Shading" w:uiPriority="71"/>
-    <w:lsdException w:name="Colorful List" w:uiPriority="72"/>
-    <w:lsdException w:name="Colorful Grid" w:uiPriority="73"/>
-    <w:lsdException w:name="Light Shading Accent 1" w:uiPriority="60"/>
-    <w:lsdException w:name="Light List Accent 1" w:uiPriority="61"/>
-    <w:lsdException w:name="Light Grid Accent 1" w:uiPriority="62"/>
-    <w:lsdException w:name="Medium Shading 1 Accent 1" w:uiPriority="63"/>
-    <w:lsdException w:name="Medium Shading 2 Accent 1" w:uiPriority="64"/>
-    <w:lsdException w:name="Medium List 1 Accent 1" w:uiPriority="65"/>
-    <w:lsdException w:name="Revision" w:semiHidden="1"/>
-    <w:lsdException w:name="List Paragraph" w:uiPriority="34" w:qFormat="1"/>
-    <w:lsdException w:name="Quote" w:uiPriority="29" w:qFormat="1"/>
-    <w:lsdException w:name="Intense Quote" w:uiPriority="30" w:qFormat="1"/>
-    <w:lsdException w:name="Medium List 2 Accent 1" w:uiPriority="66"/>
-    <w:lsdException w:name="Medium Grid 1 Accent 1" w:uiPriority="67"/>
-    <w:lsdException w:name="Medium Grid 2 Accent 1" w:uiPriority="68"/>
-    <w:lsdException w:name="Medium Grid 3 Accent 1" w:uiPriority="69"/>
-    <w:lsdException w:name="Dark List Accent 1" w:uiPriority="70"/>
-    <w:lsdException w:name="Colorful Shading Accent 1" w:uiPriority="71"/>
-    <w:lsdException w:name="Colorful List Accent 1" w:uiPriority="72"/>
-    <w:lsdException w:name="Colorful Grid Accent 1" w:uiPriority="73"/>
-    <w:lsdException w:name="Light Shading Accent 2" w:uiPriority="60"/>
-    <w:lsdException w:name="Light List Accent 2" w:uiPriority="61"/>
-    <w:lsdException w:name="Light Grid Accent 2" w:uiPriority="62"/>
-    <w:lsdException w:name="Medium Shading 1 Accent 2" w:uiPriority="63"/>
-    <w:lsdException w:name="Medium Shading 2 Accent 2" w:uiPriority="64"/>
-    <w:lsdException w:name="Medium List 1 Accent 2" w:uiPriority="65"/>
-    <w:lsdException w:name="Medium List 2 Accent 2" w:uiPriority="66"/>
-    <w:lsdException w:name="Medium Grid 1 Accent 2" w:uiPriority="67"/>
-    <w:lsdException w:name="Medium Grid 2 Accent 2" w:uiPriority="68"/>
-    <w:lsdException w:name="Medium Grid 3 Accent 2" w:uiPriority="69"/>
-    <w:lsdException w:name="Dark List Accent 2" w:uiPriority="70"/>
-    <w:lsdException w:name="Colorful Shading Accent 2" w:uiPriority="71"/>
-    <w:lsdException w:name="Colorful List Accent 2" w:uiPriority="72"/>
-    <w:lsdException w:name="Colorful Grid Accent 2" w:uiPriority="73"/>
-    <w:lsdException w:name="Light Shading Accent 3" w:uiPriority="60"/>
-    <w:lsdException w:name="Light List Accent 3" w:uiPriority="61"/>
-    <w:lsdException w:name="Light Grid Accent 3" w:uiPriority="62"/>
-    <w:lsdException w:name="Medium Shading 1 Accent 3" w:uiPriority="63"/>
-    <w:lsdException w:name="Medium Shading 2 Accent 3" w:uiPriority="64"/>
-    <w:lsdException w:name="Medium List 1 Accent 3" w:uiPriority="65"/>
-    <w:lsdException w:name="Medium List 2 Accent 3" w:uiPriority="66"/>
-    <w:lsdException w:name="Medium Grid 1 Accent 3" w:uiPriority="67"/>
-    <w:lsdException w:name="Medium Grid 2 Accent 3" w:uiPriority="68"/>
-    <w:lsdException w:name="Medium Grid 3 Accent 3" w:uiPriority="69"/>
-    <w:lsdException w:name="Dark List Accent 3" w:uiPriority="70"/>
-    <w:lsdException w:name="Colorful Shading Accent 3" w:uiPriority="71"/>
-    <w:lsdException w:name="Colorful List Accent 3" w:uiPriority="72"/>
-    <w:lsdException w:name="Colorful Grid Accent 3" w:uiPriority="73"/>
-    <w:lsdException w:name="Light Shading Accent 4" w:uiPriority="60"/>
-    <w:lsdException w:name="Light List Accent 4" w:uiPriority="61"/>
-    <w:lsdException w:name="Light Grid Accent 4" w:uiPriority="62"/>
-    <w:lsdException w:name="Medium Shading 1 Accent 4" w:uiPriority="63"/>
-    <w:lsdException w:name="Medium Shading 2 Accent 4" w:uiPriority="64"/>
-    <w:lsdException w:name="Medium List 1 Accent 4" w:uiPriority="65"/>
-    <w:lsdException w:name="Medium List 2 Accent 4" w:uiPriority="66"/>
-    <w:lsdException w:name="Medium Grid 1 Accent 4" w:uiPriority="67"/>
-    <w:lsdException w:name="Medium Grid 2 Accent 4" w:uiPriority="68"/>
-    <w:lsdException w:name="Medium Grid 3 Accent 4" w:uiPriority="69"/>
-    <w:lsdException w:name="Dark List Accent 4" w:uiPriority="70"/>
-    <w:lsdException w:name="Colorful Shading Accent 4" w:uiPriority="71"/>
-    <w:lsdException w:name="Colorful List Accent 4" w:uiPriority="72"/>
-    <w:lsdException w:name="Colorful Grid Accent 4" w:uiPriority="73"/>
-    <w:lsdException w:name="Light Shading Accent 5" w:uiPriority="60"/>
-    <w:lsdException w:name="Light List Accent 5" w:uiPriority="61"/>
-    <w:lsdException w:name="Light Grid Accent 5" w:uiPriority="62"/>
-    <w:lsdException w:name="Medium Shading 1 Accent 5" w:uiPriority="63"/>
-    <w:lsdException w:name="Medium Shading 2 Accent 5" w:uiPriority="64"/>
-    <w:lsdException w:name="Medium List 1 Accent 5" w:uiPriority="65"/>
-    <w:lsdException w:name="Medium List 2 Accent 5" w:uiPriority="66"/>
-    <w:lsdException w:name="Medium Grid 1 Accent 5" w:uiPriority="67"/>
-    <w:lsdException w:name="Medium Grid 2 Accent 5" w:uiPriority="68"/>
-    <w:lsdException w:name="Medium Grid 3 Accent 5" w:uiPriority="69"/>
-    <w:lsdException w:name="Dark List Accent 5" w:uiPriority="70"/>
-    <w:lsdException w:name="Colorful Shading Accent 5" w:uiPriority="71"/>
-    <w:lsdException w:name="Colorful List Accent 5" w:uiPriority="72"/>
-    <w:lsdException w:name="Colorful Grid Accent 5" w:uiPriority="73"/>
-    <w:lsdException w:name="Light Shading Accent 6" w:uiPriority="60"/>
-    <w:lsdException w:name="Light List Accent 6" w:uiPriority="61"/>
-    <w:lsdException w:name="Light Grid Accent 6" w:uiPriority="62"/>
-    <w:lsdException w:name="Medium Shading 1 Accent 6" w:uiPriority="63"/>
-    <w:lsdException w:name="Medium Shading 2 Accent 6" w:uiPriority="64"/>
-    <w:lsdException w:name="Medium List 1 Accent 6" w:uiPriority="65"/>
-    <w:lsdException w:name="Medium List 2 Accent 6" w:uiPriority="66"/>
-    <w:lsdException w:name="Medium Grid 1 Accent 6" w:uiPriority="67"/>
-    <w:lsdException w:name="Medium Grid 2 Accent 6" w:uiPriority="68"/>
-    <w:lsdException w:name="Medium Grid 3 Accent 6" w:uiPriority="69"/>
-    <w:lsdException w:name="Dark List Accent 6" w:uiPriority="70"/>
-    <w:lsdException w:name="Colorful Shading Accent 6" w:uiPriority="71"/>
-    <w:lsdException w:name="Colorful List Accent 6" w:uiPriority="72"/>
-    <w:lsdException w:name="Colorful Grid Accent 6" w:uiPriority="73"/>
-    <w:lsdException w:name="Subtle Emphasis" w:uiPriority="19" w:qFormat="1"/>
-    <w:lsdException w:name="Intense Emphasis" w:uiPriority="21" w:qFormat="1"/>
-    <w:lsdException w:name="Subtle Reference" w:uiPriority="31" w:qFormat="1"/>
-    <w:lsdException w:name="Intense Reference" w:uiPriority="32" w:qFormat="1"/>
-    <w:lsdException w:name="Book Title" w:uiPriority="33" w:qFormat="1"/>
-    <w:lsdException w:name="Bibliography" w:semiHidden="1" w:uiPriority="37" w:unhideWhenUsed="1"/>
-    <w:lsdException w:name="TOC Heading" w:semiHidden="1" w:uiPriority="39" w:unhideWhenUsed="1" w:qFormat="1"/>
-    <w:lsdException w:name="Plain Table 1" w:uiPriority="41"/>
-    <w:lsdException w:name="Plain Table 2" w:uiPriority="42"/>
-    <w:lsdException w:name="Plain Table 3" w:uiPriority="43"/>
-    <w:lsdException w:name="Plain Table 4" w:uiPriority="44"/>
-    <w:lsdException w:name="Plain Table 5" w:uiPriority="45"/>
-    <w:lsdException w:name="Grid Table Light" w:uiPriority="40"/>
-    <w:lsdException w:name="Grid Table 1 Light" w:uiPriority="46"/>
-    <w:lsdException w:name="Grid Table 2" w:uiPriority="47"/>
-    <w:lsdException w:name="Grid Table 3" w:uiPriority="48"/>
-    <w:lsdException w:name="Grid Table 4" w:uiPriority="49"/>
-    <w:lsdException w:name="Grid Table 5 Dark" w:uiPriority="50"/>
-    <w:lsdException w:name="Grid Table 6 Colorful" w:uiPriority="51"/>
-    <w:lsdException w:name="Grid Table 7 Colorful" w:uiPriority="52"/>
-    <w:lsdException w:name="Grid Table 1 Light Accent 1" w:uiPriority="46"/>
-    <w:lsdException w:name="Grid Table 2 Accent 1" w:uiPriority="47"/>
-    <w:lsdException w:name="Grid Table 3 Accent 1" w:uiPriority="48"/>
-    <w:lsdException w:name="Grid Table 4 Accent 1" w:uiPriority="49"/>
-    <w:lsdException w:name="Grid Table 5 Dark Accent 1" w:uiPriority="50"/>
-    <w:lsdException w:name="Grid Table 6 Colorful Accent 1" w:uiPriority="51"/>
-    <w:lsdException w:name="Grid Table 7 Colorful Accent 1" w:uiPriority="52"/>
-    <w:lsdException w:name="Grid Table 1 Light Accent 2" w:uiPriority="46"/>
-    <w:lsdException w:name="Grid Table 2 Accent 2" w:uiPriority="47"/>
-    <w:lsdException w:name="Grid Table 3 Accent 2" w:uiPriority="48"/>
-    <w:lsdException w:name="Grid Table 4 Accent 2" w:uiPriority="49"/>
-    <w:lsdException w:name="Grid Table 5 Dark Accent 2" w:uiPriority="50"/>
-    <w:lsdException w:name="Grid Table 6 Colorful Accent 2" w:uiPriority="51"/>
-    <w:lsdException w:name="Grid Table 7 Colorful Accent 2" w:uiPriority="52"/>
-    <w:lsdException w:name="Grid Table 1 Light Accent 3" w:uiPriority="46"/>
-    <w:lsdException w:name="Grid Table 2 Accent 3" w:uiPriority="47"/>
-    <w:lsdException w:name="Grid Table 3 Accent 3" w:uiPriority="48"/>
-    <w:lsdException w:name="Grid Table 4 Accent 3" w:uiPriority="49"/>
-    <w:lsdException w:name="Grid Table 5 Dark Accent 3" w:uiPriority="50"/>
-    <w:lsdException w:name="Grid Table 6 Colorful Accent 3" w:uiPriority="51"/>
-    <w:lsdException w:name="Grid Table 7 Colorful Accent 3" w:uiPriority="52"/>
-    <w:lsdException w:name="Grid Table 1 Light Accent 4" w:uiPriority="46"/>
-    <w:lsdException w:name="Grid Table 2 Accent 4" w:uiPriority="47"/>
-    <w:lsdException w:name="Grid Table 3 Accent 4" w:uiPriority="48"/>
-    <w:lsdException w:name="Grid Table 4 Accent 4" w:uiPriority="49"/>
-    <w:lsdException w:name="Grid Table 5 Dark Accent 4" w:uiPriority="50"/>
-    <w:lsdException w:name="Grid Table 6 Colorful Accent 4" w:uiPriority="51"/>
-    <w:lsdException w:name="Grid Table 7 Colorful Accent 4" w:uiPriority="52"/>
-    <w:lsdException w:name="Grid Table 1 Light Accent 5" w:uiPriority="46"/>
-    <w:lsdException w:name="Grid Table 2 Accent 5" w:uiPriority="47"/>
-    <w:lsdException w:name="Grid Table 3 Accent 5" w:uiPriority="48"/>
-    <w:lsdException w:name="Grid Table 4 Accent 5" w:uiPriority="49"/>
-    <w:lsdException w:name="Grid Table 5 Dark Accent 5" w:uiPriority="50"/>
-    <w:lsdException w:name="Grid Table 6 Colorful Accent 5" w:uiPriority="51"/>
-    <w:lsdException w:name="Grid Table 7 Colorful Accent 5" w:uiPriority="52"/>
-    <w:lsdException w:name="Grid Table 1 Light Accent 6" w:uiPriority="46"/>
-    <w:lsdException w:name="Grid Table 2 Accent 6" w:uiPriority="47"/>
-    <w:lsdException w:name="Grid Table 3 Accent 6" w:uiPriority="48"/>
-    <w:lsdException w:name="Grid Table 4 Accent 6" w:uiPriority="49"/>
-    <w:lsdException w:name="Grid Table 5 Dark Accent 6" w:uiPriority="50"/>
-    <w:lsdException w:name="Grid Table 6 Colorful Accent 6" w:uiPriority="51"/>
-    <w:lsdException w:name="Grid Table 7 Colorful Accent 6" w:uiPriority="52"/>
-    <w:lsdException w:name="List Table 1 Light" w:uiPriority="46"/>
-    <w:lsdException w:name="List Table 2" w:uiPriority="47"/>
-    <w:lsdException w:name="List Table 3" w:uiPriority="48"/>
-    <w:lsdException w:name="List Table 4" w:uiPriority="49"/>
-    <w:lsdException w:name="List Table 5 Dark" w:uiPriority="50"/>
-    <w:lsdException w:name="List Table 6 Colorful" w:uiPriority="51"/>
-    <w:lsdException w:name="List Table 7 Colorful" w:uiPriority="52"/>
-    <w:lsdException w:name="List Table 1 Light Accent 1" w:uiPriority="46"/>
-    <w:lsdException w:name="List Table 2 Accent 1" w:uiPriority="47"/>
-    <w:lsdException w:name="List Table 3 Accent 1" w:uiPriority="48"/>
-    <w:lsdException w:name="List Table 4 Accent 1" w:uiPriority="49"/>
-    <w:lsdException w:name="List Table 5 Dark Accent 1" w:uiPriority="50"/>
-    <w:lsdException w:name="List Table 6 Colorful Accent 1" w:uiPriority="51"/>
-    <w:lsdException w:name="List Table 7 Colorful Accent 1" w:uiPriority="52"/>
-    <w:lsdException w:name="List Table 1 Light Accent 2" w:uiPriority="46"/>
-    <w:lsdException w:name="List Table 2 Accent 2" w:uiPriority="47"/>
-    <w:lsdException w:name="List Table 3 Accent 2" w:uiPriority="48"/>
-    <w:lsdException w:name="List Table 4 Accent 2" w:uiPriority="49"/>
-    <w:lsdException w:name="List Table 5 Dark Accent 2" w:uiPriority="50"/>
-    <w:lsdException w:name="List Table 6 Colorful Accent 2" w:uiPriority="51"/>
-    <w:lsdException w:name="List Table 7 Colorful Accent 2" w:uiPriority="52"/>
-    <w:lsdException w:name="List Table 1 Light Accent 3" w:uiPriority="46"/>
-    <w:lsdException w:name="List Table 2 Accent 3" w:uiPriority="47"/>
-    <w:lsdException w:name="List Table 3 Accent 3" w:uiPriority="48"/>
-    <w:lsdException w:name="List Table 4 Accent 3" w:uiPriority="49"/>
-    <w:lsdException w:name="List Table 5 Dark Accent 3" w:uiPriority="50"/>
-    <w:lsdException w:name="List Table 6 Colorful Accent 3" w:uiPriority="51"/>
-    <w:lsdException w:name="List Table 7 Colorful Accent 3" w:uiPriority="52"/>
-    <w:lsdException w:name="List Table 1 Light Accent 4" w:uiPriority="46"/>
-    <w:lsdException w:name="List Table 2 Accent 4" w:uiPriority="47"/>
-    <w:lsdException w:name="List Table 3 Accent 4" w:uiPriority="48"/>
-    <w:lsdException w:name="List Table 4 Accent 4" w:uiPriority="49"/>
-    <w:lsdException w:name="List Table 5 Dark Accent 4" w:uiPriority="50"/>
-    <w:lsdException w:name="List Table 6 Colorful Accent 4" w:uiPriority="51"/>
-    <w:lsdException w:name="List Table 7 Colorful Accent 4" w:uiPriority="52"/>
-    <w:lsdException w:name="List Table 1 Light Accent 5" w:uiPriority="46"/>
-    <w:lsdException w:name="List Table 2 Accent 5" w:uiPriority="47"/>
-    <w:lsdException w:name="List Table 3 Accent 5" w:uiPriority="48"/>
-    <w:lsdException w:name="List Table 4 Accent 5" w:uiPriority="49"/>
-    <w:lsdException w:name="List Table 5 Dark Accent 5" w:uiPriority="50"/>
-    <w:lsdException w:name="List Table 6 Colorful Accent 5" w:uiPriority="51"/>
-    <w:lsdException w:name="List Table 7 Colorful Accent 5" w:uiPriority="52"/>
-    <w:lsdException w:name="List Table 1 Light Accent 6" w:uiPriority="46"/>
-    <w:lsdException w:name="List Table 2 Accent 6" w:uiPriority="47"/>
-    <w:lsdException w:name="List Table 3 Accent 6" w:uiPriority="48"/>
-    <w:lsdException w:name="List Table 4 Accent 6" w:uiPriority="49"/>
-    <w:lsdException w:name="List Table 5 Dark Accent 6" w:uiPriority="50"/>
-    <w:lsdException w:name="List Table 6 Colorful Accent 6" w:uiPriority="51"/>
-    <w:lsdException w:name="List Table 7 Colorful Accent 6" w:uiPriority="52"/>
+  <w:latentStyles w:defLockedState="0" w:defUIPriority="99" w:defSemiHidden="1" w:defUnhideWhenUsed="1" w:defQFormat="0" w:count="267">
+    <w:lsdException w:name="Normal" w:semiHidden="0" w:uiPriority="0" w:unhideWhenUsed="0" w:qFormat="1"/>
+    <w:lsdException w:name="heading 1" w:semiHidden="0" w:uiPriority="9" w:unhideWhenUsed="0" w:qFormat="1"/>
+    <w:lsdException w:name="heading 2" w:uiPriority="9" w:qFormat="1"/>
+    <w:lsdException w:name="heading 3" w:uiPriority="9" w:qFormat="1"/>
+    <w:lsdException w:name="heading 4" w:uiPriority="9" w:qFormat="1"/>
+    <w:lsdException w:name="heading 5" w:uiPriority="9" w:qFormat="1"/>
+    <w:lsdException w:name="heading 6" w:uiPriority="9" w:qFormat="1"/>
+    <w:lsdException w:name="heading 7" w:uiPriority="9" w:qFormat="1"/>
+    <w:lsdException w:name="heading 8" w:uiPriority="9" w:qFormat="1"/>
+    <w:lsdException w:name="heading 9" w:uiPriority="9" w:qFormat="1"/>
+    <w:lsdException w:name="toc 1" w:uiPriority="39"/>
+    <w:lsdException w:name="toc 2" w:uiPriority="39"/>
+    <w:lsdException w:name="toc 3" w:uiPriority="39"/>
+    <w:lsdException w:name="toc 4" w:uiPriority="39"/>
+    <w:lsdException w:name="toc 5" w:uiPriority="39"/>
+    <w:lsdException w:name="toc 6" w:uiPriority="39"/>
+    <w:lsdException w:name="toc 7" w:uiPriority="39"/>
+    <w:lsdException w:name="toc 8" w:uiPriority="39"/>
+    <w:lsdException w:name="toc 9" w:uiPriority="39"/>
+    <w:lsdException w:name="caption" w:uiPriority="35"/>
+    <w:lsdException w:name="Title" w:semiHidden="0" w:uiPriority="10" w:unhideWhenUsed="0" w:qFormat="1"/>
+    <w:lsdException w:name="Default Paragraph Font" w:uiPriority="1"/>
+    <w:lsdException w:name="Subtitle" w:semiHidden="0" w:uiPriority="11" w:unhideWhenUsed="0" w:qFormat="1"/>
+    <w:lsdException w:name="Strong" w:semiHidden="0" w:uiPriority="22" w:unhideWhenUsed="0" w:qFormat="1"/>
+    <w:lsdException w:name="Emphasis" w:semiHidden="0" w:uiPriority="20" w:unhideWhenUsed="0" w:qFormat="1"/>
+    <w:lsdException w:name="Table Grid" w:semiHidden="0" w:uiPriority="39" w:unhideWhenUsed="0"/>
+    <w:lsdException w:name="Placeholder Text" w:unhideWhenUsed="0"/>
+    <w:lsdException w:name="No Spacing" w:semiHidden="0" w:uiPriority="1" w:unhideWhenUsed="0" w:qFormat="1"/>
+    <w:lsdException w:name="Light Shading" w:semiHidden="0" w:uiPriority="60" w:unhideWhenUsed="0"/>
+    <w:lsdException w:name="Light List" w:semiHidden="0" w:uiPriority="61" w:unhideWhenUsed="0"/>
+    <w:lsdException w:name="Light Grid" w:semiHidden="0" w:uiPriority="62" w:unhideWhenUsed="0"/>
+    <w:lsdException w:name="Medium Shading 1" w:semiHidden="0" w:uiPriority="63" w:unhideWhenUsed="0"/>
+    <w:lsdException w:name="Medium Shading 2" w:semiHidden="0" w:uiPriority="64" w:unhideWhenUsed="0"/>
+    <w:lsdException w:name="Medium List 1" w:semiHidden="0" w:uiPriority="65" w:unhideWhenUsed="0"/>
+    <w:lsdException w:name="Medium List 2" w:semiHidden="0" w:uiPriority="66" w:unhideWhenUsed="0"/>
+    <w:lsdException w:name="Medium Grid 1" w:semiHidden="0" w:uiPriority="67" w:unhideWhenUsed="0"/>
+    <w:lsdException w:name="Medium Grid 2" w:semiHidden="0" w:uiPriority="68" w:unhideWhenUsed="0"/>
+    <w:lsdException w:name="Medium Grid 3" w:semiHidden="0" w:uiPriority="69" w:unhideWhenUsed="0"/>
+    <w:lsdException w:name="Dark List" w:semiHidden="0" w:uiPriority="70" w:unhideWhenUsed="0"/>
+    <w:lsdException w:name="Colorful Shading" w:semiHidden="0" w:uiPriority="71" w:unhideWhenUsed="0"/>
+    <w:lsdException w:name="Colorful List" w:semiHidden="0" w:uiPriority="72" w:unhideWhenUsed="0"/>
+    <w:lsdException w:name="Colorful Grid" w:semiHidden="0" w:uiPriority="73" w:unhideWhenUsed="0"/>
+    <w:lsdException w:name="Light Shading Accent 1" w:semiHidden="0" w:uiPriority="60" w:unhideWhenUsed="0"/>
+    <w:lsdException w:name="Light List Accent 1" w:semiHidden="0" w:uiPriority="61" w:unhideWhenUsed="0"/>
+    <w:lsdException w:name="Light Grid Accent 1" w:semiHidden="0" w:uiPriority="62" w:unhideWhenUsed="0"/>
+    <w:lsdException w:name="Medium Shading 1 Accent 1" w:semiHidden="0" w:uiPriority="63" w:unhideWhenUsed="0"/>
+    <w:lsdException w:name="Medium Shading 2 Accent 1" w:semiHidden="0" w:uiPriority="64" w:unhideWhenUsed="0"/>
+    <w:lsdException w:name="Medium List 1 Accent 1" w:semiHidden="0" w:uiPriority="65" w:unhideWhenUsed="0"/>
+    <w:lsdException w:name="Revision" w:unhideWhenUsed="0"/>
+    <w:lsdException w:name="List Paragraph" w:semiHidden="0" w:uiPriority="34" w:unhideWhenUsed="0" w:qFormat="1"/>
+    <w:lsdException w:name="Quote" w:semiHidden="0" w:uiPriority="29" w:unhideWhenUsed="0" w:qFormat="1"/>
+    <w:lsdException w:name="Intense Quote" w:semiHidden="0" w:uiPriority="30" w:unhideWhenUsed="0" w:qFormat="1"/>
+    <w:lsdException w:name="Medium List 2 Accent 1" w:semiHidden="0" w:uiPriority="66" w:unhideWhenUsed="0"/>
+    <w:lsdException w:name="Medium Grid 1 Accent 1" w:semiHidden="0" w:uiPriority="67" w:unhideWhenUsed="0"/>
+    <w:lsdException w:name="Medium Grid 2 Accent 1" w:semiHidden="0" w:uiPriority="68" w:unhideWhenUsed="0"/>
+    <w:lsdException w:name="Medium Grid 3 Accent 1" w:semiHidden="0" w:uiPriority="69" w:unhideWhenUsed="0"/>
+    <w:lsdException w:name="Dark List Accent 1" w:semiHidden="0" w:uiPriority="70" w:unhideWhenUsed="0"/>
+    <w:lsdException w:name="Colorful Shading Accent 1" w:semiHidden="0" w:uiPriority="71" w:unhideWhenUsed="0"/>
+    <w:lsdException w:name="Colorful List Accent 1" w:semiHidden="0" w:uiPriority="72" w:unhideWhenUsed="0"/>
+    <w:lsdException w:name="Colorful Grid Accent 1" w:semiHidden="0" w:uiPriority="73" w:unhideWhenUsed="0"/>
+    <w:lsdException w:name="Light Shading Accent 2" w:semiHidden="0" w:uiPriority="60" w:unhideWhenUsed="0"/>
+    <w:lsdException w:name="Light List Accent 2" w:semiHidden="0" w:uiPriority="61" w:unhideWhenUsed="0"/>
+    <w:lsdException w:name="Light Grid Accent 2" w:semiHidden="0" w:uiPriority="62" w:unhideWhenUsed="0"/>
+    <w:lsdException w:name="Medium Shading 1 Accent 2" w:semiHidden="0" w:uiPriority="63" w:unhideWhenUsed="0"/>
+    <w:lsdException w:name="Medium Shading 2 Accent 2" w:semiHidden="0" w:uiPriority="64" w:unhideWhenUsed="0"/>
+    <w:lsdException w:name="Medium List 1 Accent 2" w:semiHidden="0" w:uiPriority="65" w:unhideWhenUsed="0"/>
+    <w:lsdException w:name="Medium List 2 Accent 2" w:semiHidden="0" w:uiPriority="66" w:unhideWhenUsed="0"/>
+    <w:lsdException w:name="Medium Grid 1 Accent 2" w:semiHidden="0" w:uiPriority="67" w:unhideWhenUsed="0"/>
+    <w:lsdException w:name="Medium Grid 2 Accent 2" w:semiHidden="0" w:uiPriority="68" w:unhideWhenUsed="0"/>
+    <w:lsdException w:name="Medium Grid 3 Accent 2" w:semiHidden="0" w:uiPriority="69" w:unhideWhenUsed="0"/>
+    <w:lsdException w:name="Dark List Accent 2" w:semiHidden="0" w:uiPriority="70" w:unhideWhenUsed="0"/>
+    <w:lsdException w:name="Colorful Shading Accent 2" w:semiHidden="0" w:uiPriority="71" w:unhideWhenUsed="0"/>
+    <w:lsdException w:name="Colorful List Accent 2" w:semiHidden="0" w:uiPriority="72" w:unhideWhenUsed="0"/>
+    <w:lsdException w:name="Colorful Grid Accent 2" w:semiHidden="0" w:uiPriority="73" w:unhideWhenUsed="0"/>
+    <w:lsdException w:name="Light Shading Accent 3" w:semiHidden="0" w:uiPriority="60" w:unhideWhenUsed="0"/>
+    <w:lsdException w:name="Light List Accent 3" w:semiHidden="0" w:uiPriority="61" w:unhideWhenUsed="0"/>
+    <w:lsdException w:name="Light Grid Accent 3" w:semiHidden="0" w:uiPriority="62" w:unhideWhenUsed="0"/>
+    <w:lsdException w:name="Medium Shading 1 Accent 3" w:semiHidden="0" w:uiPriority="63" w:unhideWhenUsed="0"/>
+    <w:lsdException w:name="Medium Shading 2 Accent 3" w:semiHidden="0" w:uiPriority="64" w:unhideWhenUsed="0"/>
+    <w:lsdException w:name="Medium List 1 Accent 3" w:semiHidden="0" w:uiPriority="65" w:unhideWhenUsed="0"/>
+    <w:lsdException w:name="Medium List 2 Accent 3" w:semiHidden="0" w:uiPriority="66" w:unhideWhenUsed="0"/>
+    <w:lsdException w:name="Medium Grid 1 Accent 3" w:semiHidden="0" w:uiPriority="67" w:unhideWhenUsed="0"/>
+    <w:lsdException w:name="Medium Grid 2 Accent 3" w:semiHidden="0" w:uiPriority="68" w:unhideWhenUsed="0"/>
+    <w:lsdException w:name="Medium Grid 3 Accent 3" w:semiHidden="0" w:uiPriority="69" w:unhideWhenUsed="0"/>
+    <w:lsdException w:name="Dark List Accent 3" w:semiHidden="0" w:uiPriority="70" w:unhideWhenUsed="0"/>
+    <w:lsdException w:name="Colorful Shading Accent 3" w:semiHidden="0" w:uiPriority="71" w:unhideWhenUsed="0"/>
+    <w:lsdException w:name="Colorful List Accent 3" w:semiHidden="0" w:uiPriority="72" w:unhideWhenUsed="0"/>
+    <w:lsdException w:name="Colorful Grid Accent 3" w:semiHidden="0" w:uiPriority="73" w:unhideWhenUsed="0"/>
+    <w:lsdException w:name="Light Shading Accent 4" w:semiHidden="0" w:uiPriority="60" w:unhideWhenUsed="0"/>
+    <w:lsdException w:name="Light List Accent 4" w:semiHidden="0" w:uiPriority="61" w:unhideWhenUsed="0"/>
+    <w:lsdException w:name="Light Grid Accent 4" w:semiHidden="0" w:uiPriority="62" w:unhideWhenUsed="0"/>
+    <w:lsdException w:name="Medium Shading 1 Accent 4" w:semiHidden="0" w:uiPriority="63" w:unhideWhenUsed="0"/>
+    <w:lsdException w:name="Medium Shading 2 Accent 4" w:semiHidden="0" w:uiPriority="64" w:unhideWhenUsed="0"/>
+    <w:lsdException w:name="Medium List 1 Accent 4" w:semiHidden="0" w:uiPriority="65" w:unhideWhenUsed="0"/>
+    <w:lsdException w:name="Medium List 2 Accent 4" w:semiHidden="0" w:uiPriority="66" w:unhideWhenUsed="0"/>
+    <w:lsdException w:name="Medium Grid 1 Accent 4" w:semiHidden="0" w:uiPriority="67" w:unhideWhenUsed="0"/>
+    <w:lsdException w:name="Medium Grid 2 Accent 4" w:semiHidden="0" w:uiPriority="68" w:unhideWhenUsed="0"/>
+    <w:lsdException w:name="Medium Grid 3 Accent 4" w:semiHidden="0" w:uiPriority="69" w:unhideWhenUsed="0"/>
+    <w:lsdException w:name="Dark List Accent 4" w:semiHidden="0" w:uiPriority="70" w:unhideWhenUsed="0"/>
+    <w:lsdException w:name="Colorful Shading Accent 4" w:semiHidden="0" w:uiPriority="71" w:unhideWhenUsed="0"/>
+    <w:lsdException w:name="Colorful List Accent 4" w:semiHidden="0" w:uiPriority="72" w:unhideWhenUsed="0"/>
+    <w:lsdException w:name="Colorful Grid Accent 4" w:semiHidden="0" w:uiPriority="73" w:unhideWhenUsed="0"/>
+    <w:lsdException w:name="Light Shading Accent 5" w:semiHidden="0" w:uiPriority="60" w:unhideWhenUsed="0"/>
+    <w:lsdException w:name="Light List Accent 5" w:semiHidden="0" w:uiPriority="61" w:unhideWhenUsed="0"/>
+    <w:lsdException w:name="Light Grid Accent 5" w:semiHidden="0" w:uiPriority="62" w:unhideWhenUsed="0"/>
+    <w:lsdException w:name="Medium Shading 1 Accent 5" w:semiHidden="0" w:uiPriority="63" w:unhideWhenUsed="0"/>
+    <w:lsdException w:name="Medium Shading 2 Accent 5" w:semiHidden="0" w:uiPriority="64" w:unhideWhenUsed="0"/>
+    <w:lsdException w:name="Medium List 1 Accent 5" w:semiHidden="0" w:uiPriority="65" w:unhideWhenUsed="0"/>
+    <w:lsdException w:name="Medium List 2 Accent 5" w:semiHidden="0" w:uiPriority="66" w:unhideWhenUsed="0"/>
+    <w:lsdException w:name="Medium Grid 1 Accent 5" w:semiHidden="0" w:uiPriority="67" w:unhideWhenUsed="0"/>
+    <w:lsdException w:name="Medium Grid 2 Accent 5" w:semiHidden="0" w:uiPriority="68" w:unhideWhenUsed="0"/>
+    <w:lsdException w:name="Medium Grid 3 Accent 5" w:semiHidden="0" w:uiPriority="69" w:unhideWhenUsed="0"/>
+    <w:lsdException w:name="Dark List Accent 5" w:semiHidden="0" w:uiPriority="70" w:unhideWhenUsed="0"/>
+    <w:lsdException w:name="Colorful Shading Accent 5" w:semiHidden="0" w:uiPriority="71" w:unhideWhenUsed="0"/>
+    <w:lsdException w:name="Colorful List Accent 5" w:semiHidden="0" w:uiPriority="72" w:unhideWhenUsed="0"/>
+    <w:lsdException w:name="Colorful Grid Accent 5" w:semiHidden="0" w:uiPriority="73" w:unhideWhenUsed="0"/>
+    <w:lsdException w:name="Light Shading Accent 6" w:semiHidden="0" w:uiPriority="60" w:unhideWhenUsed="0"/>
+    <w:lsdException w:name="Light List Accent 6" w:semiHidden="0" w:uiPriority="61" w:unhideWhenUsed="0"/>
+    <w:lsdException w:name="Light Grid Accent 6" w:semiHidden="0" w:uiPriority="62" w:unhideWhenUsed="0"/>
+    <w:lsdException w:name="Medium Shading 1 Accent 6" w:semiHidden="0" w:uiPriority="63" w:unhideWhenUsed="0"/>
+    <w:lsdException w:name="Medium Shading 2 Accent 6" w:semiHidden="0" w:uiPriority="64" w:unhideWhenUsed="0"/>
+    <w:lsdException w:name="Medium List 1 Accent 6" w:semiHidden="0" w:uiPriority="65" w:unhideWhenUsed="0"/>
+    <w:lsdException w:name="Medium List 2 Accent 6" w:semiHidden="0" w:uiPriority="66" w:unhideWhenUsed="0"/>
+    <w:lsdException w:name="Medium Grid 1 Accent 6" w:semiHidden="0" w:uiPriority="67" w:unhideWhenUsed="0"/>
+    <w:lsdException w:name="Medium Grid 2 Accent 6" w:semiHidden="0" w:uiPriority="68" w:unhideWhenUsed="0"/>
+    <w:lsdException w:name="Medium Grid 3 Accent 6" w:semiHidden="0" w:uiPriority="69" w:unhideWhenUsed="0"/>
+    <w:lsdException w:name="Dark List Accent 6" w:semiHidden="0" w:uiPriority="70" w:unhideWhenUsed="0"/>
+    <w:lsdException w:name="Colorful Shading Accent 6" w:semiHidden="0" w:uiPriority="71" w:unhideWhenUsed="0"/>
+    <w:lsdException w:name="Colorful List Accent 6" w:semiHidden="0" w:uiPriority="72" w:unhideWhenUsed="0"/>
+    <w:lsdException w:name="Colorful Grid Accent 6" w:semiHidden="0" w:uiPriority="73" w:unhideWhenUsed="0"/>
+    <w:lsdException w:name="Subtle Emphasis" w:semiHidden="0" w:uiPriority="19" w:unhideWhenUsed="0" w:qFormat="1"/>
+    <w:lsdException w:name="Intense Emphasis" w:semiHidden="0" w:uiPriority="21" w:unhideWhenUsed="0" w:qFormat="1"/>
+    <w:lsdException w:name="Subtle Reference" w:semiHidden="0" w:uiPriority="31" w:unhideWhenUsed="0" w:qFormat="1"/>
+    <w:lsdException w:name="Intense Reference" w:semiHidden="0" w:uiPriority="32" w:unhideWhenUsed="0" w:qFormat="1"/>
+    <w:lsdException w:name="Book Title" w:semiHidden="0" w:uiPriority="33" w:unhideWhenUsed="0" w:qFormat="1"/>
+    <w:lsdException w:name="Bibliography" w:uiPriority="37"/>
+    <w:lsdException w:name="TOC Heading" w:uiPriority="39" w:qFormat="1"/>
+  </w:latentStyles>
+  <w:style w:type="paragraph" w:default="1" w:styleId="a">
+    <w:name w:val="Normal"/>
+    <w:qFormat/>
+  </w:style>
+  <w:style w:type="paragraph" w:styleId="1">
+    <w:name w:val="heading 1"/>
+    <w:basedOn w:val="a"/>
+    <w:next w:val="a"/>
+    <w:link w:val="10"/>
+    <w:uiPriority w:val="9"/>
+    <w:qFormat/>
+    <w:rsid w:val="004A5800"/>
+    <w:pPr>
+      <w:keepNext/>
+      <w:keepLines/>
+      <w:spacing w:before="240" w:after="0"/>
+      <w:outlineLvl w:val="0"/>
+    </w:pPr>
+    <w:rPr>
+      <w:rFonts w:asciiTheme="majorHAnsi" w:eastAsiaTheme="majorEastAsia" w:hAnsiTheme="majorHAnsi" w:cstheme="majorBidi"/>
+      <w:color w:val="2E74B5" w:themeColor="accent1" w:themeShade="BF"/>
+      <w:sz w:val="32"/>
+      <w:szCs w:val="32"/>
+    </w:rPr>
+  </w:style>
+  <w:style w:type="paragraph" w:styleId="2">
+    <w:name w:val="heading 2"/>
+    <w:basedOn w:val="a"/>
+    <w:next w:val="a"/>
+    <w:link w:val="20"/>
+    <w:uiPriority w:val="9"/>
+    <w:semiHidden/>
+    <w:unhideWhenUsed/>
+    <w:qFormat/>
+    <w:rsid w:val="004A5800"/>
+    <w:pPr>
+      <w:keepNext/>
+      <w:keepLines/>
+      <w:spacing w:before="40" w:after="0"/>
+      <w:outlineLvl w:val="1"/>
+    </w:pPr>
+    <w:rPr>
+      <w:rFonts w:asciiTheme="majorHAnsi" w:eastAsiaTheme="majorEastAsia" w:hAnsiTheme="majorHAnsi" w:cstheme="majorBidi"/>
+      <w:color w:val="2E74B5" w:themeColor="accent1" w:themeShade="BF"/>
+      <w:sz w:val="26"/>
+      <w:szCs w:val="26"/>
+    </w:rPr>
+  </w:style>
+  <w:style w:type="paragraph" w:styleId="3">
+    <w:name w:val="heading 3"/>
+    <w:basedOn w:val="a"/>
+    <w:next w:val="a"/>
+    <w:link w:val="30"/>
+    <w:uiPriority w:val="9"/>
+    <w:unhideWhenUsed/>
+    <w:qFormat/>
+    <w:rsid w:val="004A5800"/>
+    <w:pPr>
+      <w:keepNext/>
+      <w:keepLines/>
+      <w:spacing w:before="40" w:after="0"/>
+      <w:outlineLvl w:val="2"/>
+    </w:pPr>
+    <w:rPr>
+      <w:rFonts w:asciiTheme="majorHAnsi" w:eastAsiaTheme="majorEastAsia" w:hAnsiTheme="majorHAnsi" w:cstheme="majorBidi"/>
+      <w:color w:val="1F4D78" w:themeColor="accent1" w:themeShade="7F"/>
+      <w:sz w:val="24"/>
+      <w:szCs w:val="24"/>
+    </w:rPr>
+  </w:style>
+  <w:style w:type="character" w:default="1" w:styleId="a0">
+    <w:name w:val="Default Paragraph Font"/>
+    <w:uiPriority w:val="1"/>
+    <w:semiHidden/>
+    <w:unhideWhenUsed/>
+  </w:style>
+  <w:style w:type="table" w:default="1" w:styleId="a1">
+    <w:name w:val="Normal Table"/>
+    <w:uiPriority w:val="99"/>
+    <w:semiHidden/>
+    <w:unhideWhenUsed/>
+    <w:tblPr>
+      <w:tblInd w:w="0" w:type="dxa"/>
+      <w:tblCellMar>
+        <w:top w:w="0" w:type="dxa"/>
+        <w:left w:w="108" w:type="dxa"/>
+        <w:bottom w:w="0" w:type="dxa"/>
+        <w:right w:w="108" w:type="dxa"/>
+      </w:tblCellMar>
+    </w:tblPr>
+  </w:style>
+  <w:style w:type="numbering" w:default="1" w:styleId="a2">
+    <w:name w:val="No List"/>
+    <w:uiPriority w:val="99"/>
+    <w:semiHidden/>
+    <w:unhideWhenUsed/>
+  </w:style>
+  <w:style w:type="paragraph" w:styleId="a3">
+    <w:name w:val="Balloon Text"/>
+    <w:basedOn w:val="a"/>
+    <w:link w:val="a4"/>
+    <w:uiPriority w:val="99"/>
+    <w:semiHidden/>
+    <w:unhideWhenUsed/>
+    <w:rsid w:val="003240CB"/>
+    <w:pPr>
+      <w:spacing w:after="0" w:line="240" w:lineRule="auto"/>
+    </w:pPr>
+    <w:rPr>
+      <w:rFonts w:ascii="Segoe UI" w:hAnsi="Segoe UI" w:cs="Segoe UI"/>
+      <w:sz w:val="18"/>
+      <w:szCs w:val="18"/>
+    </w:rPr>
+  </w:style>
+  <w:style w:type="character" w:customStyle="1" w:styleId="a4">
+    <w:name w:val="Текст выноски Знак"/>
+    <w:basedOn w:val="a0"/>
+    <w:link w:val="a3"/>
+    <w:uiPriority w:val="99"/>
+    <w:semiHidden/>
+    <w:rsid w:val="003240CB"/>
+    <w:rPr>
+      <w:rFonts w:ascii="Segoe UI" w:hAnsi="Segoe UI" w:cs="Segoe UI"/>
+      <w:sz w:val="18"/>
+      <w:szCs w:val="18"/>
+    </w:rPr>
+  </w:style>
+  <w:style w:type="character" w:customStyle="1" w:styleId="apple-converted-space">
+    <w:name w:val="apple-converted-space"/>
+    <w:basedOn w:val="a0"/>
+    <w:rsid w:val="0066445D"/>
+  </w:style>
+  <w:style w:type="paragraph" w:styleId="a5">
+    <w:name w:val="List Paragraph"/>
+    <w:basedOn w:val="a"/>
+    <w:uiPriority w:val="34"/>
+    <w:qFormat/>
+    <w:rsid w:val="0066445D"/>
+    <w:pPr>
+      <w:ind w:left="720"/>
+      <w:contextualSpacing/>
+    </w:pPr>
+  </w:style>
+  <w:style w:type="paragraph" w:styleId="a6">
+    <w:name w:val="Revision"/>
+    <w:hidden/>
+    <w:uiPriority w:val="99"/>
+    <w:semiHidden/>
+    <w:rsid w:val="002237D0"/>
+    <w:pPr>
+      <w:spacing w:after="0" w:line="240" w:lineRule="auto"/>
+    </w:pPr>
+  </w:style>
+  <w:style w:type="table" w:styleId="a7">
+    <w:name w:val="Table Grid"/>
+    <w:basedOn w:val="a1"/>
+    <w:uiPriority w:val="39"/>
+    <w:rsid w:val="00B45435"/>
+    <w:pPr>
+      <w:spacing w:after="0" w:line="240" w:lineRule="auto"/>
+    </w:pPr>
+    <w:tblPr>
+      <w:tblInd w:w="0" w:type="dxa"/>
+      <w:tblBorders>
+        <w:top w:val="single" w:sz="4" w:space="0" w:color="auto"/>
+        <w:left w:val="single" w:sz="4" w:space="0" w:color="auto"/>
+        <w:bottom w:val="single" w:sz="4" w:space="0" w:color="auto"/>
+        <w:right w:val="single" w:sz="4" w:space="0" w:color="auto"/>
+        <w:insideH w:val="single" w:sz="4" w:space="0" w:color="auto"/>
+        <w:insideV w:val="single" w:sz="4" w:space="0" w:color="auto"/>
+      </w:tblBorders>
+      <w:tblCellMar>
+        <w:top w:w="0" w:type="dxa"/>
+        <w:left w:w="108" w:type="dxa"/>
+        <w:bottom w:w="0" w:type="dxa"/>
+        <w:right w:w="108" w:type="dxa"/>
+      </w:tblCellMar>
+    </w:tblPr>
+  </w:style>
+  <w:style w:type="character" w:styleId="a8">
+    <w:name w:val="Hyperlink"/>
+    <w:basedOn w:val="a0"/>
+    <w:uiPriority w:val="99"/>
+    <w:unhideWhenUsed/>
+    <w:rsid w:val="00F0678E"/>
+    <w:rPr>
+      <w:color w:val="0563C1" w:themeColor="hyperlink"/>
+      <w:u w:val="single"/>
+    </w:rPr>
+  </w:style>
+  <w:style w:type="paragraph" w:styleId="a9">
+    <w:name w:val="header"/>
+    <w:basedOn w:val="a"/>
+    <w:link w:val="aa"/>
+    <w:uiPriority w:val="99"/>
+    <w:unhideWhenUsed/>
+    <w:rsid w:val="00D3187A"/>
+    <w:pPr>
+      <w:tabs>
+        <w:tab w:val="center" w:pos="4677"/>
+        <w:tab w:val="right" w:pos="9355"/>
+      </w:tabs>
+      <w:spacing w:after="0" w:line="240" w:lineRule="auto"/>
+    </w:pPr>
+  </w:style>
+  <w:style w:type="character" w:customStyle="1" w:styleId="aa">
+    <w:name w:val="Верхний колонтитул Знак"/>
+    <w:basedOn w:val="a0"/>
+    <w:link w:val="a9"/>
+    <w:uiPriority w:val="99"/>
+    <w:rsid w:val="00D3187A"/>
+  </w:style>
+  <w:style w:type="paragraph" w:styleId="ab">
+    <w:name w:val="footer"/>
+    <w:basedOn w:val="a"/>
+    <w:link w:val="ac"/>
+    <w:uiPriority w:val="99"/>
+    <w:unhideWhenUsed/>
+    <w:rsid w:val="00D3187A"/>
+    <w:pPr>
+      <w:tabs>
+        <w:tab w:val="center" w:pos="4677"/>
+        <w:tab w:val="right" w:pos="9355"/>
+      </w:tabs>
+      <w:spacing w:after="0" w:line="240" w:lineRule="auto"/>
+    </w:pPr>
+  </w:style>
+  <w:style w:type="character" w:customStyle="1" w:styleId="ac">
+    <w:name w:val="Нижний колонтитул Знак"/>
+    <w:basedOn w:val="a0"/>
+    <w:link w:val="ab"/>
+    <w:uiPriority w:val="99"/>
+    <w:rsid w:val="00D3187A"/>
+  </w:style>
+  <w:style w:type="paragraph" w:customStyle="1" w:styleId="ad">
+    <w:name w:val="ЗАГОЛОВОК ГЛАВНЫЙ"/>
+    <w:basedOn w:val="a"/>
+    <w:link w:val="ae"/>
+    <w:qFormat/>
+    <w:rsid w:val="003C6E18"/>
+    <w:pPr>
+      <w:spacing w:after="0" w:line="360" w:lineRule="auto"/>
+      <w:jc w:val="center"/>
+    </w:pPr>
+    <w:rPr>
+      <w:rFonts w:ascii="Times New Roman" w:hAnsi="Times New Roman" w:cs="Times New Roman"/>
+      <w:b/>
+      <w:sz w:val="28"/>
+    </w:rPr>
+  </w:style>
+  <w:style w:type="paragraph" w:customStyle="1" w:styleId="af">
+    <w:name w:val="Подзаголовок ГОСТ"/>
+    <w:basedOn w:val="a"/>
+    <w:link w:val="af0"/>
+    <w:qFormat/>
+    <w:rsid w:val="003C6E18"/>
+    <w:pPr>
+      <w:spacing w:after="240" w:line="360" w:lineRule="auto"/>
+      <w:ind w:firstLine="851"/>
+    </w:pPr>
+    <w:rPr>
+      <w:rFonts w:ascii="Times New Roman" w:hAnsi="Times New Roman" w:cs="Times New Roman"/>
+      <w:b/>
+      <w:sz w:val="28"/>
+      <w:szCs w:val="28"/>
+    </w:rPr>
+  </w:style>
+  <w:style w:type="character" w:customStyle="1" w:styleId="ae">
+    <w:name w:val="ЗАГОЛОВОК ГЛАВНЫЙ Знак"/>
+    <w:basedOn w:val="a0"/>
+    <w:link w:val="ad"/>
+    <w:rsid w:val="003C6E18"/>
+    <w:rPr>
+      <w:rFonts w:ascii="Times New Roman" w:hAnsi="Times New Roman" w:cs="Times New Roman"/>
+      <w:b/>
+      <w:sz w:val="28"/>
+    </w:rPr>
+  </w:style>
+  <w:style w:type="paragraph" w:customStyle="1" w:styleId="af1">
+    <w:name w:val="ОБЫЧНЫЙ ТЕКСТ"/>
+    <w:link w:val="af2"/>
+    <w:qFormat/>
+    <w:rsid w:val="00655DD2"/>
+    <w:pPr>
+      <w:spacing w:before="100" w:beforeAutospacing="1" w:after="100" w:afterAutospacing="1" w:line="360" w:lineRule="auto"/>
+      <w:ind w:firstLine="851"/>
+      <w:jc w:val="both"/>
+    </w:pPr>
+    <w:rPr>
+      <w:rFonts w:ascii="Times New Roman" w:hAnsi="Times New Roman" w:cs="Times New Roman"/>
+      <w:sz w:val="28"/>
+      <w:szCs w:val="28"/>
+    </w:rPr>
+  </w:style>
+  <w:style w:type="character" w:customStyle="1" w:styleId="af0">
+    <w:name w:val="Подзаголовок ГОСТ Знак"/>
+    <w:basedOn w:val="a0"/>
+    <w:link w:val="af"/>
+    <w:rsid w:val="003C6E18"/>
+    <w:rPr>
+      <w:rFonts w:ascii="Times New Roman" w:hAnsi="Times New Roman" w:cs="Times New Roman"/>
+      <w:b/>
+      <w:sz w:val="28"/>
+      <w:szCs w:val="28"/>
+    </w:rPr>
+  </w:style>
+  <w:style w:type="character" w:customStyle="1" w:styleId="af2">
+    <w:name w:val="ОБЫЧНЫЙ ТЕКСТ Знак"/>
+    <w:basedOn w:val="a0"/>
+    <w:link w:val="af1"/>
+    <w:rsid w:val="00655DD2"/>
+    <w:rPr>
+      <w:rFonts w:ascii="Times New Roman" w:hAnsi="Times New Roman" w:cs="Times New Roman"/>
+      <w:sz w:val="28"/>
+      <w:szCs w:val="28"/>
+    </w:rPr>
+  </w:style>
+  <w:style w:type="paragraph" w:styleId="HTML">
+    <w:name w:val="HTML Preformatted"/>
+    <w:basedOn w:val="a"/>
+    <w:link w:val="HTML0"/>
+    <w:uiPriority w:val="99"/>
+    <w:unhideWhenUsed/>
+    <w:rsid w:val="00F90EC3"/>
+    <w:pPr>
+      <w:tabs>
+        <w:tab w:val="left" w:pos="916"/>
+        <w:tab w:val="left" w:pos="1832"/>
+        <w:tab w:val="left" w:pos="2748"/>
+        <w:tab w:val="left" w:pos="3664"/>
+        <w:tab w:val="left" w:pos="4580"/>
+        <w:tab w:val="left" w:pos="5496"/>
+        <w:tab w:val="left" w:pos="6412"/>
+        <w:tab w:val="left" w:pos="7328"/>
+        <w:tab w:val="left" w:pos="8244"/>
+        <w:tab w:val="left" w:pos="9160"/>
+        <w:tab w:val="left" w:pos="10076"/>
+        <w:tab w:val="left" w:pos="10992"/>
+        <w:tab w:val="left" w:pos="11908"/>
+        <w:tab w:val="left" w:pos="12824"/>
+        <w:tab w:val="left" w:pos="13740"/>
+        <w:tab w:val="left" w:pos="14656"/>
+      </w:tabs>
+      <w:spacing w:after="0" w:line="240" w:lineRule="auto"/>
+    </w:pPr>
+    <w:rPr>
+      <w:rFonts w:ascii="Courier New" w:eastAsia="Times New Roman" w:hAnsi="Courier New" w:cs="Courier New"/>
+      <w:sz w:val="20"/>
+      <w:szCs w:val="20"/>
+      <w:lang w:eastAsia="ru-RU"/>
+    </w:rPr>
+  </w:style>
+  <w:style w:type="character" w:customStyle="1" w:styleId="HTML0">
+    <w:name w:val="Стандартный HTML Знак"/>
+    <w:basedOn w:val="a0"/>
+    <w:link w:val="HTML"/>
+    <w:uiPriority w:val="99"/>
+    <w:rsid w:val="00F90EC3"/>
+    <w:rPr>
+      <w:rFonts w:ascii="Courier New" w:eastAsia="Times New Roman" w:hAnsi="Courier New" w:cs="Courier New"/>
+      <w:sz w:val="20"/>
+      <w:szCs w:val="20"/>
+      <w:lang w:eastAsia="ru-RU"/>
+    </w:rPr>
+  </w:style>
+  <w:style w:type="paragraph" w:styleId="af3">
+    <w:name w:val="footnote text"/>
+    <w:basedOn w:val="a"/>
+    <w:link w:val="af4"/>
+    <w:uiPriority w:val="99"/>
+    <w:semiHidden/>
+    <w:unhideWhenUsed/>
+    <w:rsid w:val="002A4B3B"/>
+    <w:pPr>
+      <w:spacing w:after="0" w:line="240" w:lineRule="auto"/>
+    </w:pPr>
+    <w:rPr>
+      <w:sz w:val="20"/>
+      <w:szCs w:val="20"/>
+    </w:rPr>
+  </w:style>
+  <w:style w:type="character" w:customStyle="1" w:styleId="af4">
+    <w:name w:val="Текст сноски Знак"/>
+    <w:basedOn w:val="a0"/>
+    <w:link w:val="af3"/>
+    <w:uiPriority w:val="99"/>
+    <w:semiHidden/>
+    <w:rsid w:val="002A4B3B"/>
+    <w:rPr>
+      <w:sz w:val="20"/>
+      <w:szCs w:val="20"/>
+    </w:rPr>
+  </w:style>
+  <w:style w:type="character" w:styleId="af5">
+    <w:name w:val="footnote reference"/>
+    <w:basedOn w:val="a0"/>
+    <w:uiPriority w:val="99"/>
+    <w:semiHidden/>
+    <w:unhideWhenUsed/>
+    <w:rsid w:val="002A4B3B"/>
+    <w:rPr>
+      <w:vertAlign w:val="superscript"/>
+    </w:rPr>
+  </w:style>
+  <w:style w:type="character" w:customStyle="1" w:styleId="10">
+    <w:name w:val="Заголовок 1 Знак"/>
+    <w:basedOn w:val="a0"/>
+    <w:link w:val="1"/>
+    <w:uiPriority w:val="9"/>
+    <w:rsid w:val="004A5800"/>
+    <w:rPr>
+      <w:rFonts w:asciiTheme="majorHAnsi" w:eastAsiaTheme="majorEastAsia" w:hAnsiTheme="majorHAnsi" w:cstheme="majorBidi"/>
+      <w:color w:val="2E74B5" w:themeColor="accent1" w:themeShade="BF"/>
+      <w:sz w:val="32"/>
+      <w:szCs w:val="32"/>
+    </w:rPr>
+  </w:style>
+  <w:style w:type="paragraph" w:styleId="af6">
+    <w:name w:val="TOC Heading"/>
+    <w:basedOn w:val="1"/>
+    <w:next w:val="a"/>
+    <w:uiPriority w:val="39"/>
+    <w:unhideWhenUsed/>
+    <w:qFormat/>
+    <w:rsid w:val="004A5800"/>
+    <w:pPr>
+      <w:outlineLvl w:val="9"/>
+    </w:pPr>
+    <w:rPr>
+      <w:lang w:eastAsia="ru-RU"/>
+    </w:rPr>
+  </w:style>
+  <w:style w:type="paragraph" w:styleId="21">
+    <w:name w:val="toc 2"/>
+    <w:basedOn w:val="a"/>
+    <w:next w:val="a"/>
+    <w:autoRedefine/>
+    <w:uiPriority w:val="39"/>
+    <w:unhideWhenUsed/>
+    <w:rsid w:val="004A5800"/>
+    <w:pPr>
+      <w:spacing w:after="100"/>
+      <w:ind w:left="220"/>
+    </w:pPr>
+    <w:rPr>
+      <w:rFonts w:eastAsiaTheme="minorEastAsia" w:cs="Times New Roman"/>
+      <w:lang w:eastAsia="ru-RU"/>
+    </w:rPr>
+  </w:style>
+  <w:style w:type="paragraph" w:styleId="11">
+    <w:name w:val="toc 1"/>
+    <w:basedOn w:val="a"/>
+    <w:next w:val="a"/>
+    <w:autoRedefine/>
+    <w:uiPriority w:val="39"/>
+    <w:unhideWhenUsed/>
+    <w:rsid w:val="004A5800"/>
+    <w:pPr>
+      <w:spacing w:after="100"/>
+    </w:pPr>
+    <w:rPr>
+      <w:rFonts w:eastAsiaTheme="minorEastAsia" w:cs="Times New Roman"/>
+      <w:lang w:eastAsia="ru-RU"/>
+    </w:rPr>
+  </w:style>
+  <w:style w:type="paragraph" w:styleId="31">
+    <w:name w:val="toc 3"/>
+    <w:basedOn w:val="a"/>
+    <w:next w:val="a"/>
+    <w:autoRedefine/>
+    <w:uiPriority w:val="39"/>
+    <w:unhideWhenUsed/>
+    <w:rsid w:val="004A5800"/>
+    <w:pPr>
+      <w:spacing w:after="100"/>
+      <w:ind w:left="440"/>
+    </w:pPr>
+    <w:rPr>
+      <w:rFonts w:eastAsiaTheme="minorEastAsia" w:cs="Times New Roman"/>
+      <w:lang w:eastAsia="ru-RU"/>
+    </w:rPr>
+  </w:style>
+  <w:style w:type="character" w:customStyle="1" w:styleId="20">
+    <w:name w:val="Заголовок 2 Знак"/>
+    <w:basedOn w:val="a0"/>
+    <w:link w:val="2"/>
+    <w:uiPriority w:val="9"/>
+    <w:semiHidden/>
+    <w:rsid w:val="004A5800"/>
+    <w:rPr>
+      <w:rFonts w:asciiTheme="majorHAnsi" w:eastAsiaTheme="majorEastAsia" w:hAnsiTheme="majorHAnsi" w:cstheme="majorBidi"/>
+      <w:color w:val="2E74B5" w:themeColor="accent1" w:themeShade="BF"/>
+      <w:sz w:val="26"/>
+      <w:szCs w:val="26"/>
+    </w:rPr>
+  </w:style>
+  <w:style w:type="character" w:customStyle="1" w:styleId="30">
+    <w:name w:val="Заголовок 3 Знак"/>
+    <w:basedOn w:val="a0"/>
+    <w:link w:val="3"/>
+    <w:uiPriority w:val="9"/>
+    <w:rsid w:val="004A5800"/>
+    <w:rPr>
+      <w:rFonts w:asciiTheme="majorHAnsi" w:eastAsiaTheme="majorEastAsia" w:hAnsiTheme="majorHAnsi" w:cstheme="majorBidi"/>
+      <w:color w:val="1F4D78" w:themeColor="accent1" w:themeShade="7F"/>
+      <w:sz w:val="24"/>
+      <w:szCs w:val="24"/>
+    </w:rPr>
+  </w:style>
+  <w:style w:type="character" w:styleId="af7">
+    <w:name w:val="Placeholder Text"/>
+    <w:basedOn w:val="a0"/>
+    <w:uiPriority w:val="99"/>
+    <w:semiHidden/>
+    <w:rsid w:val="003076C4"/>
+    <w:rPr>
+      <w:color w:val="808080"/>
+    </w:rPr>
+  </w:style>
+  <w:style w:type="character" w:styleId="HTML1">
+    <w:name w:val="HTML Code"/>
+    <w:basedOn w:val="a0"/>
+    <w:uiPriority w:val="99"/>
+    <w:semiHidden/>
+    <w:unhideWhenUsed/>
+    <w:rsid w:val="00E03201"/>
+    <w:rPr>
+      <w:rFonts w:ascii="Courier New" w:eastAsia="Times New Roman" w:hAnsi="Courier New" w:cs="Courier New"/>
+      <w:sz w:val="20"/>
+      <w:szCs w:val="20"/>
+    </w:rPr>
+  </w:style>
+  <w:style w:type="character" w:customStyle="1" w:styleId="keyword">
+    <w:name w:val="keyword"/>
+    <w:basedOn w:val="a0"/>
+    <w:rsid w:val="00E03201"/>
+  </w:style>
+  <w:style w:type="character" w:customStyle="1" w:styleId="identifier">
+    <w:name w:val="identifier"/>
+    <w:basedOn w:val="a0"/>
+    <w:rsid w:val="00E03201"/>
+  </w:style>
+  <w:style w:type="character" w:customStyle="1" w:styleId="symbol">
+    <w:name w:val="symbol"/>
+    <w:basedOn w:val="a0"/>
+    <w:rsid w:val="00E03201"/>
+  </w:style>
+  <w:style w:type="paragraph" w:styleId="af8">
+    <w:name w:val="Normal (Web)"/>
+    <w:basedOn w:val="a"/>
+    <w:uiPriority w:val="99"/>
+    <w:semiHidden/>
+    <w:unhideWhenUsed/>
+    <w:rsid w:val="00E03201"/>
+    <w:pPr>
+      <w:spacing w:before="100" w:beforeAutospacing="1" w:after="100" w:afterAutospacing="1" w:line="240" w:lineRule="auto"/>
+    </w:pPr>
+    <w:rPr>
+      <w:rFonts w:ascii="Times New Roman" w:eastAsia="Times New Roman" w:hAnsi="Times New Roman" w:cs="Times New Roman"/>
+      <w:sz w:val="24"/>
+      <w:szCs w:val="24"/>
+      <w:lang w:eastAsia="ru-RU"/>
+    </w:rPr>
+  </w:style>
+  <w:style w:type="character" w:styleId="af9">
+    <w:name w:val="Strong"/>
+    <w:basedOn w:val="a0"/>
+    <w:uiPriority w:val="22"/>
+    <w:qFormat/>
+    <w:rsid w:val="00965FB1"/>
+    <w:rPr>
+      <w:b/>
+      <w:bCs/>
+    </w:rPr>
+  </w:style>
+  <w:style w:type="paragraph" w:styleId="afa">
+    <w:name w:val="caption"/>
+    <w:aliases w:val="Подпись - таблица"/>
+    <w:basedOn w:val="a"/>
+    <w:next w:val="a"/>
+    <w:link w:val="afb"/>
+    <w:uiPriority w:val="35"/>
+    <w:unhideWhenUsed/>
+    <w:rsid w:val="00C40151"/>
+    <w:pPr>
+      <w:spacing w:after="240" w:line="360" w:lineRule="auto"/>
+    </w:pPr>
+    <w:rPr>
+      <w:rFonts w:ascii="Times New Roman" w:hAnsi="Times New Roman"/>
+      <w:iCs/>
+      <w:szCs w:val="18"/>
+    </w:rPr>
+  </w:style>
+  <w:style w:type="paragraph" w:customStyle="1" w:styleId="-">
+    <w:name w:val="Подпись - рисунок"/>
+    <w:basedOn w:val="afa"/>
+    <w:link w:val="-0"/>
+    <w:qFormat/>
+    <w:rsid w:val="00672EC7"/>
+    <w:pPr>
+      <w:jc w:val="center"/>
+    </w:pPr>
+    <w:rPr>
+      <w:lang w:val="en-US"/>
+    </w:rPr>
+  </w:style>
+  <w:style w:type="paragraph" w:customStyle="1" w:styleId="-1">
+    <w:name w:val="Подпись - название таблицы"/>
+    <w:basedOn w:val="afa"/>
+    <w:link w:val="-2"/>
+    <w:qFormat/>
+    <w:rsid w:val="00531294"/>
+    <w:rPr>
+      <w:noProof/>
+    </w:rPr>
+  </w:style>
+  <w:style w:type="character" w:customStyle="1" w:styleId="afb">
+    <w:name w:val="Название объекта Знак"/>
+    <w:aliases w:val="Подпись - таблица Знак"/>
+    <w:basedOn w:val="a0"/>
+    <w:link w:val="afa"/>
+    <w:uiPriority w:val="35"/>
+    <w:rsid w:val="00672EC7"/>
+    <w:rPr>
+      <w:rFonts w:ascii="Times New Roman" w:hAnsi="Times New Roman"/>
+      <w:iCs/>
+      <w:szCs w:val="18"/>
+    </w:rPr>
+  </w:style>
+  <w:style w:type="character" w:customStyle="1" w:styleId="-0">
+    <w:name w:val="Подпись - рисунок Знак"/>
+    <w:basedOn w:val="afb"/>
+    <w:link w:val="-"/>
+    <w:rsid w:val="00672EC7"/>
+    <w:rPr>
+      <w:rFonts w:ascii="Times New Roman" w:hAnsi="Times New Roman"/>
+      <w:iCs/>
+      <w:szCs w:val="18"/>
+      <w:lang w:val="en-US"/>
+    </w:rPr>
+  </w:style>
+  <w:style w:type="character" w:customStyle="1" w:styleId="-2">
+    <w:name w:val="Подпись - название таблицы Знак"/>
+    <w:basedOn w:val="afb"/>
+    <w:link w:val="-1"/>
+    <w:rsid w:val="00531294"/>
+    <w:rPr>
+      <w:rFonts w:ascii="Times New Roman" w:hAnsi="Times New Roman"/>
+      <w:iCs/>
+      <w:noProof/>
+      <w:szCs w:val="18"/>
+    </w:rPr>
+  </w:style>
+</w:styles>
+</file>
+
+<file path=word/stylesWithEffects.xml><?xml version="1.0" encoding="utf-8"?>
+<w:styles xmlns:wpc="http://schemas.microsoft.com/office/word/2010/wordprocessingCanvas" xmlns:mc="http://schemas.openxmlformats.org/markup-compatibility/2006" xmlns:o="urn:schemas-microsoft-com:office:office" xmlns:r="http://schemas.openxmlformats.org/officeDocument/2006/relationships" xmlns:m="http://schemas.openxmlformats.org/officeDocument/2006/math" xmlns:v="urn:schemas-microsoft-com:vml" xmlns:wp14="http://schemas.microsoft.com/office/word/2010/wordprocessingDrawing" xmlns:wp="http://schemas.openxmlformats.org/drawingml/2006/wordprocessingDrawing" xmlns:w10="urn:schemas-microsoft-com:office:word" xmlns:w="http://schemas.openxmlformats.org/wordprocessingml/2006/main" xmlns:w14="http://schemas.microsoft.com/office/word/2010/wordml" xmlns:wpg="http://schemas.microsoft.com/office/word/2010/wordprocessingGroup" xmlns:wpi="http://schemas.microsoft.com/office/word/2010/wordprocessingInk" xmlns:wne="http://schemas.microsoft.com/office/word/2006/wordml" xmlns:wps="http://schemas.microsoft.com/office/word/2010/wordprocessingShape" mc:Ignorable="w14 wp14">
+  <w:docDefaults>
+    <w:rPrDefault>
+      <w:rPr>
+        <w:rFonts w:asciiTheme="minorHAnsi" w:eastAsiaTheme="minorHAnsi" w:hAnsiTheme="minorHAnsi" w:cstheme="minorBidi"/>
+        <w:sz w:val="22"/>
+        <w:szCs w:val="22"/>
+        <w:lang w:val="ru-RU" w:eastAsia="en-US" w:bidi="ar-SA"/>
+      </w:rPr>
+    </w:rPrDefault>
+    <w:pPrDefault>
+      <w:pPr>
+        <w:spacing w:after="160" w:line="259" w:lineRule="auto"/>
+      </w:pPr>
+    </w:pPrDefault>
+  </w:docDefaults>
+  <w:latentStyles w:defLockedState="0" w:defUIPriority="99" w:defSemiHidden="1" w:defUnhideWhenUsed="1" w:defQFormat="0" w:count="267">
+    <w:lsdException w:name="Normal" w:semiHidden="0" w:uiPriority="0" w:unhideWhenUsed="0" w:qFormat="1"/>
+    <w:lsdException w:name="heading 1" w:semiHidden="0" w:uiPriority="9" w:unhideWhenUsed="0" w:qFormat="1"/>
+    <w:lsdException w:name="heading 2" w:uiPriority="9" w:qFormat="1"/>
+    <w:lsdException w:name="heading 3" w:uiPriority="9" w:qFormat="1"/>
+    <w:lsdException w:name="heading 4" w:uiPriority="9" w:qFormat="1"/>
+    <w:lsdException w:name="heading 5" w:uiPriority="9" w:qFormat="1"/>
+    <w:lsdException w:name="heading 6" w:uiPriority="9" w:qFormat="1"/>
+    <w:lsdException w:name="heading 7" w:uiPriority="9" w:qFormat="1"/>
+    <w:lsdException w:name="heading 8" w:uiPriority="9" w:qFormat="1"/>
+    <w:lsdException w:name="heading 9" w:uiPriority="9" w:qFormat="1"/>
+    <w:lsdException w:name="toc 1" w:uiPriority="39"/>
+    <w:lsdException w:name="toc 2" w:uiPriority="39"/>
+    <w:lsdException w:name="toc 3" w:uiPriority="39"/>
+    <w:lsdException w:name="toc 4" w:uiPriority="39"/>
+    <w:lsdException w:name="toc 5" w:uiPriority="39"/>
+    <w:lsdException w:name="toc 6" w:uiPriority="39"/>
+    <w:lsdException w:name="toc 7" w:uiPriority="39"/>
+    <w:lsdException w:name="toc 8" w:uiPriority="39"/>
+    <w:lsdException w:name="toc 9" w:uiPriority="39"/>
+    <w:lsdException w:name="caption" w:uiPriority="35"/>
+    <w:lsdException w:name="Title" w:semiHidden="0" w:uiPriority="10" w:unhideWhenUsed="0" w:qFormat="1"/>
+    <w:lsdException w:name="Default Paragraph Font" w:uiPriority="1"/>
+    <w:lsdException w:name="Subtitle" w:semiHidden="0" w:uiPriority="11" w:unhideWhenUsed="0" w:qFormat="1"/>
+    <w:lsdException w:name="Strong" w:semiHidden="0" w:uiPriority="22" w:unhideWhenUsed="0" w:qFormat="1"/>
+    <w:lsdException w:name="Emphasis" w:semiHidden="0" w:uiPriority="20" w:unhideWhenUsed="0" w:qFormat="1"/>
+    <w:lsdException w:name="Table Grid" w:semiHidden="0" w:uiPriority="39" w:unhideWhenUsed="0"/>
+    <w:lsdException w:name="Placeholder Text" w:unhideWhenUsed="0"/>
+    <w:lsdException w:name="No Spacing" w:semiHidden="0" w:uiPriority="1" w:unhideWhenUsed="0" w:qFormat="1"/>
+    <w:lsdException w:name="Light Shading" w:semiHidden="0" w:uiPriority="60" w:unhideWhenUsed="0"/>
+    <w:lsdException w:name="Light List" w:semiHidden="0" w:uiPriority="61" w:unhideWhenUsed="0"/>
+    <w:lsdException w:name="Light Grid" w:semiHidden="0" w:uiPriority="62" w:unhideWhenUsed="0"/>
+    <w:lsdException w:name="Medium Shading 1" w:semiHidden="0" w:uiPriority="63" w:unhideWhenUsed="0"/>
+    <w:lsdException w:name="Medium Shading 2" w:semiHidden="0" w:uiPriority="64" w:unhideWhenUsed="0"/>
+    <w:lsdException w:name="Medium List 1" w:semiHidden="0" w:uiPriority="65" w:unhideWhenUsed="0"/>
+    <w:lsdException w:name="Medium List 2" w:semiHidden="0" w:uiPriority="66" w:unhideWhenUsed="0"/>
+    <w:lsdException w:name="Medium Grid 1" w:semiHidden="0" w:uiPriority="67" w:unhideWhenUsed="0"/>
+    <w:lsdException w:name="Medium Grid 2" w:semiHidden="0" w:uiPriority="68" w:unhideWhenUsed="0"/>
+    <w:lsdException w:name="Medium Grid 3" w:semiHidden="0" w:uiPriority="69" w:unhideWhenUsed="0"/>
+    <w:lsdException w:name="Dark List" w:semiHidden="0" w:uiPriority="70" w:unhideWhenUsed="0"/>
+    <w:lsdException w:name="Colorful Shading" w:semiHidden="0" w:uiPriority="71" w:unhideWhenUsed="0"/>
+    <w:lsdException w:name="Colorful List" w:semiHidden="0" w:uiPriority="72" w:unhideWhenUsed="0"/>
+    <w:lsdException w:name="Colorful Grid" w:semiHidden="0" w:uiPriority="73" w:unhideWhenUsed="0"/>
+    <w:lsdException w:name="Light Shading Accent 1" w:semiHidden="0" w:uiPriority="60" w:unhideWhenUsed="0"/>
+    <w:lsdException w:name="Light List Accent 1" w:semiHidden="0" w:uiPriority="61" w:unhideWhenUsed="0"/>
+    <w:lsdException w:name="Light Grid Accent 1" w:semiHidden="0" w:uiPriority="62" w:unhideWhenUsed="0"/>
+    <w:lsdException w:name="Medium Shading 1 Accent 1" w:semiHidden="0" w:uiPriority="63" w:unhideWhenUsed="0"/>
+    <w:lsdException w:name="Medium Shading 2 Accent 1" w:semiHidden="0" w:uiPriority="64" w:unhideWhenUsed="0"/>
+    <w:lsdException w:name="Medium List 1 Accent 1" w:semiHidden="0" w:uiPriority="65" w:unhideWhenUsed="0"/>
+    <w:lsdException w:name="Revision" w:unhideWhenUsed="0"/>
+    <w:lsdException w:name="List Paragraph" w:semiHidden="0" w:uiPriority="34" w:unhideWhenUsed="0" w:qFormat="1"/>
+    <w:lsdException w:name="Quote" w:semiHidden="0" w:uiPriority="29" w:unhideWhenUsed="0" w:qFormat="1"/>
+    <w:lsdException w:name="Intense Quote" w:semiHidden="0" w:uiPriority="30" w:unhideWhenUsed="0" w:qFormat="1"/>
+    <w:lsdException w:name="Medium List 2 Accent 1" w:semiHidden="0" w:uiPriority="66" w:unhideWhenUsed="0"/>
+    <w:lsdException w:name="Medium Grid 1 Accent 1" w:semiHidden="0" w:uiPriority="67" w:unhideWhenUsed="0"/>
+    <w:lsdException w:name="Medium Grid 2 Accent 1" w:semiHidden="0" w:uiPriority="68" w:unhideWhenUsed="0"/>
+    <w:lsdException w:name="Medium Grid 3 Accent 1" w:semiHidden="0" w:uiPriority="69" w:unhideWhenUsed="0"/>
+    <w:lsdException w:name="Dark List Accent 1" w:semiHidden="0" w:uiPriority="70" w:unhideWhenUsed="0"/>
+    <w:lsdException w:name="Colorful Shading Accent 1" w:semiHidden="0" w:uiPriority="71" w:unhideWhenUsed="0"/>
+    <w:lsdException w:name="Colorful List Accent 1" w:semiHidden="0" w:uiPriority="72" w:unhideWhenUsed="0"/>
+    <w:lsdException w:name="Colorful Grid Accent 1" w:semiHidden="0" w:uiPriority="73" w:unhideWhenUsed="0"/>
+    <w:lsdException w:name="Light Shading Accent 2" w:semiHidden="0" w:uiPriority="60" w:unhideWhenUsed="0"/>
+    <w:lsdException w:name="Light List Accent 2" w:semiHidden="0" w:uiPriority="61" w:unhideWhenUsed="0"/>
+    <w:lsdException w:name="Light Grid Accent 2" w:semiHidden="0" w:uiPriority="62" w:unhideWhenUsed="0"/>
+    <w:lsdException w:name="Medium Shading 1 Accent 2" w:semiHidden="0" w:uiPriority="63" w:unhideWhenUsed="0"/>
+    <w:lsdException w:name="Medium Shading 2 Accent 2" w:semiHidden="0" w:uiPriority="64" w:unhideWhenUsed="0"/>
+    <w:lsdException w:name="Medium List 1 Accent 2" w:semiHidden="0" w:uiPriority="65" w:unhideWhenUsed="0"/>
+    <w:lsdException w:name="Medium List 2 Accent 2" w:semiHidden="0" w:uiPriority="66" w:unhideWhenUsed="0"/>
+    <w:lsdException w:name="Medium Grid 1 Accent 2" w:semiHidden="0" w:uiPriority="67" w:unhideWhenUsed="0"/>
+    <w:lsdException w:name="Medium Grid 2 Accent 2" w:semiHidden="0" w:uiPriority="68" w:unhideWhenUsed="0"/>
+    <w:lsdException w:name="Medium Grid 3 Accent 2" w:semiHidden="0" w:uiPriority="69" w:unhideWhenUsed="0"/>
+    <w:lsdException w:name="Dark List Accent 2" w:semiHidden="0" w:uiPriority="70" w:unhideWhenUsed="0"/>
+    <w:lsdException w:name="Colorful Shading Accent 2" w:semiHidden="0" w:uiPriority="71" w:unhideWhenUsed="0"/>
+    <w:lsdException w:name="Colorful List Accent 2" w:semiHidden="0" w:uiPriority="72" w:unhideWhenUsed="0"/>
+    <w:lsdException w:name="Colorful Grid Accent 2" w:semiHidden="0" w:uiPriority="73" w:unhideWhenUsed="0"/>
+    <w:lsdException w:name="Light Shading Accent 3" w:semiHidden="0" w:uiPriority="60" w:unhideWhenUsed="0"/>
+    <w:lsdException w:name="Light List Accent 3" w:semiHidden="0" w:uiPriority="61" w:unhideWhenUsed="0"/>
+    <w:lsdException w:name="Light Grid Accent 3" w:semiHidden="0" w:uiPriority="62" w:unhideWhenUsed="0"/>
+    <w:lsdException w:name="Medium Shading 1 Accent 3" w:semiHidden="0" w:uiPriority="63" w:unhideWhenUsed="0"/>
+    <w:lsdException w:name="Medium Shading 2 Accent 3" w:semiHidden="0" w:uiPriority="64" w:unhideWhenUsed="0"/>
+    <w:lsdException w:name="Medium List 1 Accent 3" w:semiHidden="0" w:uiPriority="65" w:unhideWhenUsed="0"/>
+    <w:lsdException w:name="Medium List 2 Accent 3" w:semiHidden="0" w:uiPriority="66" w:unhideWhenUsed="0"/>
+    <w:lsdException w:name="Medium Grid 1 Accent 3" w:semiHidden="0" w:uiPriority="67" w:unhideWhenUsed="0"/>
+    <w:lsdException w:name="Medium Grid 2 Accent 3" w:semiHidden="0" w:uiPriority="68" w:unhideWhenUsed="0"/>
+    <w:lsdException w:name="Medium Grid 3 Accent 3" w:semiHidden="0" w:uiPriority="69" w:unhideWhenUsed="0"/>
+    <w:lsdException w:name="Dark List Accent 3" w:semiHidden="0" w:uiPriority="70" w:unhideWhenUsed="0"/>
+    <w:lsdException w:name="Colorful Shading Accent 3" w:semiHidden="0" w:uiPriority="71" w:unhideWhenUsed="0"/>
+    <w:lsdException w:name="Colorful List Accent 3" w:semiHidden="0" w:uiPriority="72" w:unhideWhenUsed="0"/>
+    <w:lsdException w:name="Colorful Grid Accent 3" w:semiHidden="0" w:uiPriority="73" w:unhideWhenUsed="0"/>
+    <w:lsdException w:name="Light Shading Accent 4" w:semiHidden="0" w:uiPriority="60" w:unhideWhenUsed="0"/>
+    <w:lsdException w:name="Light List Accent 4" w:semiHidden="0" w:uiPriority="61" w:unhideWhenUsed="0"/>
+    <w:lsdException w:name="Light Grid Accent 4" w:semiHidden="0" w:uiPriority="62" w:unhideWhenUsed="0"/>
+    <w:lsdException w:name="Medium Shading 1 Accent 4" w:semiHidden="0" w:uiPriority="63" w:unhideWhenUsed="0"/>
+    <w:lsdException w:name="Medium Shading 2 Accent 4" w:semiHidden="0" w:uiPriority="64" w:unhideWhenUsed="0"/>
+    <w:lsdException w:name="Medium List 1 Accent 4" w:semiHidden="0" w:uiPriority="65" w:unhideWhenUsed="0"/>
+    <w:lsdException w:name="Medium List 2 Accent 4" w:semiHidden="0" w:uiPriority="66" w:unhideWhenUsed="0"/>
+    <w:lsdException w:name="Medium Grid 1 Accent 4" w:semiHidden="0" w:uiPriority="67" w:unhideWhenUsed="0"/>
+    <w:lsdException w:name="Medium Grid 2 Accent 4" w:semiHidden="0" w:uiPriority="68" w:unhideWhenUsed="0"/>
+    <w:lsdException w:name="Medium Grid 3 Accent 4" w:semiHidden="0" w:uiPriority="69" w:unhideWhenUsed="0"/>
+    <w:lsdException w:name="Dark List Accent 4" w:semiHidden="0" w:uiPriority="70" w:unhideWhenUsed="0"/>
+    <w:lsdException w:name="Colorful Shading Accent 4" w:semiHidden="0" w:uiPriority="71" w:unhideWhenUsed="0"/>
+    <w:lsdException w:name="Colorful List Accent 4" w:semiHidden="0" w:uiPriority="72" w:unhideWhenUsed="0"/>
+    <w:lsdException w:name="Colorful Grid Accent 4" w:semiHidden="0" w:uiPriority="73" w:unhideWhenUsed="0"/>
+    <w:lsdException w:name="Light Shading Accent 5" w:semiHidden="0" w:uiPriority="60" w:unhideWhenUsed="0"/>
+    <w:lsdException w:name="Light List Accent 5" w:semiHidden="0" w:uiPriority="61" w:unhideWhenUsed="0"/>
+    <w:lsdException w:name="Light Grid Accent 5" w:semiHidden="0" w:uiPriority="62" w:unhideWhenUsed="0"/>
+    <w:lsdException w:name="Medium Shading 1 Accent 5" w:semiHidden="0" w:uiPriority="63" w:unhideWhenUsed="0"/>
+    <w:lsdException w:name="Medium Shading 2 Accent 5" w:semiHidden="0" w:uiPriority="64" w:unhideWhenUsed="0"/>
+    <w:lsdException w:name="Medium List 1 Accent 5" w:semiHidden="0" w:uiPriority="65" w:unhideWhenUsed="0"/>
+    <w:lsdException w:name="Medium List 2 Accent 5" w:semiHidden="0" w:uiPriority="66" w:unhideWhenUsed="0"/>
+    <w:lsdException w:name="Medium Grid 1 Accent 5" w:semiHidden="0" w:uiPriority="67" w:unhideWhenUsed="0"/>
+    <w:lsdException w:name="Medium Grid 2 Accent 5" w:semiHidden="0" w:uiPriority="68" w:unhideWhenUsed="0"/>
+    <w:lsdException w:name="Medium Grid 3 Accent 5" w:semiHidden="0" w:uiPriority="69" w:unhideWhenUsed="0"/>
+    <w:lsdException w:name="Dark List Accent 5" w:semiHidden="0" w:uiPriority="70" w:unhideWhenUsed="0"/>
+    <w:lsdException w:name="Colorful Shading Accent 5" w:semiHidden="0" w:uiPriority="71" w:unhideWhenUsed="0"/>
+    <w:lsdException w:name="Colorful List Accent 5" w:semiHidden="0" w:uiPriority="72" w:unhideWhenUsed="0"/>
+    <w:lsdException w:name="Colorful Grid Accent 5" w:semiHidden="0" w:uiPriority="73" w:unhideWhenUsed="0"/>
+    <w:lsdException w:name="Light Shading Accent 6" w:semiHidden="0" w:uiPriority="60" w:unhideWhenUsed="0"/>
+    <w:lsdException w:name="Light List Accent 6" w:semiHidden="0" w:uiPriority="61" w:unhideWhenUsed="0"/>
+    <w:lsdException w:name="Light Grid Accent 6" w:semiHidden="0" w:uiPriority="62" w:unhideWhenUsed="0"/>
+    <w:lsdException w:name="Medium Shading 1 Accent 6" w:semiHidden="0" w:uiPriority="63" w:unhideWhenUsed="0"/>
+    <w:lsdException w:name="Medium Shading 2 Accent 6" w:semiHidden="0" w:uiPriority="64" w:unhideWhenUsed="0"/>
+    <w:lsdException w:name="Medium List 1 Accent 6" w:semiHidden="0" w:uiPriority="65" w:unhideWhenUsed="0"/>
+    <w:lsdException w:name="Medium List 2 Accent 6" w:semiHidden="0" w:uiPriority="66" w:unhideWhenUsed="0"/>
+    <w:lsdException w:name="Medium Grid 1 Accent 6" w:semiHidden="0" w:uiPriority="67" w:unhideWhenUsed="0"/>
+    <w:lsdException w:name="Medium Grid 2 Accent 6" w:semiHidden="0" w:uiPriority="68" w:unhideWhenUsed="0"/>
+    <w:lsdException w:name="Medium Grid 3 Accent 6" w:semiHidden="0" w:uiPriority="69" w:unhideWhenUsed="0"/>
+    <w:lsdException w:name="Dark List Accent 6" w:semiHidden="0" w:uiPriority="70" w:unhideWhenUsed="0"/>
+    <w:lsdException w:name="Colorful Shading Accent 6" w:semiHidden="0" w:uiPriority="71" w:unhideWhenUsed="0"/>
+    <w:lsdException w:name="Colorful List Accent 6" w:semiHidden="0" w:uiPriority="72" w:unhideWhenUsed="0"/>
+    <w:lsdException w:name="Colorful Grid Accent 6" w:semiHidden="0" w:uiPriority="73" w:unhideWhenUsed="0"/>
+    <w:lsdException w:name="Subtle Emphasis" w:semiHidden="0" w:uiPriority="19" w:unhideWhenUsed="0" w:qFormat="1"/>
+    <w:lsdException w:name="Intense Emphasis" w:semiHidden="0" w:uiPriority="21" w:unhideWhenUsed="0" w:qFormat="1"/>
+    <w:lsdException w:name="Subtle Reference" w:semiHidden="0" w:uiPriority="31" w:unhideWhenUsed="0" w:qFormat="1"/>
+    <w:lsdException w:name="Intense Reference" w:semiHidden="0" w:uiPriority="32" w:unhideWhenUsed="0" w:qFormat="1"/>
+    <w:lsdException w:name="Book Title" w:semiHidden="0" w:uiPriority="33" w:unhideWhenUsed="0" w:qFormat="1"/>
+    <w:lsdException w:name="Bibliography" w:uiPriority="37"/>
+    <w:lsdException w:name="TOC Heading" w:uiPriority="39" w:qFormat="1"/>
   </w:latentStyles>
   <w:style w:type="paragraph" w:default="1" w:styleId="a">
     <w:name w:val="Normal"/>
@@ -17047,7 +17545,7 @@
     </a:clrScheme>
     <a:fontScheme name="Стандартная">
       <a:majorFont>
-        <a:latin typeface="Calibri Light" panose="020F0302020204030204"/>
+        <a:latin typeface="Calibri Light"/>
         <a:ea typeface=""/>
         <a:cs typeface=""/>
         <a:font script="Jpan" typeface="游ゴシック Light"/>
@@ -17082,7 +17580,7 @@
         <a:font script="Geor" typeface="Sylfaen"/>
       </a:majorFont>
       <a:minorFont>
-        <a:latin typeface="Calibri" panose="020F0502020204030204"/>
+        <a:latin typeface="Calibri"/>
         <a:ea typeface=""/>
         <a:cs typeface=""/>
         <a:font script="Jpan" typeface="游明朝"/>
@@ -17259,7 +17757,7 @@
   <a:extraClrSchemeLst/>
   <a:extLst>
     <a:ext uri="{05A4C25C-085E-4340-85A3-A5531E510DB2}">
-      <thm15:themeFamily xmlns:thm15="http://schemas.microsoft.com/office/thememl/2012/main" name="Office Theme" id="{62F939B6-93AF-4DB8-9C6B-D6C7DFDC589F}" vid="{4A3C46E8-61CC-4603-A589-7422A47A8E4A}"/>
+      <thm15:themeFamily xmlns:thm15="http://schemas.microsoft.com/office/thememl/2012/main" xmlns="" name="Office Theme" id="{62F939B6-93AF-4DB8-9C6B-D6C7DFDC589F}" vid="{4A3C46E8-61CC-4603-A589-7422A47A8E4A}"/>
     </a:ext>
   </a:extLst>
 </a:theme>
@@ -17270,7 +17768,7 @@
 </file>
 
 <file path=customXml/itemProps1.xml><?xml version="1.0" encoding="utf-8"?>
-<ds:datastoreItem xmlns:ds="http://schemas.openxmlformats.org/officeDocument/2006/customXml" ds:itemID="{7FA6F5BF-90D9-4B3D-9EB7-247D5C5C2352}">
+<ds:datastoreItem xmlns:ds="http://schemas.openxmlformats.org/officeDocument/2006/customXml" ds:itemID="{2099BB19-0B2A-4E8A-8B19-2788CEA1C400}">
   <ds:schemaRefs>
     <ds:schemaRef ds:uri="http://schemas.openxmlformats.org/officeDocument/2006/bibliography"/>
   </ds:schemaRefs>
